--- a/io - zawartość pracy zaliczeniowej - szablon.docx
+++ b/io - zawartość pracy zaliczeniowej - szablon.docx
@@ -4,7 +4,7 @@
   <w:body>
     <w:p>
       <w:pPr>
-        <w:pStyle w:val="style47"/>
+        <w:pStyle w:val="style52"/>
         <w:spacing w:after="60" w:before="240"/>
         <w:contextualSpacing w:val="false"/>
       </w:pPr>
@@ -17,7 +17,7 @@
     </w:p>
     <w:p>
       <w:pPr>
-        <w:pStyle w:val="style48"/>
+        <w:pStyle w:val="style53"/>
       </w:pPr>
       <w:r>
         <w:rPr>
@@ -32,10 +32,7 @@
         <w:pStyle w:val="style0"/>
       </w:pPr>
       <w:r>
-        <w:rPr>
-          <w:rFonts w:eastAsia="Tahoma"/>
-          <w:lang w:val="pl-PL"/>
-        </w:rPr>
+        <w:rPr/>
       </w:r>
     </w:p>
     <w:p>
@@ -51,11 +48,6 @@
         </w:rPr>
         <w:t>Temat:</w:t>
         <w:tab/>
-      </w:r>
-      <w:r>
-        <w:rPr>
-          <w:lang w:val="pl-PL"/>
-        </w:rPr>
         <w:t>Parkingomatr</w:t>
       </w:r>
     </w:p>
@@ -72,11 +64,6 @@
         </w:rPr>
         <w:t>Autorzy:</w:t>
         <w:tab/>
-      </w:r>
-      <w:r>
-        <w:rPr>
-          <w:lang w:val="pl-PL"/>
-        </w:rPr>
         <w:t>Trawiński Rafał, Kowalewski Adrian</w:t>
       </w:r>
     </w:p>
@@ -101,13 +88,7 @@
         <w:rPr>
           <w:lang w:val="pl-PL"/>
         </w:rPr>
-        <w:t>3</w:t>
-      </w:r>
-      <w:r>
-        <w:rPr>
-          <w:lang w:val="pl-PL"/>
-        </w:rPr>
-        <w:t>A</w:t>
+        <w:t>3A</w:t>
       </w:r>
     </w:p>
     <w:p>
@@ -182,9 +163,7 @@
         </w:tabs>
       </w:pPr>
       <w:r>
-        <w:rPr>
-          <w:lang w:val="pl-PL"/>
-        </w:rPr>
+        <w:rPr/>
       </w:r>
     </w:p>
     <w:p>
@@ -195,9 +174,7 @@
         </w:tabs>
       </w:pPr>
       <w:r>
-        <w:rPr>
-          <w:lang w:val="pl-PL"/>
-        </w:rPr>
+        <w:rPr/>
       </w:r>
     </w:p>
     <w:p>
@@ -259,17 +236,15 @@
         </w:tabs>
       </w:pPr>
       <w:r>
-        <w:rPr>
-          <w:lang w:val="pl-PL"/>
-        </w:rPr>
-      </w:r>
-    </w:p>
-    <w:p>
-      <w:pPr>
-        <w:pStyle w:val="style53"/>
+        <w:rPr/>
+      </w:r>
+    </w:p>
+    <w:p>
+      <w:pPr>
+        <w:pStyle w:val="style58"/>
         <w:numPr>
           <w:ilvl w:val="0"/>
-          <w:numId w:val="10"/>
+          <w:numId w:val="11"/>
         </w:numPr>
         <w:suppressLineNumbers/>
       </w:pPr>
@@ -295,7 +270,10 @@
     </w:p>
     <w:p>
       <w:pPr>
-        <w:pStyle w:val="style43"/>
+        <w:pStyle w:val="style59"/>
+        <w:tabs>
+          <w:tab w:leader="dot" w:pos="8640" w:val="right"/>
+        </w:tabs>
       </w:pPr>
       <w:r>
         <w:fldChar w:fldCharType="begin"/>
@@ -306,9 +284,970 @@
       <w:r>
         <w:fldChar w:fldCharType="separate"/>
       </w:r>
-      <w:r>
-        <w:rPr/>
-      </w:r>
+      <w:hyperlink w:anchor="__RefHeading__337_1815737587">
+        <w:r>
+          <w:rPr>
+            <w:rStyle w:val="style46"/>
+          </w:rPr>
+          <w:t>2Odnośniki do innych źródeł</w:t>
+          <w:tab/>
+          <w:t>4</w:t>
+        </w:r>
+      </w:hyperlink>
+    </w:p>
+    <w:p>
+      <w:pPr>
+        <w:pStyle w:val="style59"/>
+        <w:tabs>
+          <w:tab w:leader="dot" w:pos="8640" w:val="right"/>
+        </w:tabs>
+      </w:pPr>
+      <w:hyperlink w:anchor="__RefHeading__339_1815737587">
+        <w:r>
+          <w:rPr>
+            <w:rStyle w:val="style46"/>
+          </w:rPr>
+          <w:t>3Wprowadzenie</w:t>
+          <w:tab/>
+          <w:t>5</w:t>
+        </w:r>
+      </w:hyperlink>
+    </w:p>
+    <w:p>
+      <w:pPr>
+        <w:pStyle w:val="style60"/>
+        <w:tabs>
+          <w:tab w:leader="dot" w:pos="8860" w:val="right"/>
+        </w:tabs>
+      </w:pPr>
+      <w:hyperlink w:anchor="__RefHeading__341_1815737587">
+        <w:r>
+          <w:rPr>
+            <w:rStyle w:val="style46"/>
+          </w:rPr>
+          <w:t>3.1Cel dokumentacji</w:t>
+          <w:tab/>
+          <w:t>5</w:t>
+        </w:r>
+      </w:hyperlink>
+    </w:p>
+    <w:p>
+      <w:pPr>
+        <w:pStyle w:val="style60"/>
+        <w:tabs>
+          <w:tab w:leader="dot" w:pos="8860" w:val="right"/>
+        </w:tabs>
+      </w:pPr>
+      <w:hyperlink w:anchor="__RefHeading__343_1815737587">
+        <w:r>
+          <w:rPr>
+            <w:rStyle w:val="style46"/>
+          </w:rPr>
+          <w:t>3.2Przeznaczenie dokumentacji</w:t>
+          <w:tab/>
+          <w:t>5</w:t>
+        </w:r>
+      </w:hyperlink>
+    </w:p>
+    <w:p>
+      <w:pPr>
+        <w:pStyle w:val="style59"/>
+        <w:tabs>
+          <w:tab w:leader="dot" w:pos="8640" w:val="right"/>
+        </w:tabs>
+      </w:pPr>
+      <w:hyperlink w:anchor="__RefHeading__345_1815737587">
+        <w:r>
+          <w:rPr>
+            <w:rStyle w:val="style46"/>
+          </w:rPr>
+          <w:t>4Specyfikacja wymagań</w:t>
+          <w:tab/>
+          <w:t>6</w:t>
+        </w:r>
+      </w:hyperlink>
+    </w:p>
+    <w:p>
+      <w:pPr>
+        <w:pStyle w:val="style60"/>
+        <w:tabs>
+          <w:tab w:leader="dot" w:pos="8860" w:val="right"/>
+        </w:tabs>
+      </w:pPr>
+      <w:hyperlink w:anchor="__RefHeading__347_1815737587">
+        <w:r>
+          <w:rPr>
+            <w:rStyle w:val="style46"/>
+          </w:rPr>
+          <w:t>4.1Charakterystyka ogólna</w:t>
+          <w:tab/>
+          <w:t>6</w:t>
+        </w:r>
+      </w:hyperlink>
+    </w:p>
+    <w:p>
+      <w:pPr>
+        <w:pStyle w:val="style61"/>
+        <w:tabs>
+          <w:tab w:leader="dot" w:pos="9080" w:val="right"/>
+        </w:tabs>
+      </w:pPr>
+      <w:hyperlink w:anchor="__RefHeading__349_1815737587">
+        <w:r>
+          <w:rPr>
+            <w:rStyle w:val="style46"/>
+          </w:rPr>
+          <w:t>4.1.1Definicja produktu</w:t>
+          <w:tab/>
+          <w:t>6</w:t>
+        </w:r>
+      </w:hyperlink>
+    </w:p>
+    <w:p>
+      <w:pPr>
+        <w:pStyle w:val="style61"/>
+        <w:tabs>
+          <w:tab w:leader="dot" w:pos="9080" w:val="right"/>
+        </w:tabs>
+      </w:pPr>
+      <w:hyperlink w:anchor="__RefHeading__351_1815737587">
+        <w:r>
+          <w:rPr>
+            <w:rStyle w:val="style46"/>
+          </w:rPr>
+          <w:t>4.1.2Cel biznesowy</w:t>
+          <w:tab/>
+          <w:t>6</w:t>
+        </w:r>
+      </w:hyperlink>
+    </w:p>
+    <w:p>
+      <w:pPr>
+        <w:pStyle w:val="style61"/>
+        <w:tabs>
+          <w:tab w:leader="dot" w:pos="9080" w:val="right"/>
+        </w:tabs>
+      </w:pPr>
+      <w:hyperlink w:anchor="__RefHeading__353_1815737587">
+        <w:r>
+          <w:rPr>
+            <w:rStyle w:val="style46"/>
+          </w:rPr>
+          <w:t>4.1.3Użytkownicy</w:t>
+          <w:tab/>
+          <w:t>6</w:t>
+        </w:r>
+      </w:hyperlink>
+    </w:p>
+    <w:p>
+      <w:pPr>
+        <w:pStyle w:val="style61"/>
+        <w:tabs>
+          <w:tab w:leader="dot" w:pos="9080" w:val="right"/>
+        </w:tabs>
+      </w:pPr>
+      <w:hyperlink w:anchor="__RefHeading__355_1815737587">
+        <w:r>
+          <w:rPr>
+            <w:rStyle w:val="style46"/>
+          </w:rPr>
+          <w:t>4.1.4Środowisko wdrożeniowe</w:t>
+          <w:tab/>
+          <w:t>6</w:t>
+        </w:r>
+      </w:hyperlink>
+    </w:p>
+    <w:p>
+      <w:pPr>
+        <w:pStyle w:val="style61"/>
+        <w:tabs>
+          <w:tab w:leader="dot" w:pos="9080" w:val="right"/>
+        </w:tabs>
+      </w:pPr>
+      <w:hyperlink w:anchor="__RefHeading__357_1815737587">
+        <w:r>
+          <w:rPr>
+            <w:rStyle w:val="style46"/>
+          </w:rPr>
+          <w:t>4.1.5Ograniczenia projektowe i wdrożeniowe</w:t>
+          <w:tab/>
+          <w:t>7</w:t>
+        </w:r>
+      </w:hyperlink>
+    </w:p>
+    <w:p>
+      <w:pPr>
+        <w:pStyle w:val="style61"/>
+        <w:tabs>
+          <w:tab w:leader="dot" w:pos="9080" w:val="right"/>
+        </w:tabs>
+      </w:pPr>
+      <w:hyperlink w:anchor="__RefHeading__359_1815737587">
+        <w:r>
+          <w:rPr>
+            <w:rStyle w:val="style46"/>
+          </w:rPr>
+          <w:t>4.1.6Korzyści z systemu</w:t>
+          <w:tab/>
+          <w:t>7</w:t>
+        </w:r>
+      </w:hyperlink>
+    </w:p>
+    <w:p>
+      <w:pPr>
+        <w:pStyle w:val="style61"/>
+        <w:tabs>
+          <w:tab w:leader="dot" w:pos="9080" w:val="right"/>
+        </w:tabs>
+      </w:pPr>
+      <w:hyperlink w:anchor="__RefHeading__361_1815737587">
+        <w:r>
+          <w:rPr>
+            <w:rStyle w:val="style46"/>
+          </w:rPr>
+          <w:t>4.1.7Analiza SWOT organizacji</w:t>
+          <w:tab/>
+          <w:t>7</w:t>
+        </w:r>
+      </w:hyperlink>
+    </w:p>
+    <w:p>
+      <w:pPr>
+        <w:pStyle w:val="style60"/>
+        <w:tabs>
+          <w:tab w:leader="dot" w:pos="8860" w:val="right"/>
+        </w:tabs>
+      </w:pPr>
+      <w:hyperlink w:anchor="__RefHeading__363_1815737587">
+        <w:r>
+          <w:rPr>
+            <w:rStyle w:val="style46"/>
+          </w:rPr>
+          <w:t xml:space="preserve">4.2Historie użytkownika </w:t>
+          <w:tab/>
+          <w:t>7</w:t>
+        </w:r>
+      </w:hyperlink>
+    </w:p>
+    <w:p>
+      <w:pPr>
+        <w:pStyle w:val="style60"/>
+        <w:tabs>
+          <w:tab w:leader="dot" w:pos="8860" w:val="right"/>
+        </w:tabs>
+      </w:pPr>
+      <w:hyperlink w:anchor="__RefHeading__365_1815737587">
+        <w:r>
+          <w:rPr>
+            <w:rStyle w:val="style46"/>
+          </w:rPr>
+          <w:t>4.3Wymagania funkcjonalne</w:t>
+          <w:tab/>
+          <w:t>9</w:t>
+        </w:r>
+      </w:hyperlink>
+    </w:p>
+    <w:p>
+      <w:pPr>
+        <w:pStyle w:val="style61"/>
+        <w:tabs>
+          <w:tab w:leader="dot" w:pos="9080" w:val="right"/>
+        </w:tabs>
+      </w:pPr>
+      <w:hyperlink w:anchor="__RefHeading__367_1815737587">
+        <w:r>
+          <w:rPr>
+            <w:rStyle w:val="style46"/>
+          </w:rPr>
+          <w:t>4.3.1Lista wymagań</w:t>
+          <w:tab/>
+          <w:t>9</w:t>
+        </w:r>
+      </w:hyperlink>
+    </w:p>
+    <w:p>
+      <w:pPr>
+        <w:pStyle w:val="style61"/>
+        <w:tabs>
+          <w:tab w:leader="dot" w:pos="9080" w:val="right"/>
+        </w:tabs>
+      </w:pPr>
+      <w:hyperlink w:anchor="__RefHeading__369_1815737587">
+        <w:r>
+          <w:rPr>
+            <w:rStyle w:val="style46"/>
+          </w:rPr>
+          <w:t>4.3.2Szczegółowy opis wymagań</w:t>
+          <w:tab/>
+          <w:t>9</w:t>
+        </w:r>
+      </w:hyperlink>
+    </w:p>
+    <w:p>
+      <w:pPr>
+        <w:pStyle w:val="style60"/>
+        <w:tabs>
+          <w:tab w:leader="dot" w:pos="8860" w:val="right"/>
+        </w:tabs>
+      </w:pPr>
+      <w:hyperlink w:anchor="__RefHeading__371_1815737587">
+        <w:r>
+          <w:rPr>
+            <w:rStyle w:val="style46"/>
+          </w:rPr>
+          <w:t>4.4Wymagania niefunkcjonalne</w:t>
+          <w:tab/>
+          <w:t>10</w:t>
+        </w:r>
+      </w:hyperlink>
+    </w:p>
+    <w:p>
+      <w:pPr>
+        <w:pStyle w:val="style59"/>
+        <w:tabs>
+          <w:tab w:leader="dot" w:pos="8640" w:val="right"/>
+        </w:tabs>
+      </w:pPr>
+      <w:hyperlink w:anchor="__RefHeading__373_1815737587">
+        <w:r>
+          <w:rPr>
+            <w:rStyle w:val="style46"/>
+          </w:rPr>
+          <w:t>5Zarządzanie projektem</w:t>
+          <w:tab/>
+          <w:t>11</w:t>
+        </w:r>
+      </w:hyperlink>
+    </w:p>
+    <w:p>
+      <w:pPr>
+        <w:pStyle w:val="style60"/>
+        <w:tabs>
+          <w:tab w:leader="dot" w:pos="8860" w:val="right"/>
+        </w:tabs>
+      </w:pPr>
+      <w:hyperlink w:anchor="__RefHeading__375_1815737587">
+        <w:r>
+          <w:rPr>
+            <w:rStyle w:val="style46"/>
+          </w:rPr>
+          <w:t>5.1Zasoby ludzkie</w:t>
+          <w:tab/>
+          <w:t>11</w:t>
+        </w:r>
+      </w:hyperlink>
+    </w:p>
+    <w:p>
+      <w:pPr>
+        <w:pStyle w:val="style60"/>
+        <w:tabs>
+          <w:tab w:leader="dot" w:pos="8860" w:val="right"/>
+        </w:tabs>
+      </w:pPr>
+      <w:hyperlink w:anchor="__RefHeading__377_1815737587">
+        <w:r>
+          <w:rPr>
+            <w:rStyle w:val="style46"/>
+          </w:rPr>
+          <w:t>5.2Etapy/kamienie milowe projektu</w:t>
+          <w:tab/>
+          <w:t>11</w:t>
+        </w:r>
+      </w:hyperlink>
+    </w:p>
+    <w:p>
+      <w:pPr>
+        <w:pStyle w:val="style60"/>
+        <w:tabs>
+          <w:tab w:leader="dot" w:pos="8860" w:val="right"/>
+        </w:tabs>
+      </w:pPr>
+      <w:hyperlink w:anchor="__RefHeading__379_1815737587">
+        <w:r>
+          <w:rPr>
+            <w:rStyle w:val="style46"/>
+          </w:rPr>
+          <w:t>5.3Harmonogram prac</w:t>
+          <w:tab/>
+          <w:t>11</w:t>
+        </w:r>
+      </w:hyperlink>
+    </w:p>
+    <w:p>
+      <w:pPr>
+        <w:pStyle w:val="style59"/>
+        <w:tabs>
+          <w:tab w:leader="dot" w:pos="8640" w:val="right"/>
+        </w:tabs>
+      </w:pPr>
+      <w:hyperlink w:anchor="__RefHeading__381_1815737587">
+        <w:r>
+          <w:rPr>
+            <w:rStyle w:val="style46"/>
+          </w:rPr>
+          <w:t>6Zarządzanie ryzykiem</w:t>
+          <w:tab/>
+          <w:t>12</w:t>
+        </w:r>
+      </w:hyperlink>
+    </w:p>
+    <w:p>
+      <w:pPr>
+        <w:pStyle w:val="style60"/>
+        <w:tabs>
+          <w:tab w:leader="dot" w:pos="8860" w:val="right"/>
+        </w:tabs>
+      </w:pPr>
+      <w:hyperlink w:anchor="__RefHeading__383_1815737587">
+        <w:r>
+          <w:rPr>
+            <w:rStyle w:val="style46"/>
+          </w:rPr>
+          <w:t>6.1Lista czynników ryzyka</w:t>
+          <w:tab/>
+          <w:t>12</w:t>
+        </w:r>
+      </w:hyperlink>
+    </w:p>
+    <w:p>
+      <w:pPr>
+        <w:pStyle w:val="style60"/>
+        <w:tabs>
+          <w:tab w:leader="dot" w:pos="8860" w:val="right"/>
+        </w:tabs>
+      </w:pPr>
+      <w:hyperlink w:anchor="__RefHeading__385_1815737587">
+        <w:r>
+          <w:rPr>
+            <w:rStyle w:val="style46"/>
+          </w:rPr>
+          <w:t>6.2Ocena ryzyka</w:t>
+          <w:tab/>
+          <w:t>12</w:t>
+        </w:r>
+      </w:hyperlink>
+    </w:p>
+    <w:p>
+      <w:pPr>
+        <w:pStyle w:val="style60"/>
+        <w:tabs>
+          <w:tab w:leader="dot" w:pos="8860" w:val="right"/>
+        </w:tabs>
+      </w:pPr>
+      <w:hyperlink w:anchor="__RefHeading__387_1815737587">
+        <w:r>
+          <w:rPr>
+            <w:rStyle w:val="style46"/>
+          </w:rPr>
+          <w:t>6.3Plan reakcji na ryzyko</w:t>
+          <w:tab/>
+          <w:t>12</w:t>
+        </w:r>
+      </w:hyperlink>
+    </w:p>
+    <w:p>
+      <w:pPr>
+        <w:pStyle w:val="style59"/>
+        <w:tabs>
+          <w:tab w:leader="dot" w:pos="8640" w:val="right"/>
+        </w:tabs>
+      </w:pPr>
+      <w:hyperlink w:anchor="__RefHeading__389_1815737587">
+        <w:r>
+          <w:rPr>
+            <w:rStyle w:val="style46"/>
+          </w:rPr>
+          <w:t>7Zarządzanie jakością</w:t>
+          <w:tab/>
+          <w:t>13</w:t>
+        </w:r>
+      </w:hyperlink>
+    </w:p>
+    <w:p>
+      <w:pPr>
+        <w:pStyle w:val="style60"/>
+        <w:tabs>
+          <w:tab w:leader="dot" w:pos="8860" w:val="right"/>
+        </w:tabs>
+      </w:pPr>
+      <w:hyperlink w:anchor="__RefHeading__391_1815737587">
+        <w:r>
+          <w:rPr>
+            <w:rStyle w:val="style46"/>
+          </w:rPr>
+          <w:t>7.1Definicje</w:t>
+          <w:tab/>
+          <w:t>13</w:t>
+        </w:r>
+      </w:hyperlink>
+    </w:p>
+    <w:p>
+      <w:pPr>
+        <w:pStyle w:val="style61"/>
+        <w:tabs>
+          <w:tab w:leader="dot" w:pos="9080" w:val="right"/>
+        </w:tabs>
+      </w:pPr>
+      <w:hyperlink w:anchor="__RefHeading__393_1815737587">
+        <w:r>
+          <w:rPr>
+            <w:rStyle w:val="style46"/>
+          </w:rPr>
+          <w:t>7.1.1Priorytety defektów/awarii</w:t>
+          <w:tab/>
+          <w:t>13</w:t>
+        </w:r>
+      </w:hyperlink>
+    </w:p>
+    <w:p>
+      <w:pPr>
+        <w:pStyle w:val="style61"/>
+        <w:tabs>
+          <w:tab w:leader="dot" w:pos="9080" w:val="right"/>
+        </w:tabs>
+      </w:pPr>
+      <w:hyperlink w:anchor="__RefHeading__395_1815737587">
+        <w:r>
+          <w:rPr>
+            <w:rStyle w:val="style46"/>
+          </w:rPr>
+          <w:t>7.1.2Istotność/znaczenie problemu</w:t>
+          <w:tab/>
+          <w:t>13</w:t>
+        </w:r>
+      </w:hyperlink>
+    </w:p>
+    <w:p>
+      <w:pPr>
+        <w:pStyle w:val="style60"/>
+        <w:tabs>
+          <w:tab w:leader="dot" w:pos="8860" w:val="right"/>
+        </w:tabs>
+      </w:pPr>
+      <w:hyperlink w:anchor="__RefHeading__397_1815737587">
+        <w:r>
+          <w:rPr>
+            <w:rStyle w:val="style46"/>
+          </w:rPr>
+          <w:t>7.2Scenariusze testowe</w:t>
+          <w:tab/>
+          <w:t>13</w:t>
+        </w:r>
+      </w:hyperlink>
+    </w:p>
+    <w:p>
+      <w:pPr>
+        <w:pStyle w:val="style60"/>
+        <w:tabs>
+          <w:tab w:leader="dot" w:pos="8860" w:val="right"/>
+        </w:tabs>
+      </w:pPr>
+      <w:hyperlink w:anchor="__RefHeading__399_1815737587">
+        <w:r>
+          <w:rPr>
+            <w:rStyle w:val="style46"/>
+          </w:rPr>
+          <w:t>7.3Proces obsługi defektów/awarii</w:t>
+          <w:tab/>
+          <w:t>13</w:t>
+        </w:r>
+      </w:hyperlink>
+    </w:p>
+    <w:p>
+      <w:pPr>
+        <w:pStyle w:val="style59"/>
+        <w:tabs>
+          <w:tab w:leader="dot" w:pos="8640" w:val="right"/>
+        </w:tabs>
+      </w:pPr>
+      <w:hyperlink w:anchor="__RefHeading__401_1815737587">
+        <w:r>
+          <w:rPr>
+            <w:rStyle w:val="style46"/>
+          </w:rPr>
+          <w:t>8Projekt techniczny</w:t>
+          <w:tab/>
+          <w:t>14</w:t>
+        </w:r>
+      </w:hyperlink>
+    </w:p>
+    <w:p>
+      <w:pPr>
+        <w:pStyle w:val="style60"/>
+        <w:tabs>
+          <w:tab w:leader="dot" w:pos="8860" w:val="right"/>
+        </w:tabs>
+      </w:pPr>
+      <w:hyperlink w:anchor="__RefHeading__403_1815737587">
+        <w:r>
+          <w:rPr>
+            <w:rStyle w:val="style46"/>
+          </w:rPr>
+          <w:t>8.1Opis architektury systemu</w:t>
+          <w:tab/>
+          <w:t>14</w:t>
+        </w:r>
+      </w:hyperlink>
+    </w:p>
+    <w:p>
+      <w:pPr>
+        <w:pStyle w:val="style60"/>
+        <w:tabs>
+          <w:tab w:leader="dot" w:pos="8860" w:val="right"/>
+        </w:tabs>
+      </w:pPr>
+      <w:hyperlink w:anchor="__RefHeading__405_1815737587">
+        <w:r>
+          <w:rPr>
+            <w:rStyle w:val="style46"/>
+          </w:rPr>
+          <w:t>8.2Technologie implementacji systemu</w:t>
+          <w:tab/>
+          <w:t>14</w:t>
+        </w:r>
+      </w:hyperlink>
+    </w:p>
+    <w:p>
+      <w:pPr>
+        <w:pStyle w:val="style60"/>
+        <w:tabs>
+          <w:tab w:leader="dot" w:pos="8860" w:val="right"/>
+        </w:tabs>
+      </w:pPr>
+      <w:hyperlink w:anchor="__RefHeading__407_1815737587">
+        <w:r>
+          <w:rPr>
+            <w:rStyle w:val="style46"/>
+          </w:rPr>
+          <w:t>8.3Diagramy UML</w:t>
+          <w:tab/>
+          <w:t>14</w:t>
+        </w:r>
+      </w:hyperlink>
+    </w:p>
+    <w:p>
+      <w:pPr>
+        <w:pStyle w:val="style61"/>
+        <w:tabs>
+          <w:tab w:leader="dot" w:pos="9080" w:val="right"/>
+        </w:tabs>
+      </w:pPr>
+      <w:hyperlink w:anchor="__RefHeading__409_1815737587">
+        <w:r>
+          <w:rPr>
+            <w:rStyle w:val="style46"/>
+          </w:rPr>
+          <w:t>8.3.1Diagram(-y) przypadków użycia</w:t>
+          <w:tab/>
+          <w:t>14</w:t>
+        </w:r>
+      </w:hyperlink>
+    </w:p>
+    <w:p>
+      <w:pPr>
+        <w:pStyle w:val="style61"/>
+        <w:tabs>
+          <w:tab w:leader="dot" w:pos="9080" w:val="right"/>
+        </w:tabs>
+      </w:pPr>
+      <w:hyperlink w:anchor="__RefHeading__411_1815737587">
+        <w:r>
+          <w:rPr>
+            <w:rStyle w:val="style46"/>
+          </w:rPr>
+          <w:t>8.3.2Diagram(-y) klas</w:t>
+          <w:tab/>
+          <w:t>14</w:t>
+        </w:r>
+      </w:hyperlink>
+    </w:p>
+    <w:p>
+      <w:pPr>
+        <w:pStyle w:val="style61"/>
+        <w:tabs>
+          <w:tab w:leader="dot" w:pos="9080" w:val="right"/>
+        </w:tabs>
+      </w:pPr>
+      <w:hyperlink w:anchor="__RefHeading__413_1815737587">
+        <w:r>
+          <w:rPr>
+            <w:rStyle w:val="style46"/>
+          </w:rPr>
+          <w:t>8.3.3Diagram(-y) czynności</w:t>
+          <w:tab/>
+          <w:t>14</w:t>
+        </w:r>
+      </w:hyperlink>
+    </w:p>
+    <w:p>
+      <w:pPr>
+        <w:pStyle w:val="style61"/>
+        <w:tabs>
+          <w:tab w:leader="dot" w:pos="9080" w:val="right"/>
+        </w:tabs>
+      </w:pPr>
+      <w:hyperlink w:anchor="__RefHeading__415_1815737587">
+        <w:r>
+          <w:rPr>
+            <w:rStyle w:val="style46"/>
+          </w:rPr>
+          <w:t>8.3.4Diagramy sekwencji</w:t>
+          <w:tab/>
+          <w:t>14</w:t>
+        </w:r>
+      </w:hyperlink>
+    </w:p>
+    <w:p>
+      <w:pPr>
+        <w:pStyle w:val="style61"/>
+        <w:tabs>
+          <w:tab w:leader="dot" w:pos="9080" w:val="right"/>
+        </w:tabs>
+      </w:pPr>
+      <w:hyperlink w:anchor="__RefHeading__417_1815737587">
+        <w:r>
+          <w:rPr>
+            <w:rStyle w:val="style46"/>
+          </w:rPr>
+          <w:t>8.3.5Inne diagramy</w:t>
+          <w:tab/>
+          <w:t>14</w:t>
+        </w:r>
+      </w:hyperlink>
+    </w:p>
+    <w:p>
+      <w:pPr>
+        <w:pStyle w:val="style60"/>
+        <w:tabs>
+          <w:tab w:leader="dot" w:pos="8860" w:val="right"/>
+        </w:tabs>
+      </w:pPr>
+      <w:hyperlink w:anchor="__RefHeading__419_1815737587">
+        <w:r>
+          <w:rPr>
+            <w:rStyle w:val="style46"/>
+          </w:rPr>
+          <w:t>8.4Charakterystyka zastosowanych wzorców projektowych</w:t>
+          <w:tab/>
+          <w:t>14</w:t>
+        </w:r>
+      </w:hyperlink>
+    </w:p>
+    <w:p>
+      <w:pPr>
+        <w:pStyle w:val="style60"/>
+        <w:tabs>
+          <w:tab w:leader="dot" w:pos="8860" w:val="right"/>
+        </w:tabs>
+      </w:pPr>
+      <w:hyperlink w:anchor="__RefHeading__421_1815737587">
+        <w:r>
+          <w:rPr>
+            <w:rStyle w:val="style46"/>
+          </w:rPr>
+          <w:t>8.5Projekt bazy danych</w:t>
+          <w:tab/>
+          <w:t>14</w:t>
+        </w:r>
+      </w:hyperlink>
+    </w:p>
+    <w:p>
+      <w:pPr>
+        <w:pStyle w:val="style61"/>
+        <w:tabs>
+          <w:tab w:leader="dot" w:pos="9080" w:val="right"/>
+        </w:tabs>
+      </w:pPr>
+      <w:hyperlink w:anchor="__RefHeading__423_1815737587">
+        <w:r>
+          <w:rPr>
+            <w:rStyle w:val="style46"/>
+          </w:rPr>
+          <w:t>8.5.1Schemat</w:t>
+          <w:tab/>
+          <w:t>14</w:t>
+        </w:r>
+      </w:hyperlink>
+    </w:p>
+    <w:p>
+      <w:pPr>
+        <w:pStyle w:val="style61"/>
+        <w:tabs>
+          <w:tab w:leader="dot" w:pos="9080" w:val="right"/>
+        </w:tabs>
+      </w:pPr>
+      <w:hyperlink w:anchor="__RefHeading__425_1815737587">
+        <w:r>
+          <w:rPr>
+            <w:rStyle w:val="style46"/>
+          </w:rPr>
+          <w:t>8.5.2Projekty szczegółowe tabel</w:t>
+          <w:tab/>
+          <w:t>15</w:t>
+        </w:r>
+      </w:hyperlink>
+    </w:p>
+    <w:p>
+      <w:pPr>
+        <w:pStyle w:val="style60"/>
+        <w:tabs>
+          <w:tab w:leader="dot" w:pos="8860" w:val="right"/>
+        </w:tabs>
+      </w:pPr>
+      <w:hyperlink w:anchor="__RefHeading__427_1815737587">
+        <w:r>
+          <w:rPr>
+            <w:rStyle w:val="style46"/>
+          </w:rPr>
+          <w:t>8.6Projekt interfejsu użytkownika</w:t>
+          <w:tab/>
+          <w:t>15</w:t>
+        </w:r>
+      </w:hyperlink>
+    </w:p>
+    <w:p>
+      <w:pPr>
+        <w:pStyle w:val="style61"/>
+        <w:tabs>
+          <w:tab w:leader="dot" w:pos="9080" w:val="right"/>
+        </w:tabs>
+      </w:pPr>
+      <w:hyperlink w:anchor="__RefHeading__429_1815737587">
+        <w:r>
+          <w:rPr>
+            <w:rStyle w:val="style46"/>
+          </w:rPr>
+          <w:t>8.6.1Lista głównych elementów interfejsu</w:t>
+          <w:tab/>
+          <w:t>15</w:t>
+        </w:r>
+      </w:hyperlink>
+    </w:p>
+    <w:p>
+      <w:pPr>
+        <w:pStyle w:val="style61"/>
+        <w:tabs>
+          <w:tab w:leader="dot" w:pos="9080" w:val="right"/>
+        </w:tabs>
+      </w:pPr>
+      <w:hyperlink w:anchor="__RefHeading__431_1815737587">
+        <w:r>
+          <w:rPr>
+            <w:rStyle w:val="style46"/>
+          </w:rPr>
+          <w:t>8.6.2Projekty szczegółowe poszczególnych elementów</w:t>
+          <w:tab/>
+          <w:t>15</w:t>
+        </w:r>
+      </w:hyperlink>
+    </w:p>
+    <w:p>
+      <w:pPr>
+        <w:pStyle w:val="style60"/>
+        <w:tabs>
+          <w:tab w:leader="dot" w:pos="8860" w:val="right"/>
+        </w:tabs>
+      </w:pPr>
+      <w:hyperlink w:anchor="__RefHeading__433_1815737587">
+        <w:r>
+          <w:rPr>
+            <w:rStyle w:val="style46"/>
+          </w:rPr>
+          <w:t>8.7Procedura wdrożenia</w:t>
+          <w:tab/>
+          <w:t>15</w:t>
+        </w:r>
+      </w:hyperlink>
+    </w:p>
+    <w:p>
+      <w:pPr>
+        <w:pStyle w:val="style59"/>
+        <w:tabs>
+          <w:tab w:leader="dot" w:pos="8640" w:val="right"/>
+        </w:tabs>
+      </w:pPr>
+      <w:hyperlink w:anchor="__RefHeading__435_1815737587">
+        <w:r>
+          <w:rPr>
+            <w:rStyle w:val="style46"/>
+          </w:rPr>
+          <w:t>9Dokumentacja dla użytkownika</w:t>
+          <w:tab/>
+          <w:t>16</w:t>
+        </w:r>
+      </w:hyperlink>
+    </w:p>
+    <w:p>
+      <w:pPr>
+        <w:pStyle w:val="style59"/>
+        <w:tabs>
+          <w:tab w:leader="dot" w:pos="8640" w:val="right"/>
+        </w:tabs>
+      </w:pPr>
+      <w:hyperlink w:anchor="__RefHeading__437_1815737587">
+        <w:r>
+          <w:rPr>
+            <w:rStyle w:val="style46"/>
+          </w:rPr>
+          <w:t>10Podsumowanie</w:t>
+          <w:tab/>
+          <w:t>17</w:t>
+        </w:r>
+      </w:hyperlink>
+    </w:p>
+    <w:p>
+      <w:pPr>
+        <w:pStyle w:val="style60"/>
+        <w:tabs>
+          <w:tab w:leader="dot" w:pos="8860" w:val="right"/>
+        </w:tabs>
+      </w:pPr>
+      <w:hyperlink w:anchor="__RefHeading__439_1815737587">
+        <w:r>
+          <w:rPr>
+            <w:rStyle w:val="style46"/>
+          </w:rPr>
+          <w:t>10.1Wycena prac</w:t>
+          <w:tab/>
+          <w:t>17</w:t>
+        </w:r>
+      </w:hyperlink>
+    </w:p>
+    <w:p>
+      <w:pPr>
+        <w:pStyle w:val="style60"/>
+        <w:tabs>
+          <w:tab w:leader="dot" w:pos="8860" w:val="right"/>
+        </w:tabs>
+      </w:pPr>
+      <w:hyperlink w:anchor="__RefHeading__441_1815737587">
+        <w:r>
+          <w:rPr>
+            <w:rStyle w:val="style46"/>
+          </w:rPr>
+          <w:t>10.2Szczegółowe nakłady projektowe członków zespołu</w:t>
+          <w:tab/>
+          <w:t>17</w:t>
+        </w:r>
+      </w:hyperlink>
+    </w:p>
+    <w:p>
+      <w:pPr>
+        <w:pStyle w:val="style59"/>
+        <w:tabs>
+          <w:tab w:leader="dot" w:pos="8640" w:val="right"/>
+        </w:tabs>
+      </w:pPr>
+      <w:hyperlink w:anchor="__RefHeading__443_1815737587">
+        <w:r>
+          <w:rPr>
+            <w:rStyle w:val="style46"/>
+          </w:rPr>
+          <w:t>11Inne informacje</w:t>
+          <w:tab/>
+          <w:t>18</w:t>
+        </w:r>
+      </w:hyperlink>
       <w:r>
         <w:fldChar w:fldCharType="end"/>
       </w:r>
@@ -327,6 +1266,52 @@
     </w:p>
     <w:p>
       <w:pPr>
+        <w:pStyle w:val="style59"/>
+        <w:tabs>
+          <w:tab w:leader="dot" w:pos="8640" w:val="right"/>
+          <w:tab w:leader="dot" w:pos="9638" w:val="right"/>
+        </w:tabs>
+      </w:pPr>
+      <w:hyperlink w:anchor="__RefHeading__443_1815737587">
+        <w:r>
+          <w:rPr/>
+        </w:r>
+      </w:hyperlink>
+    </w:p>
+    <w:p>
+      <w:pPr>
+        <w:sectPr>
+          <w:type w:val="continuous"/>
+          <w:pgSz w:h="15840" w:w="12240"/>
+          <w:pgMar w:bottom="1440" w:footer="0" w:gutter="0" w:header="0" w:left="1800" w:right="1800" w:top="1440"/>
+          <w:formProt w:val="false"/>
+          <w:textDirection w:val="lrTb"/>
+          <w:docGrid w:charSpace="0" w:linePitch="360" w:type="default"/>
+        </w:sectPr>
+      </w:pPr>
+    </w:p>
+    <w:p>
+      <w:pPr>
+        <w:pStyle w:val="style48"/>
+      </w:pPr>
+      <w:r>
+        <w:rPr/>
+      </w:r>
+    </w:p>
+    <w:p>
+      <w:pPr>
+        <w:sectPr>
+          <w:type w:val="continuous"/>
+          <w:pgSz w:h="15840" w:w="12240"/>
+          <w:pgMar w:bottom="1440" w:footer="0" w:gutter="0" w:header="0" w:left="1800" w:right="1800" w:top="1440"/>
+          <w:formProt w:val="false"/>
+          <w:textDirection w:val="lrTb"/>
+          <w:docGrid w:charSpace="0" w:linePitch="360" w:type="default"/>
+        </w:sectPr>
+      </w:pPr>
+    </w:p>
+    <w:p>
+      <w:pPr>
         <w:pStyle w:val="style0"/>
       </w:pPr>
       <w:hyperlink w:anchor="_Toc383525735">
@@ -337,13 +1322,11 @@
     </w:p>
     <w:p>
       <w:pPr>
-        <w:pStyle w:val="style49"/>
+        <w:pStyle w:val="style54"/>
         <w:ind w:hanging="0" w:left="360" w:right="0"/>
       </w:pPr>
       <w:r>
-        <w:rPr>
-          <w:lang w:val="pl-PL"/>
-        </w:rPr>
+        <w:rPr/>
       </w:r>
     </w:p>
     <w:p>
@@ -351,26 +1334,28 @@
         <w:pStyle w:val="style1"/>
         <w:numPr>
           <w:ilvl w:val="0"/>
+          <w:numId w:val="11"/>
+        </w:numPr>
+      </w:pPr>
+      <w:bookmarkStart w:id="1" w:name="_Toc383525735"/>
+      <w:bookmarkStart w:id="2" w:name="__RefHeading__337_1815737587"/>
+      <w:bookmarkEnd w:id="1"/>
+      <w:bookmarkEnd w:id="2"/>
+      <w:r>
+        <w:rPr>
+          <w:lang w:val="pl-PL"/>
+        </w:rPr>
+        <w:t>Odnośniki do innych źródeł</w:t>
+      </w:r>
+    </w:p>
+    <w:p>
+      <w:pPr>
+        <w:pStyle w:val="style54"/>
+        <w:numPr>
+          <w:ilvl w:val="1"/>
           <w:numId w:val="10"/>
         </w:numPr>
       </w:pPr>
-      <w:bookmarkStart w:id="1" w:name="_Toc383525735"/>
-      <w:bookmarkEnd w:id="1"/>
-      <w:r>
-        <w:rPr>
-          <w:lang w:val="pl-PL"/>
-        </w:rPr>
-        <w:t>Odnośniki do innych źródeł</w:t>
-      </w:r>
-    </w:p>
-    <w:p>
-      <w:pPr>
-        <w:pStyle w:val="style49"/>
-        <w:numPr>
-          <w:ilvl w:val="1"/>
-          <w:numId w:val="9"/>
-        </w:numPr>
-      </w:pPr>
       <w:r>
         <w:rPr>
           <w:lang w:val="pl-PL"/>
@@ -378,9 +1363,9 @@
         <w:t xml:space="preserve">Zarządzania projektem – </w:t>
       </w:r>
       <w:hyperlink r:id="rId2">
-        <w:bookmarkStart w:id="2" w:name="__DdeLink__669_260767257"/>
         <w:r>
           <w:rPr>
+            <w:rStyle w:val="style36"/>
             <w:rStyle w:val="style36"/>
             <w:rFonts w:ascii="Arial;sans-serif" w:hAnsi="Arial;sans-serif"/>
             <w:b w:val="false"/>
@@ -399,7 +1384,6 @@
           <w:t>https://hub.jazz.net/ccm02/</w:t>
         </w:r>
       </w:hyperlink>
-      <w:bookmarkEnd w:id="2"/>
       <w:r>
         <w:rPr>
           <w:lang w:val="pl-PL"/>
@@ -409,31 +1393,25 @@
     </w:p>
     <w:p>
       <w:pPr>
-        <w:pStyle w:val="style49"/>
+        <w:pStyle w:val="style54"/>
         <w:numPr>
           <w:ilvl w:val="1"/>
-          <w:numId w:val="9"/>
-        </w:numPr>
-      </w:pPr>
-      <w:r>
-        <w:rPr>
-          <w:lang w:val="pl-PL"/>
-        </w:rPr>
-        <w:t xml:space="preserve">Wersjonowanie kodu – </w:t>
-      </w:r>
-      <w:r>
-        <w:rPr>
-          <w:lang w:val="pl-PL"/>
-        </w:rPr>
-        <w:t>https://github.com/adrianak/Parking.git</w:t>
-      </w:r>
-    </w:p>
-    <w:p>
-      <w:pPr>
-        <w:pStyle w:val="style49"/>
+          <w:numId w:val="10"/>
+        </w:numPr>
+      </w:pPr>
+      <w:r>
+        <w:rPr>
+          <w:lang w:val="pl-PL"/>
+        </w:rPr>
+        <w:t>Wersjonowanie kodu – https://github.com/adrianak/Parking.git</w:t>
+      </w:r>
+    </w:p>
+    <w:p>
+      <w:pPr>
+        <w:pStyle w:val="style54"/>
         <w:numPr>
           <w:ilvl w:val="1"/>
-          <w:numId w:val="9"/>
+          <w:numId w:val="10"/>
         </w:numPr>
       </w:pPr>
       <w:r>
@@ -445,6 +1423,7 @@
       <w:hyperlink r:id="rId3">
         <w:r>
           <w:rPr>
+            <w:rStyle w:val="style36"/>
             <w:rStyle w:val="style36"/>
             <w:rFonts w:ascii="Arial;sans-serif" w:hAnsi="Arial;sans-serif"/>
             <w:b w:val="false"/>
@@ -475,11 +1454,13 @@
         <w:pStyle w:val="style1"/>
         <w:numPr>
           <w:ilvl w:val="0"/>
-          <w:numId w:val="10"/>
+          <w:numId w:val="11"/>
         </w:numPr>
       </w:pPr>
       <w:bookmarkStart w:id="3" w:name="_Toc383525736"/>
+      <w:bookmarkStart w:id="4" w:name="__RefHeading__339_1815737587"/>
       <w:bookmarkEnd w:id="3"/>
+      <w:bookmarkEnd w:id="4"/>
       <w:r>
         <w:rPr>
           <w:lang w:val="pl-PL"/>
@@ -492,11 +1473,13 @@
         <w:pStyle w:val="style2"/>
         <w:numPr>
           <w:ilvl w:val="1"/>
-          <w:numId w:val="10"/>
-        </w:numPr>
-      </w:pPr>
-      <w:bookmarkStart w:id="4" w:name="_Toc383525737"/>
-      <w:bookmarkEnd w:id="4"/>
+          <w:numId w:val="11"/>
+        </w:numPr>
+      </w:pPr>
+      <w:bookmarkStart w:id="5" w:name="_Toc383525737"/>
+      <w:bookmarkStart w:id="6" w:name="__RefHeading__341_1815737587"/>
+      <w:bookmarkEnd w:id="5"/>
+      <w:bookmarkEnd w:id="6"/>
       <w:r>
         <w:rPr>
           <w:lang w:val="pl-PL"/>
@@ -523,13 +1506,7 @@
         <w:rPr>
           <w:lang w:val="pl-PL"/>
         </w:rPr>
-        <w:t xml:space="preserve">Dokumentacja zawiera projekt systemu wspomagającego zarządzanie </w:t>
-      </w:r>
-      <w:r>
-        <w:rPr>
-          <w:lang w:val="pl-PL"/>
-        </w:rPr>
-        <w:t>parkingiem. Zawiera on narzędzia umożliwiające sprawniejsze zarządzanie parkingiem oraz kontrolę jego działania</w:t>
+        <w:t>Dokumentacja zawiera projekt systemu wspomagającego zarządzanie parkingiem. Zawiera on narzędzia umożliwiające sprawniejsze zarządzanie parkingiem oraz kontrolę jego działania</w:t>
       </w:r>
     </w:p>
     <w:p>
@@ -537,11 +1514,13 @@
         <w:pStyle w:val="style2"/>
         <w:numPr>
           <w:ilvl w:val="1"/>
-          <w:numId w:val="10"/>
-        </w:numPr>
-      </w:pPr>
-      <w:bookmarkStart w:id="5" w:name="_Toc383525738"/>
-      <w:bookmarkEnd w:id="5"/>
+          <w:numId w:val="11"/>
+        </w:numPr>
+      </w:pPr>
+      <w:bookmarkStart w:id="7" w:name="_Toc383525738"/>
+      <w:bookmarkStart w:id="8" w:name="__RefHeading__343_1815737587"/>
+      <w:bookmarkEnd w:id="7"/>
+      <w:bookmarkEnd w:id="8"/>
       <w:r>
         <w:rPr>
           <w:lang w:val="pl-PL"/>
@@ -576,11 +1555,13 @@
         <w:pStyle w:val="style1"/>
         <w:numPr>
           <w:ilvl w:val="0"/>
-          <w:numId w:val="10"/>
-        </w:numPr>
-      </w:pPr>
-      <w:bookmarkStart w:id="6" w:name="_Toc383525739"/>
-      <w:bookmarkEnd w:id="6"/>
+          <w:numId w:val="11"/>
+        </w:numPr>
+      </w:pPr>
+      <w:bookmarkStart w:id="9" w:name="_Toc383525739"/>
+      <w:bookmarkStart w:id="10" w:name="__RefHeading__345_1815737587"/>
+      <w:bookmarkEnd w:id="9"/>
+      <w:bookmarkEnd w:id="10"/>
       <w:r>
         <w:rPr>
           <w:lang w:val="pl-PL"/>
@@ -593,11 +1574,13 @@
         <w:pStyle w:val="style2"/>
         <w:numPr>
           <w:ilvl w:val="1"/>
-          <w:numId w:val="10"/>
-        </w:numPr>
-      </w:pPr>
-      <w:bookmarkStart w:id="7" w:name="_Toc383525740"/>
-      <w:bookmarkEnd w:id="7"/>
+          <w:numId w:val="11"/>
+        </w:numPr>
+      </w:pPr>
+      <w:bookmarkStart w:id="11" w:name="_Toc383525740"/>
+      <w:bookmarkStart w:id="12" w:name="__RefHeading__347_1815737587"/>
+      <w:bookmarkEnd w:id="11"/>
+      <w:bookmarkEnd w:id="12"/>
       <w:r>
         <w:rPr>
           <w:lang w:val="pl-PL"/>
@@ -607,7 +1590,7 @@
     </w:p>
     <w:p>
       <w:pPr>
-        <w:pStyle w:val="style43"/>
+        <w:pStyle w:val="style48"/>
       </w:pPr>
       <w:r>
         <w:rPr>
@@ -618,7 +1601,7 @@
     </w:p>
     <w:p>
       <w:pPr>
-        <w:pStyle w:val="style43"/>
+        <w:pStyle w:val="style48"/>
       </w:pPr>
       <w:r>
         <w:rPr>
@@ -629,7 +1612,7 @@
     </w:p>
     <w:p>
       <w:pPr>
-        <w:pStyle w:val="style43"/>
+        <w:pStyle w:val="style48"/>
       </w:pPr>
       <w:r>
         <w:rPr>
@@ -640,7 +1623,7 @@
     </w:p>
     <w:p>
       <w:pPr>
-        <w:pStyle w:val="style43"/>
+        <w:pStyle w:val="style48"/>
       </w:pPr>
       <w:r>
         <w:rPr>
@@ -654,9 +1637,11 @@
         <w:pStyle w:val="style3"/>
         <w:numPr>
           <w:ilvl w:val="2"/>
-          <w:numId w:val="10"/>
-        </w:numPr>
-      </w:pPr>
+          <w:numId w:val="11"/>
+        </w:numPr>
+      </w:pPr>
+      <w:bookmarkStart w:id="13" w:name="__RefHeading__349_1815737587"/>
+      <w:bookmarkEnd w:id="13"/>
       <w:r>
         <w:rPr>
           <w:lang w:val="pl-PL"/>
@@ -691,9 +1676,11 @@
         <w:pStyle w:val="style3"/>
         <w:numPr>
           <w:ilvl w:val="2"/>
-          <w:numId w:val="10"/>
-        </w:numPr>
-      </w:pPr>
+          <w:numId w:val="11"/>
+        </w:numPr>
+      </w:pPr>
+      <w:bookmarkStart w:id="14" w:name="__RefHeading__351_1815737587"/>
+      <w:bookmarkEnd w:id="14"/>
       <w:r>
         <w:rPr>
           <w:lang w:val="pl-PL"/>
@@ -728,9 +1715,11 @@
         <w:pStyle w:val="style3"/>
         <w:numPr>
           <w:ilvl w:val="2"/>
-          <w:numId w:val="10"/>
-        </w:numPr>
-      </w:pPr>
+          <w:numId w:val="11"/>
+        </w:numPr>
+      </w:pPr>
+      <w:bookmarkStart w:id="15" w:name="__RefHeading__353_1815737587"/>
+      <w:bookmarkEnd w:id="15"/>
       <w:r>
         <w:rPr>
           <w:lang w:val="pl-PL"/>
@@ -796,9 +1785,11 @@
         <w:pStyle w:val="style3"/>
         <w:numPr>
           <w:ilvl w:val="2"/>
-          <w:numId w:val="10"/>
-        </w:numPr>
-      </w:pPr>
+          <w:numId w:val="11"/>
+        </w:numPr>
+      </w:pPr>
+      <w:bookmarkStart w:id="16" w:name="__RefHeading__355_1815737587"/>
+      <w:bookmarkEnd w:id="16"/>
       <w:r>
         <w:rPr>
           <w:lang w:val="pl-PL"/>
@@ -826,11 +1817,6 @@
           <w:lang w:val="pl-PL"/>
         </w:rPr>
         <w:tab/>
-      </w:r>
-      <w:r>
-        <w:rPr>
-          <w:lang w:val="pl-PL"/>
-        </w:rPr>
         <w:t>Komputer PC</w:t>
       </w:r>
     </w:p>
@@ -898,9 +1884,11 @@
         <w:pStyle w:val="style3"/>
         <w:numPr>
           <w:ilvl w:val="2"/>
-          <w:numId w:val="10"/>
-        </w:numPr>
-      </w:pPr>
+          <w:numId w:val="11"/>
+        </w:numPr>
+      </w:pPr>
+      <w:bookmarkStart w:id="17" w:name="__RefHeading__357_1815737587"/>
+      <w:bookmarkEnd w:id="17"/>
       <w:r>
         <w:rPr>
           <w:lang w:val="pl-PL"/>
@@ -924,9 +1912,11 @@
         <w:pStyle w:val="style3"/>
         <w:numPr>
           <w:ilvl w:val="2"/>
-          <w:numId w:val="10"/>
-        </w:numPr>
-      </w:pPr>
+          <w:numId w:val="11"/>
+        </w:numPr>
+      </w:pPr>
+      <w:bookmarkStart w:id="18" w:name="__RefHeading__359_1815737587"/>
+      <w:bookmarkEnd w:id="18"/>
       <w:r>
         <w:rPr>
           <w:lang w:val="pl-PL"/>
@@ -954,11 +1944,6 @@
           <w:lang w:val="pl-PL"/>
         </w:rPr>
         <w:tab/>
-      </w:r>
-      <w:r>
-        <w:rPr>
-          <w:lang w:val="pl-PL"/>
-        </w:rPr>
         <w:t>Dla właścicieli parkingów zwiększenie zysków i łatwiejsza kontrola nad obiektem.</w:t>
       </w:r>
     </w:p>
@@ -991,9 +1976,11 @@
         <w:pStyle w:val="style3"/>
         <w:numPr>
           <w:ilvl w:val="2"/>
-          <w:numId w:val="10"/>
-        </w:numPr>
-      </w:pPr>
+          <w:numId w:val="11"/>
+        </w:numPr>
+      </w:pPr>
+      <w:bookmarkStart w:id="19" w:name="__RefHeading__361_1815737587"/>
+      <w:bookmarkEnd w:id="19"/>
       <w:r>
         <w:rPr>
           <w:lang w:val="pl-PL"/>
@@ -1003,12 +1990,12 @@
     </w:p>
     <w:tbl>
       <w:tblPr>
-        <w:tblW w:type="dxa" w:w="8640"/>
         <w:jc w:val="left"/>
+        <w:tblInd w:type="dxa" w:w="-216"/>
         <w:tblBorders>
-          <w:top w:color="000000" w:space="0" w:sz="2" w:val="single"/>
-          <w:left w:color="000000" w:space="0" w:sz="2" w:val="single"/>
-          <w:bottom w:color="000000" w:space="0" w:sz="2" w:val="single"/>
+          <w:top w:color="000001" w:space="0" w:sz="2" w:val="single"/>
+          <w:left w:color="000001" w:space="0" w:sz="2" w:val="single"/>
+          <w:bottom w:color="000001" w:space="0" w:sz="2" w:val="single"/>
         </w:tblBorders>
       </w:tblPr>
       <w:tblGrid>
@@ -1024,21 +2011,21 @@
           <w:tcPr>
             <w:tcW w:type="dxa" w:w="2880"/>
             <w:tcBorders>
-              <w:top w:color="000000" w:space="0" w:sz="2" w:val="single"/>
-              <w:left w:color="000000" w:space="0" w:sz="2" w:val="single"/>
-              <w:bottom w:color="000000" w:space="0" w:sz="2" w:val="single"/>
+              <w:top w:color="000001" w:space="0" w:sz="2" w:val="single"/>
+              <w:left w:color="000001" w:space="0" w:sz="2" w:val="single"/>
+              <w:bottom w:color="000001" w:space="0" w:sz="2" w:val="single"/>
             </w:tcBorders>
-            <w:shd w:fill="auto" w:val="clear"/>
+            <w:shd w:fill="FFFFFF" w:val="clear"/>
             <w:tcMar>
-              <w:top w:type="dxa" w:w="55"/>
-              <w:left w:type="dxa" w:w="55"/>
-              <w:bottom w:type="dxa" w:w="55"/>
-              <w:right w:type="dxa" w:w="55"/>
+              <w:top w:type="dxa" w:w="0"/>
+              <w:left w:type="dxa" w:w="108"/>
+              <w:bottom w:type="dxa" w:w="0"/>
+              <w:right w:type="dxa" w:w="108"/>
             </w:tcMar>
           </w:tcPr>
           <w:p>
             <w:pPr>
-              <w:pStyle w:val="style58"/>
+              <w:pStyle w:val="style63"/>
             </w:pPr>
             <w:r>
               <w:rPr/>
@@ -1049,21 +2036,21 @@
           <w:tcPr>
             <w:tcW w:type="dxa" w:w="2880"/>
             <w:tcBorders>
-              <w:top w:color="000000" w:space="0" w:sz="2" w:val="single"/>
-              <w:left w:color="000000" w:space="0" w:sz="2" w:val="single"/>
-              <w:bottom w:color="000000" w:space="0" w:sz="2" w:val="single"/>
+              <w:top w:color="000001" w:space="0" w:sz="2" w:val="single"/>
+              <w:left w:color="000001" w:space="0" w:sz="2" w:val="single"/>
+              <w:bottom w:color="000001" w:space="0" w:sz="2" w:val="single"/>
             </w:tcBorders>
-            <w:shd w:fill="auto" w:val="clear"/>
+            <w:shd w:fill="FFFFFF" w:val="clear"/>
             <w:tcMar>
-              <w:top w:type="dxa" w:w="55"/>
-              <w:left w:type="dxa" w:w="55"/>
-              <w:bottom w:type="dxa" w:w="55"/>
-              <w:right w:type="dxa" w:w="55"/>
+              <w:top w:type="dxa" w:w="0"/>
+              <w:left w:type="dxa" w:w="108"/>
+              <w:bottom w:type="dxa" w:w="0"/>
+              <w:right w:type="dxa" w:w="108"/>
             </w:tcMar>
           </w:tcPr>
           <w:p>
             <w:pPr>
-              <w:pStyle w:val="style58"/>
+              <w:pStyle w:val="style63"/>
             </w:pPr>
             <w:r>
               <w:rPr>
@@ -1077,22 +2064,22 @@
           <w:tcPr>
             <w:tcW w:type="dxa" w:w="2880"/>
             <w:tcBorders>
-              <w:top w:color="000000" w:space="0" w:sz="2" w:val="single"/>
-              <w:left w:color="000000" w:space="0" w:sz="2" w:val="single"/>
-              <w:bottom w:color="000000" w:space="0" w:sz="2" w:val="single"/>
-              <w:right w:color="000000" w:space="0" w:sz="2" w:val="single"/>
+              <w:top w:color="000001" w:space="0" w:sz="2" w:val="single"/>
+              <w:left w:color="000001" w:space="0" w:sz="2" w:val="single"/>
+              <w:bottom w:color="000001" w:space="0" w:sz="2" w:val="single"/>
+              <w:right w:color="000001" w:space="0" w:sz="2" w:val="single"/>
             </w:tcBorders>
-            <w:shd w:fill="auto" w:val="clear"/>
+            <w:shd w:fill="FFFFFF" w:val="clear"/>
             <w:tcMar>
-              <w:top w:type="dxa" w:w="55"/>
-              <w:left w:type="dxa" w:w="55"/>
-              <w:bottom w:type="dxa" w:w="55"/>
-              <w:right w:type="dxa" w:w="55"/>
+              <w:top w:type="dxa" w:w="0"/>
+              <w:left w:type="dxa" w:w="108"/>
+              <w:bottom w:type="dxa" w:w="0"/>
+              <w:right w:type="dxa" w:w="108"/>
             </w:tcMar>
           </w:tcPr>
           <w:p>
             <w:pPr>
-              <w:pStyle w:val="style58"/>
+              <w:pStyle w:val="style63"/>
             </w:pPr>
             <w:r>
               <w:rPr>
@@ -1111,20 +2098,20 @@
           <w:tcPr>
             <w:tcW w:type="dxa" w:w="2880"/>
             <w:tcBorders>
-              <w:left w:color="000000" w:space="0" w:sz="2" w:val="single"/>
-              <w:bottom w:color="000000" w:space="0" w:sz="2" w:val="single"/>
+              <w:left w:color="000001" w:space="0" w:sz="2" w:val="single"/>
+              <w:bottom w:color="000001" w:space="0" w:sz="2" w:val="single"/>
             </w:tcBorders>
-            <w:shd w:fill="auto" w:val="clear"/>
+            <w:shd w:fill="FFFFFF" w:val="clear"/>
             <w:tcMar>
-              <w:top w:type="dxa" w:w="55"/>
-              <w:left w:type="dxa" w:w="55"/>
-              <w:bottom w:type="dxa" w:w="55"/>
-              <w:right w:type="dxa" w:w="55"/>
+              <w:top w:type="dxa" w:w="0"/>
+              <w:left w:type="dxa" w:w="108"/>
+              <w:bottom w:type="dxa" w:w="0"/>
+              <w:right w:type="dxa" w:w="108"/>
             </w:tcMar>
           </w:tcPr>
           <w:p>
             <w:pPr>
-              <w:pStyle w:val="style58"/>
+              <w:pStyle w:val="style63"/>
             </w:pPr>
             <w:r>
               <w:rPr>
@@ -1138,20 +2125,20 @@
           <w:tcPr>
             <w:tcW w:type="dxa" w:w="2880"/>
             <w:tcBorders>
-              <w:left w:color="000000" w:space="0" w:sz="2" w:val="single"/>
-              <w:bottom w:color="000000" w:space="0" w:sz="2" w:val="single"/>
+              <w:left w:color="000001" w:space="0" w:sz="2" w:val="single"/>
+              <w:bottom w:color="000001" w:space="0" w:sz="2" w:val="single"/>
             </w:tcBorders>
-            <w:shd w:fill="auto" w:val="clear"/>
+            <w:shd w:fill="FFFFFF" w:val="clear"/>
             <w:tcMar>
-              <w:top w:type="dxa" w:w="55"/>
-              <w:left w:type="dxa" w:w="55"/>
-              <w:bottom w:type="dxa" w:w="55"/>
-              <w:right w:type="dxa" w:w="55"/>
+              <w:top w:type="dxa" w:w="0"/>
+              <w:left w:type="dxa" w:w="108"/>
+              <w:bottom w:type="dxa" w:w="0"/>
+              <w:right w:type="dxa" w:w="108"/>
             </w:tcMar>
           </w:tcPr>
           <w:p>
             <w:pPr>
-              <w:pStyle w:val="style58"/>
+              <w:pStyle w:val="style63"/>
             </w:pPr>
             <w:r>
               <w:rPr/>
@@ -1160,7 +2147,7 @@
           </w:p>
           <w:p>
             <w:pPr>
-              <w:pStyle w:val="style58"/>
+              <w:pStyle w:val="style63"/>
             </w:pPr>
             <w:r>
               <w:rPr/>
@@ -1169,7 +2156,7 @@
           </w:p>
           <w:p>
             <w:pPr>
-              <w:pStyle w:val="style58"/>
+              <w:pStyle w:val="style63"/>
             </w:pPr>
             <w:r>
               <w:rPr/>
@@ -1180,21 +2167,21 @@
           <w:tcPr>
             <w:tcW w:type="dxa" w:w="2880"/>
             <w:tcBorders>
-              <w:left w:color="000000" w:space="0" w:sz="2" w:val="single"/>
-              <w:bottom w:color="000000" w:space="0" w:sz="2" w:val="single"/>
-              <w:right w:color="000000" w:space="0" w:sz="2" w:val="single"/>
+              <w:left w:color="000001" w:space="0" w:sz="2" w:val="single"/>
+              <w:bottom w:color="000001" w:space="0" w:sz="2" w:val="single"/>
+              <w:right w:color="000001" w:space="0" w:sz="2" w:val="single"/>
             </w:tcBorders>
-            <w:shd w:fill="auto" w:val="clear"/>
+            <w:shd w:fill="FFFFFF" w:val="clear"/>
             <w:tcMar>
-              <w:top w:type="dxa" w:w="55"/>
-              <w:left w:type="dxa" w:w="55"/>
-              <w:bottom w:type="dxa" w:w="55"/>
-              <w:right w:type="dxa" w:w="55"/>
+              <w:top w:type="dxa" w:w="0"/>
+              <w:left w:type="dxa" w:w="108"/>
+              <w:bottom w:type="dxa" w:w="0"/>
+              <w:right w:type="dxa" w:w="108"/>
             </w:tcMar>
           </w:tcPr>
           <w:p>
             <w:pPr>
-              <w:pStyle w:val="style58"/>
+              <w:pStyle w:val="style63"/>
             </w:pPr>
             <w:r>
               <w:rPr/>
@@ -1211,20 +2198,20 @@
           <w:tcPr>
             <w:tcW w:type="dxa" w:w="2880"/>
             <w:tcBorders>
-              <w:left w:color="000000" w:space="0" w:sz="2" w:val="single"/>
-              <w:bottom w:color="000000" w:space="0" w:sz="2" w:val="single"/>
+              <w:left w:color="000001" w:space="0" w:sz="2" w:val="single"/>
+              <w:bottom w:color="000001" w:space="0" w:sz="2" w:val="single"/>
             </w:tcBorders>
-            <w:shd w:fill="auto" w:val="clear"/>
+            <w:shd w:fill="FFFFFF" w:val="clear"/>
             <w:tcMar>
-              <w:top w:type="dxa" w:w="55"/>
-              <w:left w:type="dxa" w:w="55"/>
-              <w:bottom w:type="dxa" w:w="55"/>
-              <w:right w:type="dxa" w:w="55"/>
+              <w:top w:type="dxa" w:w="0"/>
+              <w:left w:type="dxa" w:w="108"/>
+              <w:bottom w:type="dxa" w:w="0"/>
+              <w:right w:type="dxa" w:w="108"/>
             </w:tcMar>
           </w:tcPr>
           <w:p>
             <w:pPr>
-              <w:pStyle w:val="style58"/>
+              <w:pStyle w:val="style63"/>
             </w:pPr>
             <w:r>
               <w:rPr>
@@ -1238,20 +2225,20 @@
           <w:tcPr>
             <w:tcW w:type="dxa" w:w="2880"/>
             <w:tcBorders>
-              <w:left w:color="000000" w:space="0" w:sz="2" w:val="single"/>
-              <w:bottom w:color="000000" w:space="0" w:sz="2" w:val="single"/>
+              <w:left w:color="000001" w:space="0" w:sz="2" w:val="single"/>
+              <w:bottom w:color="000001" w:space="0" w:sz="2" w:val="single"/>
             </w:tcBorders>
-            <w:shd w:fill="auto" w:val="clear"/>
+            <w:shd w:fill="FFFFFF" w:val="clear"/>
             <w:tcMar>
-              <w:top w:type="dxa" w:w="55"/>
-              <w:left w:type="dxa" w:w="55"/>
-              <w:bottom w:type="dxa" w:w="55"/>
-              <w:right w:type="dxa" w:w="55"/>
+              <w:top w:type="dxa" w:w="0"/>
+              <w:left w:type="dxa" w:w="108"/>
+              <w:bottom w:type="dxa" w:w="0"/>
+              <w:right w:type="dxa" w:w="108"/>
             </w:tcMar>
           </w:tcPr>
           <w:p>
             <w:pPr>
-              <w:pStyle w:val="style58"/>
+              <w:pStyle w:val="style63"/>
             </w:pPr>
             <w:r>
               <w:rPr/>
@@ -1262,21 +2249,21 @@
           <w:tcPr>
             <w:tcW w:type="dxa" w:w="2880"/>
             <w:tcBorders>
-              <w:left w:color="000000" w:space="0" w:sz="2" w:val="single"/>
-              <w:bottom w:color="000000" w:space="0" w:sz="2" w:val="single"/>
-              <w:right w:color="000000" w:space="0" w:sz="2" w:val="single"/>
+              <w:left w:color="000001" w:space="0" w:sz="2" w:val="single"/>
+              <w:bottom w:color="000001" w:space="0" w:sz="2" w:val="single"/>
+              <w:right w:color="000001" w:space="0" w:sz="2" w:val="single"/>
             </w:tcBorders>
-            <w:shd w:fill="auto" w:val="clear"/>
+            <w:shd w:fill="FFFFFF" w:val="clear"/>
             <w:tcMar>
-              <w:top w:type="dxa" w:w="55"/>
-              <w:left w:type="dxa" w:w="55"/>
-              <w:bottom w:type="dxa" w:w="55"/>
-              <w:right w:type="dxa" w:w="55"/>
+              <w:top w:type="dxa" w:w="0"/>
+              <w:left w:type="dxa" w:w="108"/>
+              <w:bottom w:type="dxa" w:w="0"/>
+              <w:right w:type="dxa" w:w="108"/>
             </w:tcMar>
           </w:tcPr>
           <w:p>
             <w:pPr>
-              <w:pStyle w:val="style58"/>
+              <w:pStyle w:val="style63"/>
             </w:pPr>
             <w:r>
               <w:rPr/>
@@ -1287,7 +2274,7 @@
     </w:tbl>
     <w:p>
       <w:pPr>
-        <w:pStyle w:val="style43"/>
+        <w:pStyle w:val="style48"/>
       </w:pPr>
       <w:r>
         <w:rPr/>
@@ -1298,17 +2285,19 @@
         <w:pStyle w:val="style2"/>
         <w:numPr>
           <w:ilvl w:val="1"/>
-          <w:numId w:val="10"/>
-        </w:numPr>
-      </w:pPr>
-      <w:bookmarkStart w:id="8" w:name="_Toc383525741"/>
+          <w:numId w:val="11"/>
+        </w:numPr>
+      </w:pPr>
+      <w:bookmarkStart w:id="20" w:name="_Toc383525741"/>
+      <w:bookmarkStart w:id="21" w:name="__RefHeading__363_1815737587"/>
+      <w:bookmarkEnd w:id="21"/>
       <w:r>
         <w:rPr>
           <w:lang w:val="pl-PL"/>
         </w:rPr>
         <w:t>Historie użytkownika</w:t>
       </w:r>
-      <w:bookmarkEnd w:id="8"/>
+      <w:bookmarkEnd w:id="20"/>
       <w:r>
         <w:rPr>
           <w:lang w:val="pl-PL"/>
@@ -1324,7 +2313,382 @@
         <w:rPr>
           <w:lang w:val="pl-PL"/>
         </w:rPr>
-        <w:t>lista</w:t>
+        <w:t>Lista</w:t>
+      </w:r>
+    </w:p>
+    <w:p>
+      <w:pPr>
+        <w:pStyle w:val="style0"/>
+        <w:jc w:val="left"/>
+      </w:pPr>
+      <w:r>
+        <w:rPr/>
+        <w:t>-jako Użytkownik mogę pobrać bilet przy wjeździe</w:t>
+      </w:r>
+    </w:p>
+    <w:p>
+      <w:pPr>
+        <w:pStyle w:val="style0"/>
+        <w:jc w:val="left"/>
+      </w:pPr>
+      <w:r>
+        <w:rPr/>
+        <w:t>-jako Użytkownik muszę zwrócić bilet aby wyjechać</w:t>
+      </w:r>
+    </w:p>
+    <w:p>
+      <w:pPr>
+        <w:pStyle w:val="style0"/>
+        <w:jc w:val="left"/>
+      </w:pPr>
+      <w:r>
+        <w:rPr/>
+        <w:t>-jako Użytkownik muszę przed wyjazdem  skasować bilet(zapłacić)</w:t>
+      </w:r>
+    </w:p>
+    <w:p>
+      <w:pPr>
+        <w:pStyle w:val="style0"/>
+        <w:jc w:val="left"/>
+      </w:pPr>
+      <w:r>
+        <w:rPr/>
+        <w:t>-jako Użytkownik mogę w razie zgubienia biletu w kasowalniku pobrać nowy bilet na podstawie numeru rejestracji.</w:t>
+      </w:r>
+    </w:p>
+    <w:p>
+      <w:pPr>
+        <w:pStyle w:val="style0"/>
+        <w:jc w:val="left"/>
+      </w:pPr>
+      <w:r>
+        <w:rPr/>
+        <w:t xml:space="preserve">-jako Użytkownik muszę podać numer rejestracyjny samochodu przy kupowaniu biletu </w:t>
+      </w:r>
+    </w:p>
+    <w:p>
+      <w:pPr>
+        <w:pStyle w:val="style0"/>
+        <w:jc w:val="left"/>
+      </w:pPr>
+      <w:r>
+        <w:rPr/>
+        <w:t>-jako użytkownik mogę skorzystać z funkcji 'help'</w:t>
+      </w:r>
+    </w:p>
+    <w:p>
+      <w:pPr>
+        <w:pStyle w:val="style0"/>
+        <w:jc w:val="left"/>
+      </w:pPr>
+      <w:r>
+        <w:rPr/>
+        <w:t>statystyki rezerwacje promocje zmienna_cena_biletu_czestotliwosc</w:t>
+      </w:r>
+    </w:p>
+    <w:p>
+      <w:pPr>
+        <w:pStyle w:val="style0"/>
+        <w:jc w:val="left"/>
+      </w:pPr>
+      <w:r>
+        <w:rPr/>
+      </w:r>
+    </w:p>
+    <w:p>
+      <w:pPr>
+        <w:pStyle w:val="style0"/>
+        <w:jc w:val="left"/>
+      </w:pPr>
+      <w:r>
+        <w:rPr/>
+        <w:t xml:space="preserve">-jako pracownik mogę otrzymać stałe, darmowe miejsce parkingowe </w:t>
+      </w:r>
+    </w:p>
+    <w:p>
+      <w:pPr>
+        <w:pStyle w:val="style0"/>
+        <w:jc w:val="left"/>
+      </w:pPr>
+      <w:r>
+        <w:rPr/>
+        <w:t>-jako parkingowy mogę wyznaczać miejsca dla pracowników</w:t>
+      </w:r>
+    </w:p>
+    <w:p>
+      <w:pPr>
+        <w:pStyle w:val="style0"/>
+        <w:jc w:val="left"/>
+      </w:pPr>
+      <w:r>
+        <w:rPr/>
+        <w:t>-jako użytkownik mogę wyrobić kartę stałego klienta</w:t>
+      </w:r>
+    </w:p>
+    <w:p>
+      <w:pPr>
+        <w:pStyle w:val="style0"/>
+        <w:jc w:val="left"/>
+      </w:pPr>
+      <w:r>
+        <w:rPr/>
+        <w:t>-jako użytkownik karty mogę uzyskać zniżki parkingowe</w:t>
+      </w:r>
+    </w:p>
+    <w:p>
+      <w:pPr>
+        <w:pStyle w:val="style0"/>
+        <w:jc w:val="left"/>
+      </w:pPr>
+      <w:r>
+        <w:rPr/>
+        <w:t>-jako użytkownik karty mogę co 10 wjazd na parking będzie darmowy przez jedną godzinę</w:t>
+      </w:r>
+    </w:p>
+    <w:p>
+      <w:pPr>
+        <w:pStyle w:val="style0"/>
+        <w:jc w:val="left"/>
+      </w:pPr>
+      <w:r>
+        <w:rPr/>
+        <w:t>-jako użytkownik mogę sprawdzić ilość wolnych miejsc parkingowych</w:t>
+      </w:r>
+    </w:p>
+    <w:p>
+      <w:pPr>
+        <w:pStyle w:val="style0"/>
+        <w:jc w:val="left"/>
+      </w:pPr>
+      <w:r>
+        <w:rPr/>
+      </w:r>
+    </w:p>
+    <w:p>
+      <w:pPr>
+        <w:pStyle w:val="style0"/>
+        <w:jc w:val="left"/>
+      </w:pPr>
+      <w:r>
+        <w:rPr/>
+        <w:t>-w rzie nie uiszczenia opłaty przez użytkownika szlaban się nie otworzy i zostanie wyswietlony stosowny komunikat</w:t>
+      </w:r>
+    </w:p>
+    <w:p>
+      <w:pPr>
+        <w:pStyle w:val="style0"/>
+        <w:jc w:val="left"/>
+      </w:pPr>
+      <w:r>
+        <w:rPr/>
+      </w:r>
+    </w:p>
+    <w:p>
+      <w:pPr>
+        <w:pStyle w:val="style0"/>
+        <w:jc w:val="left"/>
+      </w:pPr>
+      <w:r>
+        <w:rPr/>
+      </w:r>
+    </w:p>
+    <w:p>
+      <w:pPr>
+        <w:pStyle w:val="style0"/>
+        <w:jc w:val="left"/>
+      </w:pPr>
+      <w:r>
+        <w:rPr/>
+        <w:t>-Parkingowy może otworzyć szlabany</w:t>
+      </w:r>
+    </w:p>
+    <w:p>
+      <w:pPr>
+        <w:pStyle w:val="style0"/>
+        <w:jc w:val="left"/>
+      </w:pPr>
+      <w:r>
+        <w:rPr/>
+        <w:t>-jako parkingowy ma kontrolę nad szlabanami</w:t>
+      </w:r>
+    </w:p>
+    <w:p>
+      <w:pPr>
+        <w:pStyle w:val="style0"/>
+        <w:jc w:val="left"/>
+      </w:pPr>
+      <w:r>
+        <w:rPr/>
+        <w:t>-jako parkingowy mogę wezwać straż miejską w celu usunięcia samochodu</w:t>
+      </w:r>
+    </w:p>
+    <w:p>
+      <w:pPr>
+        <w:pStyle w:val="style0"/>
+        <w:jc w:val="left"/>
+      </w:pPr>
+      <w:r>
+        <w:rPr/>
+        <w:t>-jako parkingowy mogę sprawedzić ilość wolnych miejsc parkingowych</w:t>
+      </w:r>
+    </w:p>
+    <w:p>
+      <w:pPr>
+        <w:pStyle w:val="style0"/>
+        <w:jc w:val="left"/>
+      </w:pPr>
+      <w:r>
+        <w:rPr/>
+        <w:t>-jako parkingowy mogę zmienic ustawienia oswietlenia</w:t>
+      </w:r>
+    </w:p>
+    <w:p>
+      <w:pPr>
+        <w:pStyle w:val="style0"/>
+        <w:jc w:val="left"/>
+      </w:pPr>
+      <w:r>
+        <w:rPr/>
+      </w:r>
+    </w:p>
+    <w:p>
+      <w:pPr>
+        <w:pStyle w:val="style0"/>
+        <w:jc w:val="left"/>
+      </w:pPr>
+      <w:r>
+        <w:rPr/>
+        <w:t>-jako administrator mogę sporządzać statystyki o ilości wjeżdżających samochodów w określonych godzinach</w:t>
+      </w:r>
+    </w:p>
+    <w:p>
+      <w:pPr>
+        <w:pStyle w:val="style0"/>
+        <w:jc w:val="left"/>
+      </w:pPr>
+      <w:r>
+        <w:rPr/>
+        <w:t>-jako administrator mogę sporządzać statystyki o ilości wyjeżdżających samochodów w określonych godzinach</w:t>
+      </w:r>
+    </w:p>
+    <w:p>
+      <w:pPr>
+        <w:pStyle w:val="style0"/>
+        <w:jc w:val="left"/>
+      </w:pPr>
+      <w:r>
+        <w:rPr/>
+        <w:t>-jako administrator mogę sporządzać statystyki o średniej długości pobytu na parkingu</w:t>
+      </w:r>
+    </w:p>
+    <w:p>
+      <w:pPr>
+        <w:pStyle w:val="style0"/>
+        <w:jc w:val="left"/>
+      </w:pPr>
+      <w:r>
+        <w:rPr/>
+        <w:t xml:space="preserve">-jako administrator mogę sporządzać statystyki o ilości użytkowników z kartą </w:t>
+      </w:r>
+    </w:p>
+    <w:p>
+      <w:pPr>
+        <w:pStyle w:val="style0"/>
+        <w:jc w:val="left"/>
+      </w:pPr>
+      <w:r>
+        <w:rPr/>
+        <w:t>-jako administrator moge sporządzać statystyki o ilości zgubionych biletów</w:t>
+      </w:r>
+    </w:p>
+    <w:p>
+      <w:pPr>
+        <w:pStyle w:val="style0"/>
+        <w:jc w:val="left"/>
+      </w:pPr>
+      <w:r>
+        <w:rPr/>
+        <w:t>-jako administrator mogę sporządzać statystyki dochodów z poszczególnych dni//</w:t>
+      </w:r>
+    </w:p>
+    <w:p>
+      <w:pPr>
+        <w:pStyle w:val="style0"/>
+        <w:jc w:val="left"/>
+      </w:pPr>
+      <w:r>
+        <w:rPr/>
+        <w:t>-jako administrator mogę sporządzać statystyki zużycia światła//</w:t>
+      </w:r>
+    </w:p>
+    <w:p>
+      <w:pPr>
+        <w:pStyle w:val="style0"/>
+        <w:jc w:val="left"/>
+      </w:pPr>
+      <w:r>
+        <w:rPr/>
+        <w:t>-jako administrator mogę sporządzać statystyki obciążenia obiektu w poszczególnych dniach//</w:t>
+      </w:r>
+    </w:p>
+    <w:p>
+      <w:pPr>
+        <w:pStyle w:val="style0"/>
+        <w:jc w:val="left"/>
+      </w:pPr>
+      <w:r>
+        <w:rPr/>
+        <w:t>-jako administrator moge sporządzać eksport statystyk do pliku</w:t>
+      </w:r>
+    </w:p>
+    <w:p>
+      <w:pPr>
+        <w:pStyle w:val="style0"/>
+        <w:jc w:val="left"/>
+      </w:pPr>
+      <w:r>
+        <w:rPr/>
+        <w:t>-jako administrator moge zmienić stawki naliczania opłaty</w:t>
+      </w:r>
+    </w:p>
+    <w:p>
+      <w:pPr>
+        <w:pStyle w:val="style0"/>
+        <w:jc w:val="left"/>
+      </w:pPr>
+      <w:r>
+        <w:rPr/>
+        <w:t>-jako administrator moge zmienić stawki naliczania opłaty w weekendy</w:t>
+      </w:r>
+    </w:p>
+    <w:p>
+      <w:pPr>
+        <w:pStyle w:val="style0"/>
+        <w:jc w:val="left"/>
+      </w:pPr>
+      <w:r>
+        <w:rPr/>
+        <w:t xml:space="preserve">-jako administrator moge zmienić stawki naliczania opłaty w dni powszednie </w:t>
+      </w:r>
+    </w:p>
+    <w:p>
+      <w:pPr>
+        <w:pStyle w:val="style0"/>
+        <w:jc w:val="left"/>
+      </w:pPr>
+      <w:r>
+        <w:rPr/>
+        <w:t>-jako administrator moge zmienić stawki naliczania opłaty w dni świąteczne</w:t>
+      </w:r>
+    </w:p>
+    <w:p>
+      <w:pPr>
+        <w:pStyle w:val="style0"/>
+        <w:jc w:val="left"/>
+      </w:pPr>
+      <w:r>
+        <w:rPr/>
+        <w:t xml:space="preserve">-jako administrator mogę sprawdzić ilość wolnych miejsc parkingowych </w:t>
       </w:r>
     </w:p>
     <w:p>
@@ -1332,11 +2696,13 @@
         <w:pStyle w:val="style2"/>
         <w:numPr>
           <w:ilvl w:val="1"/>
-          <w:numId w:val="10"/>
-        </w:numPr>
-      </w:pPr>
-      <w:bookmarkStart w:id="9" w:name="_Toc383525742"/>
-      <w:bookmarkEnd w:id="9"/>
+          <w:numId w:val="11"/>
+        </w:numPr>
+      </w:pPr>
+      <w:bookmarkStart w:id="22" w:name="_Toc383525742"/>
+      <w:bookmarkStart w:id="23" w:name="__RefHeading__365_1815737587"/>
+      <w:bookmarkEnd w:id="22"/>
+      <w:bookmarkEnd w:id="23"/>
       <w:r>
         <w:rPr>
           <w:lang w:val="pl-PL"/>
@@ -1346,12 +2712,22 @@
     </w:p>
     <w:p>
       <w:pPr>
+        <w:pStyle w:val="style48"/>
+      </w:pPr>
+      <w:r>
+        <w:rPr/>
+      </w:r>
+    </w:p>
+    <w:p>
+      <w:pPr>
         <w:pStyle w:val="style3"/>
         <w:numPr>
           <w:ilvl w:val="2"/>
-          <w:numId w:val="10"/>
-        </w:numPr>
-      </w:pPr>
+          <w:numId w:val="11"/>
+        </w:numPr>
+      </w:pPr>
+      <w:bookmarkStart w:id="24" w:name="__RefHeading__367_1815737587"/>
+      <w:bookmarkEnd w:id="24"/>
       <w:r>
         <w:rPr>
           <w:lang w:val="pl-PL"/>
@@ -1375,9 +2751,11 @@
         <w:pStyle w:val="style3"/>
         <w:numPr>
           <w:ilvl w:val="2"/>
-          <w:numId w:val="10"/>
-        </w:numPr>
-      </w:pPr>
+          <w:numId w:val="11"/>
+        </w:numPr>
+      </w:pPr>
+      <w:bookmarkStart w:id="25" w:name="__RefHeading__369_1815737587"/>
+      <w:bookmarkEnd w:id="25"/>
       <w:r>
         <w:rPr>
           <w:lang w:val="pl-PL"/>
@@ -1398,7 +2776,1336 @@
     </w:p>
     <w:p>
       <w:pPr>
-        <w:pStyle w:val="style49"/>
+        <w:pStyle w:val="style54"/>
+        <w:numPr>
+          <w:ilvl w:val="0"/>
+          <w:numId w:val="9"/>
+        </w:numPr>
+      </w:pPr>
+      <w:r>
+        <w:rPr>
+          <w:lang w:val="pl-PL"/>
+        </w:rPr>
+        <w:t>Numer – jako ID</w:t>
+      </w:r>
+    </w:p>
+    <w:p>
+      <w:pPr>
+        <w:pStyle w:val="style54"/>
+        <w:numPr>
+          <w:ilvl w:val="0"/>
+          <w:numId w:val="9"/>
+        </w:numPr>
+      </w:pPr>
+      <w:r>
+        <w:rPr>
+          <w:lang w:val="pl-PL"/>
+        </w:rPr>
+        <w:t>Nazwa</w:t>
+      </w:r>
+    </w:p>
+    <w:p>
+      <w:pPr>
+        <w:pStyle w:val="style54"/>
+        <w:numPr>
+          <w:ilvl w:val="0"/>
+          <w:numId w:val="9"/>
+        </w:numPr>
+      </w:pPr>
+      <w:r>
+        <w:rPr>
+          <w:lang w:val="pl-PL"/>
+        </w:rPr>
+        <w:t>Użytkownicy</w:t>
+      </w:r>
+    </w:p>
+    <w:p>
+      <w:pPr>
+        <w:pStyle w:val="style54"/>
+        <w:numPr>
+          <w:ilvl w:val="0"/>
+          <w:numId w:val="9"/>
+        </w:numPr>
+      </w:pPr>
+      <w:r>
+        <w:rPr>
+          <w:lang w:val="pl-PL"/>
+        </w:rPr>
+        <w:t>Przebieg działań</w:t>
+      </w:r>
+    </w:p>
+    <w:p>
+      <w:pPr>
+        <w:pStyle w:val="style54"/>
+        <w:numPr>
+          <w:ilvl w:val="0"/>
+          <w:numId w:val="9"/>
+        </w:numPr>
+      </w:pPr>
+      <w:r>
+        <w:rPr>
+          <w:lang w:val="pl-PL"/>
+        </w:rPr>
+        <w:t>Warunki początkowe</w:t>
+      </w:r>
+    </w:p>
+    <w:p>
+      <w:pPr>
+        <w:pStyle w:val="style54"/>
+        <w:numPr>
+          <w:ilvl w:val="0"/>
+          <w:numId w:val="9"/>
+        </w:numPr>
+      </w:pPr>
+      <w:r>
+        <w:rPr>
+          <w:lang w:val="pl-PL"/>
+        </w:rPr>
+        <w:t>Efekty – warunki końcowe</w:t>
+      </w:r>
+    </w:p>
+    <w:p>
+      <w:pPr>
+        <w:pStyle w:val="style54"/>
+        <w:numPr>
+          <w:ilvl w:val="0"/>
+          <w:numId w:val="9"/>
+        </w:numPr>
+      </w:pPr>
+      <w:r>
+        <w:rPr>
+          <w:lang w:val="pl-PL"/>
+        </w:rPr>
+        <w:t>Wymagania niefunkcjonalne – szczegółowe wobec poszczególnych wymagań funkcjonalnych</w:t>
+      </w:r>
+    </w:p>
+    <w:p>
+      <w:pPr>
+        <w:pStyle w:val="style54"/>
+        <w:numPr>
+          <w:ilvl w:val="0"/>
+          <w:numId w:val="9"/>
+        </w:numPr>
+      </w:pPr>
+      <w:r>
+        <w:rPr>
+          <w:lang w:val="pl-PL"/>
+        </w:rPr>
+        <w:t>Częstotliwość - na skali 1-5 lub BN-BW</w:t>
+      </w:r>
+    </w:p>
+    <w:p>
+      <w:pPr>
+        <w:pStyle w:val="style54"/>
+        <w:numPr>
+          <w:ilvl w:val="0"/>
+          <w:numId w:val="9"/>
+        </w:numPr>
+      </w:pPr>
+      <w:r>
+        <w:rPr>
+          <w:lang w:val="pl-PL"/>
+        </w:rPr>
+        <w:t>Istotność – inaczej: zależność krytyczna, znaczenie - na skali 1-5 lub BN-BW</w:t>
+      </w:r>
+    </w:p>
+    <w:p>
+      <w:pPr>
+        <w:pStyle w:val="style54"/>
+        <w:numPr>
+          <w:ilvl w:val="0"/>
+          <w:numId w:val="9"/>
+        </w:numPr>
+      </w:pPr>
+      <w:r>
+        <w:rPr>
+          <w:lang w:val="pl-PL"/>
+        </w:rPr>
+        <w:t>prawdopodobieństwo defektów - na skali 1-5 lub BN-BW</w:t>
+      </w:r>
+    </w:p>
+    <w:p>
+      <w:pPr>
+        <w:pStyle w:val="style2"/>
+        <w:numPr>
+          <w:ilvl w:val="1"/>
+          <w:numId w:val="11"/>
+        </w:numPr>
+      </w:pPr>
+      <w:bookmarkStart w:id="26" w:name="_Toc383525743"/>
+      <w:bookmarkStart w:id="27" w:name="__RefHeading__371_1815737587"/>
+      <w:bookmarkEnd w:id="26"/>
+      <w:bookmarkEnd w:id="27"/>
+      <w:r>
+        <w:rPr>
+          <w:lang w:val="pl-PL"/>
+        </w:rPr>
+        <w:t>Wymagania niefunkcjonalne</w:t>
+      </w:r>
+    </w:p>
+    <w:p>
+      <w:pPr>
+        <w:pStyle w:val="style0"/>
+      </w:pPr>
+      <w:r>
+        <w:rPr>
+          <w:lang w:val="pl-PL"/>
+        </w:rPr>
+        <w:t>wobec całego systemu</w:t>
+      </w:r>
+    </w:p>
+    <w:p>
+      <w:pPr>
+        <w:pStyle w:val="style54"/>
+        <w:numPr>
+          <w:ilvl w:val="0"/>
+          <w:numId w:val="2"/>
+        </w:numPr>
+      </w:pPr>
+      <w:r>
+        <w:rPr>
+          <w:lang w:val="pl-PL"/>
+        </w:rPr>
+        <w:t>Wydajność – w odniesieniu do konkretnych sytuacji – funkcji systemu</w:t>
+      </w:r>
+    </w:p>
+    <w:p>
+      <w:pPr>
+        <w:pStyle w:val="style54"/>
+        <w:numPr>
+          <w:ilvl w:val="0"/>
+          <w:numId w:val="2"/>
+        </w:numPr>
+      </w:pPr>
+      <w:r>
+        <w:rPr>
+          <w:lang w:val="pl-PL"/>
+        </w:rPr>
+        <w:t>Bezpieczeństwo – utrata, zniszczenie danych, zniszczenie innego systemu przez nasz – wraz z działaniami zapobiegawczymi i ograniczającymi skutki</w:t>
+      </w:r>
+    </w:p>
+    <w:p>
+      <w:pPr>
+        <w:pStyle w:val="style54"/>
+        <w:numPr>
+          <w:ilvl w:val="0"/>
+          <w:numId w:val="2"/>
+        </w:numPr>
+      </w:pPr>
+      <w:r>
+        <w:rPr>
+          <w:lang w:val="pl-PL"/>
+        </w:rPr>
+        <w:t>Zabezpieczenia</w:t>
+      </w:r>
+    </w:p>
+    <w:p>
+      <w:pPr>
+        <w:pStyle w:val="style54"/>
+        <w:numPr>
+          <w:ilvl w:val="0"/>
+          <w:numId w:val="2"/>
+        </w:numPr>
+      </w:pPr>
+      <w:r>
+        <w:rPr>
+          <w:lang w:val="pl-PL"/>
+        </w:rPr>
+        <w:t>Inne cechy jakości – najlepiej ilościowo, żeby można było zweryfikować (zmierzyć) – adaptowalność, dostępność, poprawność, elastyczność, łatwość konserwacji, przenośność, awaryjność, testowalność, użyteczność</w:t>
+      </w:r>
+    </w:p>
+    <w:p>
+      <w:pPr>
+        <w:pStyle w:val="style1"/>
+        <w:numPr>
+          <w:ilvl w:val="0"/>
+          <w:numId w:val="11"/>
+        </w:numPr>
+      </w:pPr>
+      <w:bookmarkStart w:id="28" w:name="_Toc383525744"/>
+      <w:bookmarkStart w:id="29" w:name="__RefHeading__373_1815737587"/>
+      <w:bookmarkEnd w:id="28"/>
+      <w:bookmarkEnd w:id="29"/>
+      <w:r>
+        <w:rPr>
+          <w:lang w:val="pl-PL"/>
+        </w:rPr>
+        <w:t>Zarządzanie projektem</w:t>
+      </w:r>
+    </w:p>
+    <w:p>
+      <w:pPr>
+        <w:pStyle w:val="style2"/>
+        <w:numPr>
+          <w:ilvl w:val="1"/>
+          <w:numId w:val="11"/>
+        </w:numPr>
+      </w:pPr>
+      <w:bookmarkStart w:id="30" w:name="_Toc383525745"/>
+      <w:bookmarkStart w:id="31" w:name="__RefHeading__375_1815737587"/>
+      <w:bookmarkEnd w:id="30"/>
+      <w:bookmarkEnd w:id="31"/>
+      <w:r>
+        <w:rPr>
+          <w:lang w:val="pl-PL"/>
+        </w:rPr>
+        <w:t>Zasoby ludzkie</w:t>
+      </w:r>
+    </w:p>
+    <w:p>
+      <w:pPr>
+        <w:pStyle w:val="style0"/>
+      </w:pPr>
+      <w:r>
+        <w:rPr>
+          <w:lang w:val="pl-PL"/>
+        </w:rPr>
+        <w:t>(rzeczywiste lub hipotetyczne) – przy realizacji projektu</w:t>
+      </w:r>
+    </w:p>
+    <w:p>
+      <w:pPr>
+        <w:pStyle w:val="style0"/>
+      </w:pPr>
+      <w:r>
+        <w:rPr>
+          <w:lang w:val="pl-PL"/>
+        </w:rPr>
+        <w:t>progamiści</w:t>
+      </w:r>
+    </w:p>
+    <w:p>
+      <w:pPr>
+        <w:pStyle w:val="style0"/>
+      </w:pPr>
+      <w:r>
+        <w:rPr>
+          <w:lang w:val="pl-PL"/>
+        </w:rPr>
+        <w:t>graficy</w:t>
+      </w:r>
+    </w:p>
+    <w:p>
+      <w:pPr>
+        <w:pStyle w:val="style0"/>
+      </w:pPr>
+      <w:r>
+        <w:rPr>
+          <w:lang w:val="pl-PL"/>
+        </w:rPr>
+        <w:t>sieciowiec</w:t>
+      </w:r>
+    </w:p>
+    <w:p>
+      <w:pPr>
+        <w:pStyle w:val="style0"/>
+      </w:pPr>
+      <w:r>
+        <w:rPr>
+          <w:lang w:val="pl-PL"/>
+        </w:rPr>
+        <w:t>hardwerowiec</w:t>
+      </w:r>
+    </w:p>
+    <w:p>
+      <w:pPr>
+        <w:pStyle w:val="style0"/>
+      </w:pPr>
+      <w:r>
+        <w:rPr/>
+      </w:r>
+    </w:p>
+    <w:p>
+      <w:pPr>
+        <w:pStyle w:val="style2"/>
+        <w:numPr>
+          <w:ilvl w:val="1"/>
+          <w:numId w:val="11"/>
+        </w:numPr>
+      </w:pPr>
+      <w:bookmarkStart w:id="32" w:name="_Toc383525746"/>
+      <w:bookmarkStart w:id="33" w:name="__RefHeading__377_1815737587"/>
+      <w:bookmarkEnd w:id="32"/>
+      <w:bookmarkEnd w:id="33"/>
+      <w:r>
+        <w:rPr>
+          <w:lang w:val="pl-PL"/>
+        </w:rPr>
+        <w:t>Etapy/kamienie milowe projektu</w:t>
+      </w:r>
+    </w:p>
+    <w:p>
+      <w:pPr>
+        <w:pStyle w:val="style0"/>
+      </w:pPr>
+      <w:r>
+        <w:rPr>
+          <w:lang w:val="pl-PL"/>
+        </w:rPr>
+        <w:t>wg kaskadowego, przyrostowego lub innego cyklu życia</w:t>
+      </w:r>
+    </w:p>
+    <w:p>
+      <w:pPr>
+        <w:pStyle w:val="style0"/>
+      </w:pPr>
+      <w:r>
+        <w:rPr>
+          <w:lang w:val="pl-PL"/>
+        </w:rPr>
+        <w:t>Poczatek</w:t>
+      </w:r>
+    </w:p>
+    <w:p>
+      <w:pPr>
+        <w:pStyle w:val="style0"/>
+      </w:pPr>
+      <w:r>
+        <w:rPr>
+          <w:lang w:val="pl-PL"/>
+        </w:rPr>
+        <w:t>Przedśrodzie</w:t>
+      </w:r>
+    </w:p>
+    <w:p>
+      <w:pPr>
+        <w:pStyle w:val="style0"/>
+      </w:pPr>
+      <w:r>
+        <w:rPr>
+          <w:lang w:val="pl-PL"/>
+        </w:rPr>
+        <w:t>Międzyśrodzie pierwsze</w:t>
+      </w:r>
+    </w:p>
+    <w:p>
+      <w:pPr>
+        <w:pStyle w:val="style0"/>
+      </w:pPr>
+      <w:r>
+        <w:rPr>
+          <w:lang w:val="pl-PL"/>
+        </w:rPr>
+        <w:t>Srodek</w:t>
+      </w:r>
+    </w:p>
+    <w:p>
+      <w:pPr>
+        <w:pStyle w:val="style0"/>
+      </w:pPr>
+      <w:r>
+        <w:rPr>
+          <w:lang w:val="pl-PL"/>
+        </w:rPr>
+        <w:t>Międzyśrodzie drugie</w:t>
+      </w:r>
+    </w:p>
+    <w:p>
+      <w:pPr>
+        <w:pStyle w:val="style0"/>
+      </w:pPr>
+      <w:r>
+        <w:rPr>
+          <w:lang w:val="pl-PL"/>
+        </w:rPr>
+        <w:t>Zaśrodzie</w:t>
+      </w:r>
+    </w:p>
+    <w:p>
+      <w:pPr>
+        <w:pStyle w:val="style0"/>
+      </w:pPr>
+      <w:r>
+        <w:rPr>
+          <w:lang w:val="pl-PL"/>
+        </w:rPr>
+        <w:t>Koniec</w:t>
+      </w:r>
+    </w:p>
+    <w:p>
+      <w:pPr>
+        <w:pStyle w:val="style2"/>
+        <w:numPr>
+          <w:ilvl w:val="1"/>
+          <w:numId w:val="11"/>
+        </w:numPr>
+      </w:pPr>
+      <w:bookmarkStart w:id="34" w:name="_Toc383525747"/>
+      <w:bookmarkStart w:id="35" w:name="__RefHeading__379_1815737587"/>
+      <w:bookmarkEnd w:id="34"/>
+      <w:bookmarkEnd w:id="35"/>
+      <w:r>
+        <w:rPr>
+          <w:lang w:val="pl-PL"/>
+        </w:rPr>
+        <w:t>Harmonogram prac</w:t>
+      </w:r>
+    </w:p>
+    <w:p>
+      <w:pPr>
+        <w:pStyle w:val="style0"/>
+      </w:pPr>
+      <w:r>
+        <w:rPr>
+          <w:lang w:val="pl-PL"/>
+        </w:rPr>
+        <w:t>wraz ze wskazaniem, co jest warunkiem odbioru danego etapu i  przejścia do następnego</w:t>
+      </w:r>
+    </w:p>
+    <w:p>
+      <w:pPr>
+        <w:pStyle w:val="style0"/>
+      </w:pPr>
+      <w:r>
+        <w:rPr>
+          <w:lang w:val="pl-PL"/>
+        </w:rPr>
+        <w:t>obejmuje również Harmonogram wdrożenia projektu – np. szkolenie, rozruch, konfiguracja, serwis – może obejmować różne wydania (tj. o różnej funkcjonalności – personal, professional, enterprise) i wersje (1.0, 1.5, itd.)</w:t>
+      </w:r>
+    </w:p>
+    <w:p>
+      <w:pPr>
+        <w:pStyle w:val="style1"/>
+        <w:numPr>
+          <w:ilvl w:val="0"/>
+          <w:numId w:val="11"/>
+        </w:numPr>
+      </w:pPr>
+      <w:bookmarkStart w:id="36" w:name="_Toc383525748"/>
+      <w:bookmarkStart w:id="37" w:name="__RefHeading__381_1815737587"/>
+      <w:bookmarkEnd w:id="36"/>
+      <w:bookmarkEnd w:id="37"/>
+      <w:r>
+        <w:rPr>
+          <w:lang w:val="pl-PL"/>
+        </w:rPr>
+        <w:t>Zarządzanie ryzykiem</w:t>
+      </w:r>
+    </w:p>
+    <w:p>
+      <w:pPr>
+        <w:pStyle w:val="style2"/>
+        <w:numPr>
+          <w:ilvl w:val="1"/>
+          <w:numId w:val="11"/>
+        </w:numPr>
+      </w:pPr>
+      <w:bookmarkStart w:id="38" w:name="_Toc383525749"/>
+      <w:bookmarkStart w:id="39" w:name="__RefHeading__383_1815737587"/>
+      <w:bookmarkEnd w:id="38"/>
+      <w:bookmarkEnd w:id="39"/>
+      <w:r>
+        <w:rPr>
+          <w:lang w:val="pl-PL"/>
+        </w:rPr>
+        <w:t>Lista czynników ryzyka</w:t>
+      </w:r>
+    </w:p>
+    <w:p>
+      <w:pPr>
+        <w:pStyle w:val="style0"/>
+      </w:pPr>
+      <w:r>
+        <w:rPr/>
+      </w:r>
+    </w:p>
+    <w:p>
+      <w:pPr>
+        <w:pStyle w:val="style2"/>
+        <w:numPr>
+          <w:ilvl w:val="1"/>
+          <w:numId w:val="11"/>
+        </w:numPr>
+      </w:pPr>
+      <w:bookmarkStart w:id="40" w:name="_Toc383525750"/>
+      <w:bookmarkStart w:id="41" w:name="__RefHeading__385_1815737587"/>
+      <w:bookmarkEnd w:id="40"/>
+      <w:bookmarkEnd w:id="41"/>
+      <w:r>
+        <w:rPr>
+          <w:lang w:val="pl-PL"/>
+        </w:rPr>
+        <w:t>Ocena ryzyka</w:t>
+      </w:r>
+    </w:p>
+    <w:p>
+      <w:pPr>
+        <w:pStyle w:val="style0"/>
+      </w:pPr>
+      <w:r>
+        <w:rPr>
+          <w:lang w:val="pl-PL"/>
+        </w:rPr>
+        <w:t>prawdopodobieństwo i wpływ</w:t>
+      </w:r>
+    </w:p>
+    <w:p>
+      <w:pPr>
+        <w:pStyle w:val="style2"/>
+        <w:numPr>
+          <w:ilvl w:val="1"/>
+          <w:numId w:val="11"/>
+        </w:numPr>
+      </w:pPr>
+      <w:bookmarkStart w:id="42" w:name="_Toc383525751"/>
+      <w:bookmarkStart w:id="43" w:name="__RefHeading__387_1815737587"/>
+      <w:bookmarkEnd w:id="42"/>
+      <w:bookmarkEnd w:id="43"/>
+      <w:r>
+        <w:rPr>
+          <w:lang w:val="pl-PL"/>
+        </w:rPr>
+        <w:t>Plan reakcji na ryzyko</w:t>
+      </w:r>
+    </w:p>
+    <w:p>
+      <w:pPr>
+        <w:pStyle w:val="style0"/>
+      </w:pPr>
+      <w:r>
+        <w:rPr/>
+      </w:r>
+    </w:p>
+    <w:p>
+      <w:pPr>
+        <w:pStyle w:val="style1"/>
+        <w:numPr>
+          <w:ilvl w:val="0"/>
+          <w:numId w:val="11"/>
+        </w:numPr>
+      </w:pPr>
+      <w:bookmarkStart w:id="44" w:name="_Toc383525752"/>
+      <w:bookmarkStart w:id="45" w:name="__RefHeading__389_1815737587"/>
+      <w:bookmarkEnd w:id="44"/>
+      <w:bookmarkEnd w:id="45"/>
+      <w:r>
+        <w:rPr>
+          <w:lang w:val="pl-PL"/>
+        </w:rPr>
+        <w:t>Zarządzanie jakością</w:t>
+      </w:r>
+    </w:p>
+    <w:p>
+      <w:pPr>
+        <w:pStyle w:val="style2"/>
+        <w:numPr>
+          <w:ilvl w:val="1"/>
+          <w:numId w:val="11"/>
+        </w:numPr>
+      </w:pPr>
+      <w:bookmarkStart w:id="46" w:name="_Toc383525753"/>
+      <w:bookmarkStart w:id="47" w:name="__RefHeading__391_1815737587"/>
+      <w:bookmarkEnd w:id="46"/>
+      <w:bookmarkEnd w:id="47"/>
+      <w:r>
+        <w:rPr>
+          <w:lang w:val="pl-PL"/>
+        </w:rPr>
+        <w:t>Definicje</w:t>
+      </w:r>
+    </w:p>
+    <w:p>
+      <w:pPr>
+        <w:pStyle w:val="style3"/>
+        <w:numPr>
+          <w:ilvl w:val="2"/>
+          <w:numId w:val="11"/>
+        </w:numPr>
+      </w:pPr>
+      <w:bookmarkStart w:id="48" w:name="__RefHeading__393_1815737587"/>
+      <w:bookmarkEnd w:id="48"/>
+      <w:r>
+        <w:rPr>
+          <w:lang w:val="pl-PL"/>
+        </w:rPr>
+        <w:t>Priorytety defektów/awarii</w:t>
+      </w:r>
+    </w:p>
+    <w:p>
+      <w:pPr>
+        <w:pStyle w:val="style0"/>
+      </w:pPr>
+      <w:r>
+        <w:rPr>
+          <w:lang w:val="pl-PL"/>
+        </w:rPr>
+        <w:t>np. 1-5, co oznaczają wartości</w:t>
+      </w:r>
+    </w:p>
+    <w:p>
+      <w:pPr>
+        <w:pStyle w:val="style3"/>
+        <w:numPr>
+          <w:ilvl w:val="2"/>
+          <w:numId w:val="11"/>
+        </w:numPr>
+      </w:pPr>
+      <w:bookmarkStart w:id="49" w:name="__RefHeading__395_1815737587"/>
+      <w:bookmarkEnd w:id="49"/>
+      <w:r>
+        <w:rPr>
+          <w:lang w:val="pl-PL"/>
+        </w:rPr>
+        <w:t>Istotność/znaczenie problemu</w:t>
+      </w:r>
+    </w:p>
+    <w:p>
+      <w:pPr>
+        <w:pStyle w:val="style0"/>
+      </w:pPr>
+      <w:r>
+        <w:rPr>
+          <w:lang w:val="pl-PL"/>
+        </w:rPr>
+        <w:t>blocker, major, minor, … z wyjaśnieniem wartości skali</w:t>
+      </w:r>
+    </w:p>
+    <w:p>
+      <w:pPr>
+        <w:pStyle w:val="style2"/>
+        <w:numPr>
+          <w:ilvl w:val="1"/>
+          <w:numId w:val="11"/>
+        </w:numPr>
+      </w:pPr>
+      <w:bookmarkStart w:id="50" w:name="_Toc383525754"/>
+      <w:bookmarkStart w:id="51" w:name="__RefHeading__397_1815737587"/>
+      <w:bookmarkEnd w:id="50"/>
+      <w:bookmarkEnd w:id="51"/>
+      <w:r>
+        <w:rPr>
+          <w:lang w:val="pl-PL"/>
+        </w:rPr>
+        <w:t>Scenariusze testowe</w:t>
+      </w:r>
+    </w:p>
+    <w:p>
+      <w:pPr>
+        <w:pStyle w:val="style0"/>
+      </w:pPr>
+      <w:r>
+        <w:rPr>
+          <w:lang w:val="pl-PL"/>
+        </w:rPr>
+        <w:t>szczegółowy plan testowania systemu – głównie testowanie funkcjonalności; każdy scenariusz od nowej strony wg następujących punktów:</w:t>
+      </w:r>
+    </w:p>
+    <w:p>
+      <w:pPr>
+        <w:pStyle w:val="style54"/>
+        <w:numPr>
+          <w:ilvl w:val="0"/>
+          <w:numId w:val="5"/>
+        </w:numPr>
+      </w:pPr>
+      <w:r>
+        <w:rPr>
+          <w:lang w:val="pl-PL"/>
+        </w:rPr>
+        <w:t>numer – jako ID</w:t>
+      </w:r>
+    </w:p>
+    <w:p>
+      <w:pPr>
+        <w:pStyle w:val="style54"/>
+        <w:numPr>
+          <w:ilvl w:val="0"/>
+          <w:numId w:val="5"/>
+        </w:numPr>
+      </w:pPr>
+      <w:r>
+        <w:rPr>
+          <w:lang w:val="pl-PL"/>
+        </w:rPr>
+        <w:t>nazwa scenariusza – co test w nim testowane (max kilka wyrazów)</w:t>
+      </w:r>
+    </w:p>
+    <w:p>
+      <w:pPr>
+        <w:pStyle w:val="style54"/>
+        <w:numPr>
+          <w:ilvl w:val="0"/>
+          <w:numId w:val="5"/>
+        </w:numPr>
+      </w:pPr>
+      <w:r>
+        <w:rPr>
+          <w:lang w:val="pl-PL"/>
+        </w:rPr>
+        <w:t>opis – dodatkowe opcjonalne informacje, które nie zmieściły się w nazwie</w:t>
+      </w:r>
+    </w:p>
+    <w:p>
+      <w:pPr>
+        <w:pStyle w:val="style54"/>
+        <w:numPr>
+          <w:ilvl w:val="0"/>
+          <w:numId w:val="5"/>
+        </w:numPr>
+      </w:pPr>
+      <w:r>
+        <w:rPr>
+          <w:lang w:val="pl-PL"/>
+        </w:rPr>
+        <w:t>tester - konkretna osoba lub klient/pracownik,</w:t>
+      </w:r>
+    </w:p>
+    <w:p>
+      <w:pPr>
+        <w:pStyle w:val="style54"/>
+        <w:numPr>
+          <w:ilvl w:val="0"/>
+          <w:numId w:val="5"/>
+        </w:numPr>
+      </w:pPr>
+      <w:r>
+        <w:rPr>
+          <w:lang w:val="pl-PL"/>
+        </w:rPr>
+        <w:t>termin – kiedy testowanie ma być przeprowadzane,</w:t>
+      </w:r>
+    </w:p>
+    <w:p>
+      <w:pPr>
+        <w:pStyle w:val="style54"/>
+        <w:numPr>
+          <w:ilvl w:val="0"/>
+          <w:numId w:val="5"/>
+        </w:numPr>
+      </w:pPr>
+      <w:r>
+        <w:rPr>
+          <w:lang w:val="pl-PL"/>
+        </w:rPr>
+        <w:t>narzędzia wspomagające – jeśli jakieś są używane przy danym scenariuszu</w:t>
+      </w:r>
+    </w:p>
+    <w:p>
+      <w:pPr>
+        <w:pStyle w:val="style54"/>
+        <w:numPr>
+          <w:ilvl w:val="0"/>
+          <w:numId w:val="5"/>
+        </w:numPr>
+      </w:pPr>
+      <w:r>
+        <w:rPr>
+          <w:lang w:val="pl-PL"/>
+        </w:rPr>
+        <w:t>przebieg działań – tabela z trzema kolumnami: lp. oraz opisującymi działania testera i systemu</w:t>
+      </w:r>
+    </w:p>
+    <w:p>
+      <w:pPr>
+        <w:pStyle w:val="style54"/>
+        <w:numPr>
+          <w:ilvl w:val="0"/>
+          <w:numId w:val="5"/>
+        </w:numPr>
+      </w:pPr>
+      <w:r>
+        <w:rPr>
+          <w:lang w:val="pl-PL"/>
+        </w:rPr>
+        <w:t>zestaw danych testowych – najlepiej w formie tabelarycznej – jakie konkretnie dane mają być użyte przez testera i zwrócone przez system w poszczególnych krokach przebiegu działań</w:t>
+      </w:r>
+    </w:p>
+    <w:p>
+      <w:pPr>
+        <w:pStyle w:val="style54"/>
+        <w:numPr>
+          <w:ilvl w:val="0"/>
+          <w:numId w:val="6"/>
+        </w:numPr>
+      </w:pPr>
+      <w:r>
+        <w:rPr>
+          <w:i/>
+          <w:lang w:val="pl-PL"/>
+        </w:rPr>
+        <w:t>przebieg lub zestaw danych testowych musi zawierać jawną informację o warunku zaliczenia testu</w:t>
+      </w:r>
+    </w:p>
+    <w:p>
+      <w:pPr>
+        <w:pStyle w:val="style2"/>
+        <w:numPr>
+          <w:ilvl w:val="1"/>
+          <w:numId w:val="11"/>
+        </w:numPr>
+      </w:pPr>
+      <w:bookmarkStart w:id="52" w:name="_Toc383525755"/>
+      <w:bookmarkStart w:id="53" w:name="__RefHeading__399_1815737587"/>
+      <w:bookmarkEnd w:id="52"/>
+      <w:bookmarkEnd w:id="53"/>
+      <w:r>
+        <w:rPr>
+          <w:lang w:val="pl-PL"/>
+        </w:rPr>
+        <w:t>Proces obsługi defektów/awarii</w:t>
+      </w:r>
+    </w:p>
+    <w:p>
+      <w:pPr>
+        <w:pStyle w:val="style0"/>
+      </w:pPr>
+      <w:r>
+        <w:rPr>
+          <w:lang w:val="pl-PL"/>
+        </w:rPr>
+        <w:t>działania podejmowane w przypadku zgłoszenia defektu – może być w formie tabelarycznej</w:t>
+      </w:r>
+    </w:p>
+    <w:p>
+      <w:pPr>
+        <w:pStyle w:val="style54"/>
+        <w:numPr>
+          <w:ilvl w:val="0"/>
+          <w:numId w:val="4"/>
+        </w:numPr>
+      </w:pPr>
+      <w:r>
+        <w:rPr>
+          <w:lang w:val="pl-PL"/>
+        </w:rPr>
+        <w:t>kto i co ma robić po kolei, jaki czas reakcji</w:t>
+      </w:r>
+    </w:p>
+    <w:p>
+      <w:pPr>
+        <w:pStyle w:val="style54"/>
+        <w:numPr>
+          <w:ilvl w:val="0"/>
+          <w:numId w:val="4"/>
+        </w:numPr>
+      </w:pPr>
+      <w:r>
+        <w:rPr>
+          <w:lang w:val="pl-PL"/>
+        </w:rPr>
+        <w:t>być może zależy to od priorytetu/wpływu/lokalizacji defektu – wtedy kilka alternatywnych ścieżek obsługi – np. proces ogólny i kilka specyficznych w zależności od pewnych czynników</w:t>
+      </w:r>
+    </w:p>
+    <w:p>
+      <w:pPr>
+        <w:pStyle w:val="style1"/>
+        <w:numPr>
+          <w:ilvl w:val="0"/>
+          <w:numId w:val="11"/>
+        </w:numPr>
+      </w:pPr>
+      <w:bookmarkStart w:id="54" w:name="_Toc383525756"/>
+      <w:bookmarkStart w:id="55" w:name="__RefHeading__401_1815737587"/>
+      <w:bookmarkEnd w:id="54"/>
+      <w:bookmarkEnd w:id="55"/>
+      <w:r>
+        <w:rPr>
+          <w:lang w:val="pl-PL"/>
+        </w:rPr>
+        <w:t>Projekt techniczny</w:t>
+      </w:r>
+    </w:p>
+    <w:p>
+      <w:pPr>
+        <w:pStyle w:val="style2"/>
+        <w:numPr>
+          <w:ilvl w:val="1"/>
+          <w:numId w:val="11"/>
+        </w:numPr>
+      </w:pPr>
+      <w:bookmarkStart w:id="56" w:name="_Toc383525757"/>
+      <w:bookmarkStart w:id="57" w:name="__RefHeading__403_1815737587"/>
+      <w:bookmarkEnd w:id="56"/>
+      <w:bookmarkEnd w:id="57"/>
+      <w:r>
+        <w:rPr>
+          <w:lang w:val="pl-PL"/>
+        </w:rPr>
+        <w:t>Opis architektury systemu</w:t>
+      </w:r>
+    </w:p>
+    <w:p>
+      <w:pPr>
+        <w:pStyle w:val="style0"/>
+      </w:pPr>
+      <w:r>
+        <w:rPr>
+          <w:lang w:val="pl-PL"/>
+        </w:rPr>
+        <w:t>z ew. rysunkami pomocniczymi</w:t>
+      </w:r>
+    </w:p>
+    <w:p>
+      <w:pPr>
+        <w:pStyle w:val="style2"/>
+        <w:numPr>
+          <w:ilvl w:val="1"/>
+          <w:numId w:val="11"/>
+        </w:numPr>
+      </w:pPr>
+      <w:bookmarkStart w:id="58" w:name="_Toc383525758"/>
+      <w:bookmarkStart w:id="59" w:name="__RefHeading__405_1815737587"/>
+      <w:bookmarkEnd w:id="58"/>
+      <w:bookmarkEnd w:id="59"/>
+      <w:r>
+        <w:rPr>
+          <w:lang w:val="pl-PL"/>
+        </w:rPr>
+        <w:t>Technologie implementacji systemu</w:t>
+      </w:r>
+    </w:p>
+    <w:p>
+      <w:pPr>
+        <w:pStyle w:val="style0"/>
+      </w:pPr>
+      <w:r>
+        <w:rPr>
+          <w:lang w:val="pl-PL"/>
+        </w:rPr>
+        <w:t>tabela z listą wykorzystanych technologii, każda z uzasadnieniem</w:t>
+      </w:r>
+    </w:p>
+    <w:p>
+      <w:pPr>
+        <w:pStyle w:val="style2"/>
+        <w:numPr>
+          <w:ilvl w:val="1"/>
+          <w:numId w:val="11"/>
+        </w:numPr>
+      </w:pPr>
+      <w:bookmarkStart w:id="60" w:name="_Toc383525759"/>
+      <w:bookmarkStart w:id="61" w:name="__RefHeading__407_1815737587"/>
+      <w:bookmarkEnd w:id="60"/>
+      <w:bookmarkEnd w:id="61"/>
+      <w:r>
+        <w:rPr>
+          <w:lang w:val="pl-PL"/>
+        </w:rPr>
+        <w:t>Diagramy UML</w:t>
+      </w:r>
+    </w:p>
+    <w:p>
+      <w:pPr>
+        <w:pStyle w:val="style0"/>
+      </w:pPr>
+      <w:r>
+        <w:rPr>
+          <w:lang w:val="pl-PL"/>
+        </w:rPr>
+        <w:t>każdy diagram ma mieć tytuł!</w:t>
+      </w:r>
+    </w:p>
+    <w:p>
+      <w:pPr>
+        <w:pStyle w:val="style3"/>
+        <w:numPr>
+          <w:ilvl w:val="2"/>
+          <w:numId w:val="11"/>
+        </w:numPr>
+      </w:pPr>
+      <w:bookmarkStart w:id="62" w:name="__RefHeading__409_1815737587"/>
+      <w:bookmarkEnd w:id="62"/>
+      <w:r>
+        <w:rPr>
+          <w:lang w:val="pl-PL"/>
+        </w:rPr>
+        <w:t>Diagram(-y) przypadków użycia</w:t>
+      </w:r>
+    </w:p>
+    <w:p>
+      <w:pPr>
+        <w:pStyle w:val="style0"/>
+      </w:pPr>
+      <w:r>
+        <w:rPr/>
+      </w:r>
+    </w:p>
+    <w:p>
+      <w:pPr>
+        <w:pStyle w:val="style3"/>
+        <w:numPr>
+          <w:ilvl w:val="2"/>
+          <w:numId w:val="11"/>
+        </w:numPr>
+      </w:pPr>
+      <w:bookmarkStart w:id="63" w:name="__RefHeading__411_1815737587"/>
+      <w:bookmarkEnd w:id="63"/>
+      <w:r>
+        <w:rPr>
+          <w:lang w:val="pl-PL"/>
+        </w:rPr>
+        <w:t>Diagram(-y) klas</w:t>
+      </w:r>
+    </w:p>
+    <w:p>
+      <w:pPr>
+        <w:pStyle w:val="style0"/>
+      </w:pPr>
+      <w:r>
+        <w:rPr/>
+      </w:r>
+    </w:p>
+    <w:p>
+      <w:pPr>
+        <w:pStyle w:val="style3"/>
+        <w:numPr>
+          <w:ilvl w:val="2"/>
+          <w:numId w:val="11"/>
+        </w:numPr>
+      </w:pPr>
+      <w:bookmarkStart w:id="64" w:name="__RefHeading__413_1815737587"/>
+      <w:bookmarkEnd w:id="64"/>
+      <w:r>
+        <w:rPr>
+          <w:lang w:val="pl-PL"/>
+        </w:rPr>
+        <w:t>Diagram(-y) czynności</w:t>
+      </w:r>
+    </w:p>
+    <w:p>
+      <w:pPr>
+        <w:pStyle w:val="style0"/>
+      </w:pPr>
+      <w:r>
+        <w:rPr/>
+      </w:r>
+    </w:p>
+    <w:p>
+      <w:pPr>
+        <w:pStyle w:val="style3"/>
+        <w:numPr>
+          <w:ilvl w:val="2"/>
+          <w:numId w:val="11"/>
+        </w:numPr>
+      </w:pPr>
+      <w:bookmarkStart w:id="65" w:name="__RefHeading__415_1815737587"/>
+      <w:bookmarkEnd w:id="65"/>
+      <w:r>
+        <w:rPr>
+          <w:lang w:val="pl-PL"/>
+        </w:rPr>
+        <w:t>Diagramy sekwencji</w:t>
+      </w:r>
+    </w:p>
+    <w:p>
+      <w:pPr>
+        <w:pStyle w:val="style0"/>
+      </w:pPr>
+      <w:r>
+        <w:rPr>
+          <w:lang w:val="pl-PL"/>
+        </w:rPr>
+        <w:t>co najmniej 5, w tym co najmniej 1 przypadek użycia zilustrowany kilkoma diagramami sekwencji</w:t>
+      </w:r>
+    </w:p>
+    <w:p>
+      <w:pPr>
+        <w:pStyle w:val="style3"/>
+        <w:numPr>
+          <w:ilvl w:val="2"/>
+          <w:numId w:val="11"/>
+        </w:numPr>
+      </w:pPr>
+      <w:bookmarkStart w:id="66" w:name="__RefHeading__417_1815737587"/>
+      <w:bookmarkEnd w:id="66"/>
+      <w:r>
+        <w:rPr>
+          <w:lang w:val="pl-PL"/>
+        </w:rPr>
+        <w:t>Inne diagramy</w:t>
+      </w:r>
+    </w:p>
+    <w:p>
+      <w:pPr>
+        <w:pStyle w:val="style0"/>
+      </w:pPr>
+      <w:r>
+        <w:rPr>
+          <w:lang w:val="pl-PL"/>
+        </w:rPr>
+        <w:t>co najmniej trzy – komponentów, rozmieszczenia, maszyny stanowej itp.</w:t>
+      </w:r>
+    </w:p>
+    <w:p>
+      <w:pPr>
+        <w:pStyle w:val="style2"/>
+        <w:numPr>
+          <w:ilvl w:val="1"/>
+          <w:numId w:val="11"/>
+        </w:numPr>
+      </w:pPr>
+      <w:bookmarkStart w:id="67" w:name="_Toc383525760"/>
+      <w:bookmarkStart w:id="68" w:name="__RefHeading__419_1815737587"/>
+      <w:bookmarkEnd w:id="67"/>
+      <w:bookmarkEnd w:id="68"/>
+      <w:r>
+        <w:rPr>
+          <w:lang w:val="pl-PL"/>
+        </w:rPr>
+        <w:t>Charakterystyka zastosowanych wzorców projektowych</w:t>
+      </w:r>
+    </w:p>
+    <w:p>
+      <w:pPr>
+        <w:pStyle w:val="style0"/>
+      </w:pPr>
+      <w:r>
+        <w:rPr>
+          <w:lang w:val="pl-PL"/>
+        </w:rPr>
+        <w:t>informacja opisowa wspomagana diagramami (odsyłaczami do diagramów UML); jeśli wykorzystano wzorce projektowe, to należy wykazać dwa z nich</w:t>
+      </w:r>
+    </w:p>
+    <w:p>
+      <w:pPr>
+        <w:pStyle w:val="style2"/>
+        <w:numPr>
+          <w:ilvl w:val="1"/>
+          <w:numId w:val="11"/>
+        </w:numPr>
+      </w:pPr>
+      <w:bookmarkStart w:id="69" w:name="_Toc383525761"/>
+      <w:bookmarkStart w:id="70" w:name="__RefHeading__421_1815737587"/>
+      <w:bookmarkEnd w:id="69"/>
+      <w:bookmarkEnd w:id="70"/>
+      <w:r>
+        <w:rPr>
+          <w:lang w:val="pl-PL"/>
+        </w:rPr>
+        <w:t>Projekt bazy danych</w:t>
+      </w:r>
+    </w:p>
+    <w:p>
+      <w:pPr>
+        <w:pStyle w:val="style3"/>
+        <w:numPr>
+          <w:ilvl w:val="2"/>
+          <w:numId w:val="11"/>
+        </w:numPr>
+      </w:pPr>
+      <w:bookmarkStart w:id="71" w:name="__RefHeading__423_1815737587"/>
+      <w:bookmarkEnd w:id="71"/>
+      <w:r>
+        <w:rPr>
+          <w:lang w:val="pl-PL"/>
+        </w:rPr>
+        <w:t>Schemat</w:t>
+      </w:r>
+    </w:p>
+    <w:p>
+      <w:pPr>
+        <w:pStyle w:val="style0"/>
+      </w:pPr>
+      <w:r>
+        <w:rPr>
+          <w:lang w:val="pl-PL"/>
+        </w:rPr>
+        <w:t>w trzeciej formie normalnej; jeśli w innej to umieć uzasadnić wybór</w:t>
+      </w:r>
+    </w:p>
+    <w:p>
+      <w:pPr>
+        <w:pStyle w:val="style3"/>
+        <w:numPr>
+          <w:ilvl w:val="2"/>
+          <w:numId w:val="11"/>
+        </w:numPr>
+      </w:pPr>
+      <w:bookmarkStart w:id="72" w:name="__RefHeading__425_1815737587"/>
+      <w:bookmarkEnd w:id="72"/>
+      <w:r>
+        <w:rPr>
+          <w:lang w:val="pl-PL"/>
+        </w:rPr>
+        <w:t>Projekty szczegółowe tabel</w:t>
+      </w:r>
+    </w:p>
+    <w:p>
+      <w:pPr>
+        <w:pStyle w:val="style0"/>
+      </w:pPr>
+      <w:r>
+        <w:rPr/>
+      </w:r>
+    </w:p>
+    <w:p>
+      <w:pPr>
+        <w:pStyle w:val="style2"/>
+        <w:numPr>
+          <w:ilvl w:val="1"/>
+          <w:numId w:val="11"/>
+        </w:numPr>
+      </w:pPr>
+      <w:bookmarkStart w:id="73" w:name="_Toc383525762"/>
+      <w:bookmarkStart w:id="74" w:name="__RefHeading__427_1815737587"/>
+      <w:bookmarkEnd w:id="73"/>
+      <w:bookmarkEnd w:id="74"/>
+      <w:r>
+        <w:rPr>
+          <w:lang w:val="pl-PL"/>
+        </w:rPr>
+        <w:t>Projekt interfejsu użytkownika</w:t>
+      </w:r>
+    </w:p>
+    <w:p>
+      <w:pPr>
+        <w:pStyle w:val="style3"/>
+        <w:numPr>
+          <w:ilvl w:val="2"/>
+          <w:numId w:val="11"/>
+        </w:numPr>
+      </w:pPr>
+      <w:bookmarkStart w:id="75" w:name="__RefHeading__429_1815737587"/>
+      <w:bookmarkEnd w:id="75"/>
+      <w:r>
+        <w:rPr>
+          <w:lang w:val="pl-PL"/>
+        </w:rPr>
+        <w:t>Lista głównych elementów interfejsu</w:t>
+      </w:r>
+    </w:p>
+    <w:p>
+      <w:pPr>
+        <w:pStyle w:val="style0"/>
+      </w:pPr>
+      <w:r>
+        <w:rPr>
+          <w:lang w:val="pl-PL"/>
+        </w:rPr>
+        <w:t>okien, stron, aktywności (Android)</w:t>
+      </w:r>
+    </w:p>
+    <w:p>
+      <w:pPr>
+        <w:pStyle w:val="style3"/>
+        <w:numPr>
+          <w:ilvl w:val="2"/>
+          <w:numId w:val="11"/>
+        </w:numPr>
+      </w:pPr>
+      <w:bookmarkStart w:id="76" w:name="__RefHeading__431_1815737587"/>
+      <w:bookmarkEnd w:id="76"/>
+      <w:r>
+        <w:rPr>
+          <w:lang w:val="pl-PL"/>
+        </w:rPr>
+        <w:t>Projekty szczegółowe poszczególnych elementów</w:t>
+      </w:r>
+    </w:p>
+    <w:p>
+      <w:pPr>
+        <w:pStyle w:val="style0"/>
+      </w:pPr>
+      <w:r>
+        <w:rPr>
+          <w:lang w:val="pl-PL"/>
+        </w:rPr>
+        <w:t>każdy element od nowej strony z następującą minimalną zawartością:</w:t>
+      </w:r>
+    </w:p>
+    <w:p>
+      <w:pPr>
+        <w:pStyle w:val="style54"/>
         <w:numPr>
           <w:ilvl w:val="0"/>
           <w:numId w:val="8"/>
@@ -1408,12 +4115,12 @@
         <w:rPr>
           <w:lang w:val="pl-PL"/>
         </w:rPr>
-        <w:t>Numer – jako ID</w:t>
-      </w:r>
-    </w:p>
-    <w:p>
-      <w:pPr>
-        <w:pStyle w:val="style49"/>
+        <w:t>numer – ID elementu</w:t>
+      </w:r>
+    </w:p>
+    <w:p>
+      <w:pPr>
+        <w:pStyle w:val="style54"/>
         <w:numPr>
           <w:ilvl w:val="0"/>
           <w:numId w:val="8"/>
@@ -1423,12 +4130,12 @@
         <w:rPr>
           <w:lang w:val="pl-PL"/>
         </w:rPr>
-        <w:t>Nazwa</w:t>
-      </w:r>
-    </w:p>
-    <w:p>
-      <w:pPr>
-        <w:pStyle w:val="style49"/>
+        <w:t>nazwa – np. formularz danych produktu</w:t>
+      </w:r>
+    </w:p>
+    <w:p>
+      <w:pPr>
+        <w:pStyle w:val="style54"/>
         <w:numPr>
           <w:ilvl w:val="0"/>
           <w:numId w:val="8"/>
@@ -1438,12 +4145,12 @@
         <w:rPr>
           <w:lang w:val="pl-PL"/>
         </w:rPr>
-        <w:t>Użytkownicy</w:t>
-      </w:r>
-    </w:p>
-    <w:p>
-      <w:pPr>
-        <w:pStyle w:val="style49"/>
+        <w:t>opis – dodatkowe opcjonalne informacje o przeznaczeniu, obsłudze – jeśli nazwa nie będzie wystarczająco czytelna</w:t>
+      </w:r>
+    </w:p>
+    <w:p>
+      <w:pPr>
+        <w:pStyle w:val="style54"/>
         <w:numPr>
           <w:ilvl w:val="0"/>
           <w:numId w:val="8"/>
@@ -1453,12 +4160,12 @@
         <w:rPr>
           <w:lang w:val="pl-PL"/>
         </w:rPr>
-        <w:t>Przebieg działań</w:t>
-      </w:r>
-    </w:p>
-    <w:p>
-      <w:pPr>
-        <w:pStyle w:val="style49"/>
+        <w:t>projekt graficzny – wystarczy schemat w narzędziu graficznym lub zrzut ekranu – z przykładowymi informacjami (nie pusty!!!)</w:t>
+      </w:r>
+    </w:p>
+    <w:p>
+      <w:pPr>
+        <w:pStyle w:val="style54"/>
         <w:numPr>
           <w:ilvl w:val="0"/>
           <w:numId w:val="8"/>
@@ -1468,12 +4175,12 @@
         <w:rPr>
           <w:lang w:val="pl-PL"/>
         </w:rPr>
-        <w:t>Warunki początkowe</w:t>
-      </w:r>
-    </w:p>
-    <w:p>
-      <w:pPr>
-        <w:pStyle w:val="style49"/>
+        <w:t>wykorzystane dane – jakie dane z bazy danych są wykorzystywane</w:t>
+      </w:r>
+    </w:p>
+    <w:p>
+      <w:pPr>
+        <w:pStyle w:val="style54"/>
         <w:numPr>
           <w:ilvl w:val="0"/>
           <w:numId w:val="8"/>
@@ -1483,649 +4190,72 @@
         <w:rPr>
           <w:lang w:val="pl-PL"/>
         </w:rPr>
-        <w:t>Efekty – warunki końcowe</w:t>
-      </w:r>
-    </w:p>
-    <w:p>
-      <w:pPr>
-        <w:pStyle w:val="style49"/>
+        <w:t>opis działania – tabela pokazująca m.in. co się dzieje po kliknięciu przycisku, wybraniu opcji z menu itp.</w:t>
+      </w:r>
+    </w:p>
+    <w:p>
+      <w:pPr>
+        <w:pStyle w:val="style2"/>
+        <w:numPr>
+          <w:ilvl w:val="1"/>
+          <w:numId w:val="11"/>
+        </w:numPr>
+      </w:pPr>
+      <w:bookmarkStart w:id="77" w:name="_Toc383525763"/>
+      <w:bookmarkStart w:id="78" w:name="__RefHeading__433_1815737587"/>
+      <w:bookmarkEnd w:id="77"/>
+      <w:bookmarkEnd w:id="78"/>
+      <w:r>
+        <w:rPr>
+          <w:lang w:val="pl-PL"/>
+        </w:rPr>
+        <w:t>Procedura wdrożenia</w:t>
+      </w:r>
+    </w:p>
+    <w:p>
+      <w:pPr>
+        <w:pStyle w:val="style0"/>
+      </w:pPr>
+      <w:r>
+        <w:rPr>
+          <w:lang w:val="pl-PL"/>
+        </w:rPr>
+        <w:t>jeśli informacje w harmonogramie nie są wystarczające (a zapewne nie są)</w:t>
+      </w:r>
+    </w:p>
+    <w:p>
+      <w:pPr>
+        <w:pStyle w:val="style1"/>
         <w:numPr>
           <w:ilvl w:val="0"/>
-          <w:numId w:val="8"/>
-        </w:numPr>
-      </w:pPr>
-      <w:r>
-        <w:rPr>
-          <w:lang w:val="pl-PL"/>
-        </w:rPr>
-        <w:t>Wymagania niefunkcjonalne – szczegółowe wobec poszczególnych wymagań funkcjonalnych</w:t>
-      </w:r>
-    </w:p>
-    <w:p>
-      <w:pPr>
-        <w:pStyle w:val="style49"/>
-        <w:numPr>
-          <w:ilvl w:val="0"/>
-          <w:numId w:val="8"/>
-        </w:numPr>
-      </w:pPr>
-      <w:r>
-        <w:rPr>
-          <w:lang w:val="pl-PL"/>
-        </w:rPr>
-        <w:t>Częstotliwość - na skali 1-5 lub BN-BW</w:t>
-      </w:r>
-    </w:p>
-    <w:p>
-      <w:pPr>
-        <w:pStyle w:val="style49"/>
-        <w:numPr>
-          <w:ilvl w:val="0"/>
-          <w:numId w:val="8"/>
-        </w:numPr>
-      </w:pPr>
-      <w:r>
-        <w:rPr>
-          <w:lang w:val="pl-PL"/>
-        </w:rPr>
-        <w:t>Istotność – inaczej: zależność krytyczna, znaczenie - na skali 1-5 lub BN-BW</w:t>
-      </w:r>
-    </w:p>
-    <w:p>
-      <w:pPr>
-        <w:pStyle w:val="style49"/>
-        <w:numPr>
-          <w:ilvl w:val="0"/>
-          <w:numId w:val="8"/>
-        </w:numPr>
-      </w:pPr>
-      <w:r>
-        <w:rPr>
-          <w:lang w:val="pl-PL"/>
-        </w:rPr>
-        <w:t>prawdopodobieństwo defektów - na skali 1-5 lub BN-BW</w:t>
-      </w:r>
-    </w:p>
-    <w:p>
-      <w:pPr>
-        <w:pStyle w:val="style2"/>
-        <w:numPr>
-          <w:ilvl w:val="1"/>
-          <w:numId w:val="10"/>
-        </w:numPr>
-      </w:pPr>
-      <w:bookmarkStart w:id="10" w:name="_Toc383525743"/>
-      <w:bookmarkEnd w:id="10"/>
-      <w:r>
-        <w:rPr>
-          <w:lang w:val="pl-PL"/>
-        </w:rPr>
-        <w:t>Wymagania niefunkcjonalne</w:t>
-      </w:r>
-    </w:p>
-    <w:p>
-      <w:pPr>
-        <w:pStyle w:val="style0"/>
-      </w:pPr>
-      <w:r>
-        <w:rPr>
-          <w:lang w:val="pl-PL"/>
-        </w:rPr>
-        <w:t>wobec całego systemu</w:t>
-      </w:r>
-    </w:p>
-    <w:p>
-      <w:pPr>
-        <w:pStyle w:val="style49"/>
-        <w:numPr>
-          <w:ilvl w:val="0"/>
-          <w:numId w:val="1"/>
-        </w:numPr>
-      </w:pPr>
-      <w:r>
-        <w:rPr>
-          <w:lang w:val="pl-PL"/>
-        </w:rPr>
-        <w:t>Wydajność – w odniesieniu do konkretnych sytuacji – funkcji systemu</w:t>
-      </w:r>
-    </w:p>
-    <w:p>
-      <w:pPr>
-        <w:pStyle w:val="style49"/>
-        <w:numPr>
-          <w:ilvl w:val="0"/>
-          <w:numId w:val="1"/>
-        </w:numPr>
-      </w:pPr>
-      <w:r>
-        <w:rPr>
-          <w:lang w:val="pl-PL"/>
-        </w:rPr>
-        <w:t>Bezpieczeństwo – utrata, zniszczenie danych, zniszczenie innego systemu przez nasz – wraz z działaniami zapobiegawczymi i ograniczającymi skutki</w:t>
-      </w:r>
-    </w:p>
-    <w:p>
-      <w:pPr>
-        <w:pStyle w:val="style49"/>
-        <w:numPr>
-          <w:ilvl w:val="0"/>
-          <w:numId w:val="1"/>
-        </w:numPr>
-      </w:pPr>
-      <w:r>
-        <w:rPr>
-          <w:lang w:val="pl-PL"/>
-        </w:rPr>
-        <w:t>Zabezpieczenia</w:t>
-      </w:r>
-    </w:p>
-    <w:p>
-      <w:pPr>
-        <w:pStyle w:val="style49"/>
-        <w:numPr>
-          <w:ilvl w:val="0"/>
-          <w:numId w:val="1"/>
-        </w:numPr>
-      </w:pPr>
-      <w:r>
-        <w:rPr>
-          <w:lang w:val="pl-PL"/>
-        </w:rPr>
-        <w:t>Inne cechy jakości – najlepiej ilościowo, żeby można było zweryfikować (zmierzyć) – adaptowalność, dostępność, poprawność, elastyczność, łatwość konserwacji, przenośność, awaryjność, testowalność, użyteczność</w:t>
-      </w:r>
-    </w:p>
-    <w:p>
-      <w:pPr>
-        <w:pStyle w:val="style1"/>
-        <w:numPr>
-          <w:ilvl w:val="0"/>
-          <w:numId w:val="10"/>
-        </w:numPr>
-      </w:pPr>
-      <w:bookmarkStart w:id="11" w:name="_Toc383525744"/>
-      <w:bookmarkEnd w:id="11"/>
-      <w:r>
-        <w:rPr>
-          <w:lang w:val="pl-PL"/>
-        </w:rPr>
-        <w:t>Zarządzanie projektem</w:t>
-      </w:r>
-    </w:p>
-    <w:p>
-      <w:pPr>
-        <w:pStyle w:val="style2"/>
-        <w:numPr>
-          <w:ilvl w:val="1"/>
-          <w:numId w:val="10"/>
-        </w:numPr>
-      </w:pPr>
-      <w:bookmarkStart w:id="12" w:name="_Toc383525745"/>
-      <w:bookmarkEnd w:id="12"/>
-      <w:r>
-        <w:rPr>
-          <w:lang w:val="pl-PL"/>
-        </w:rPr>
-        <w:t>Zasoby ludzkie</w:t>
-      </w:r>
-    </w:p>
-    <w:p>
-      <w:pPr>
-        <w:pStyle w:val="style0"/>
-      </w:pPr>
-      <w:r>
-        <w:rPr>
-          <w:lang w:val="pl-PL"/>
-        </w:rPr>
-        <w:t>(rzeczywiste lub hipotetyczne) – przy realizacji projektu</w:t>
-      </w:r>
-    </w:p>
-    <w:p>
-      <w:pPr>
-        <w:pStyle w:val="style2"/>
-        <w:numPr>
-          <w:ilvl w:val="1"/>
-          <w:numId w:val="10"/>
-        </w:numPr>
-      </w:pPr>
-      <w:bookmarkStart w:id="13" w:name="_Toc383525746"/>
-      <w:bookmarkEnd w:id="13"/>
-      <w:r>
-        <w:rPr>
-          <w:lang w:val="pl-PL"/>
-        </w:rPr>
-        <w:t>Etapy/kamienie milowe projektu</w:t>
-      </w:r>
-    </w:p>
-    <w:p>
-      <w:pPr>
-        <w:pStyle w:val="style0"/>
-      </w:pPr>
-      <w:r>
-        <w:rPr>
-          <w:lang w:val="pl-PL"/>
-        </w:rPr>
-        <w:t>wg kaskadowego, przyrostowego lub innego cyklu życia</w:t>
-      </w:r>
-    </w:p>
-    <w:p>
-      <w:pPr>
-        <w:pStyle w:val="style2"/>
-        <w:numPr>
-          <w:ilvl w:val="1"/>
-          <w:numId w:val="10"/>
-        </w:numPr>
-      </w:pPr>
-      <w:bookmarkStart w:id="14" w:name="_Toc383525747"/>
-      <w:bookmarkEnd w:id="14"/>
-      <w:r>
-        <w:rPr>
-          <w:lang w:val="pl-PL"/>
-        </w:rPr>
-        <w:t>Harmonogram prac</w:t>
-      </w:r>
-    </w:p>
-    <w:p>
-      <w:pPr>
-        <w:pStyle w:val="style0"/>
-      </w:pPr>
-      <w:r>
-        <w:rPr>
-          <w:lang w:val="pl-PL"/>
-        </w:rPr>
-        <w:t>wraz ze wskazaniem, co jest warunkiem odbioru danego etapu i  przejścia do następnego</w:t>
-      </w:r>
-    </w:p>
-    <w:p>
-      <w:pPr>
-        <w:pStyle w:val="style0"/>
-      </w:pPr>
-      <w:r>
-        <w:rPr>
-          <w:lang w:val="pl-PL"/>
-        </w:rPr>
-        <w:t>obejmuje również Harmonogram wdrożenia projektu – np. szkolenie, rozruch, konfiguracja, serwis – może obejmować różne wydania (tj. o różnej funkcjonalności – personal, professional, enterprise) i wersje (1.0, 1.5, itd.)</w:t>
-      </w:r>
-    </w:p>
-    <w:p>
-      <w:pPr>
-        <w:pStyle w:val="style1"/>
-        <w:numPr>
-          <w:ilvl w:val="0"/>
-          <w:numId w:val="10"/>
-        </w:numPr>
-      </w:pPr>
-      <w:bookmarkStart w:id="15" w:name="_Toc383525748"/>
-      <w:bookmarkEnd w:id="15"/>
-      <w:r>
-        <w:rPr>
-          <w:lang w:val="pl-PL"/>
-        </w:rPr>
-        <w:t>Zarządzanie ryzykiem</w:t>
-      </w:r>
-    </w:p>
-    <w:p>
-      <w:pPr>
-        <w:pStyle w:val="style2"/>
-        <w:numPr>
-          <w:ilvl w:val="1"/>
-          <w:numId w:val="10"/>
-        </w:numPr>
-      </w:pPr>
-      <w:bookmarkStart w:id="16" w:name="_Toc383525749"/>
-      <w:bookmarkEnd w:id="16"/>
-      <w:r>
-        <w:rPr>
-          <w:lang w:val="pl-PL"/>
-        </w:rPr>
-        <w:t>Lista czynników ryzyka</w:t>
-      </w:r>
-    </w:p>
-    <w:p>
-      <w:pPr>
-        <w:pStyle w:val="style0"/>
-      </w:pPr>
-      <w:r>
-        <w:rPr>
-          <w:lang w:val="pl-PL"/>
-        </w:rPr>
-      </w:r>
-    </w:p>
-    <w:p>
-      <w:pPr>
-        <w:pStyle w:val="style2"/>
-        <w:numPr>
-          <w:ilvl w:val="1"/>
-          <w:numId w:val="10"/>
-        </w:numPr>
-      </w:pPr>
-      <w:bookmarkStart w:id="17" w:name="_Toc383525750"/>
-      <w:bookmarkEnd w:id="17"/>
-      <w:r>
-        <w:rPr>
-          <w:lang w:val="pl-PL"/>
-        </w:rPr>
-        <w:t>Ocena ryzyka</w:t>
-      </w:r>
-    </w:p>
-    <w:p>
-      <w:pPr>
-        <w:pStyle w:val="style0"/>
-      </w:pPr>
-      <w:r>
-        <w:rPr>
-          <w:lang w:val="pl-PL"/>
-        </w:rPr>
-        <w:t>prawdopodobieństwo i wpływ</w:t>
-      </w:r>
-    </w:p>
-    <w:p>
-      <w:pPr>
-        <w:pStyle w:val="style2"/>
-        <w:numPr>
-          <w:ilvl w:val="1"/>
-          <w:numId w:val="10"/>
-        </w:numPr>
-      </w:pPr>
-      <w:bookmarkStart w:id="18" w:name="_Toc383525751"/>
-      <w:bookmarkEnd w:id="18"/>
-      <w:r>
-        <w:rPr>
-          <w:lang w:val="pl-PL"/>
-        </w:rPr>
-        <w:t>Plan reakcji na ryzyko</w:t>
-      </w:r>
-    </w:p>
-    <w:p>
-      <w:pPr>
-        <w:pStyle w:val="style0"/>
-      </w:pPr>
-      <w:r>
-        <w:rPr>
-          <w:lang w:val="pl-PL"/>
-        </w:rPr>
-      </w:r>
-    </w:p>
-    <w:p>
-      <w:pPr>
-        <w:pStyle w:val="style1"/>
-        <w:numPr>
-          <w:ilvl w:val="0"/>
-          <w:numId w:val="10"/>
-        </w:numPr>
-      </w:pPr>
-      <w:bookmarkStart w:id="19" w:name="_Toc383525752"/>
-      <w:bookmarkEnd w:id="19"/>
-      <w:r>
-        <w:rPr>
-          <w:lang w:val="pl-PL"/>
-        </w:rPr>
-        <w:t>Zarządzanie jakością</w:t>
-      </w:r>
-    </w:p>
-    <w:p>
-      <w:pPr>
-        <w:pStyle w:val="style2"/>
-        <w:numPr>
-          <w:ilvl w:val="1"/>
-          <w:numId w:val="10"/>
-        </w:numPr>
-      </w:pPr>
-      <w:bookmarkStart w:id="20" w:name="_Toc383525753"/>
-      <w:bookmarkEnd w:id="20"/>
-      <w:r>
-        <w:rPr>
-          <w:lang w:val="pl-PL"/>
-        </w:rPr>
-        <w:t>Definicje</w:t>
-      </w:r>
-    </w:p>
-    <w:p>
-      <w:pPr>
-        <w:pStyle w:val="style3"/>
-        <w:numPr>
-          <w:ilvl w:val="2"/>
-          <w:numId w:val="10"/>
-        </w:numPr>
-      </w:pPr>
-      <w:r>
-        <w:rPr>
-          <w:lang w:val="pl-PL"/>
-        </w:rPr>
-        <w:t>Priorytety defektów/awarii</w:t>
-      </w:r>
-    </w:p>
-    <w:p>
-      <w:pPr>
-        <w:pStyle w:val="style0"/>
-      </w:pPr>
-      <w:r>
-        <w:rPr>
-          <w:lang w:val="pl-PL"/>
-        </w:rPr>
-        <w:t>np. 1-5, co oznaczają wartości</w:t>
-      </w:r>
-    </w:p>
-    <w:p>
-      <w:pPr>
-        <w:pStyle w:val="style3"/>
-        <w:numPr>
-          <w:ilvl w:val="2"/>
-          <w:numId w:val="10"/>
-        </w:numPr>
-      </w:pPr>
-      <w:r>
-        <w:rPr>
-          <w:lang w:val="pl-PL"/>
-        </w:rPr>
-        <w:t>Istotność/znaczenie problemu</w:t>
-      </w:r>
-    </w:p>
-    <w:p>
-      <w:pPr>
-        <w:pStyle w:val="style0"/>
-      </w:pPr>
-      <w:r>
-        <w:rPr>
-          <w:lang w:val="pl-PL"/>
-        </w:rPr>
-        <w:t>blocker, major, minor, … z wyjaśnieniem wartości skali</w:t>
-      </w:r>
-    </w:p>
-    <w:p>
-      <w:pPr>
-        <w:pStyle w:val="style2"/>
-        <w:numPr>
-          <w:ilvl w:val="1"/>
-          <w:numId w:val="10"/>
-        </w:numPr>
-      </w:pPr>
-      <w:bookmarkStart w:id="21" w:name="_Toc383525754"/>
-      <w:bookmarkEnd w:id="21"/>
-      <w:r>
-        <w:rPr>
-          <w:lang w:val="pl-PL"/>
-        </w:rPr>
-        <w:t>Scenariusze testowe</w:t>
-      </w:r>
-    </w:p>
-    <w:p>
-      <w:pPr>
-        <w:pStyle w:val="style0"/>
-      </w:pPr>
-      <w:r>
-        <w:rPr>
-          <w:lang w:val="pl-PL"/>
-        </w:rPr>
-        <w:t>szczegółowy plan testowania systemu – głównie testowanie funkcjonalności; każdy scenariusz od nowej strony wg następujących punktów:</w:t>
-      </w:r>
-    </w:p>
-    <w:p>
-      <w:pPr>
-        <w:pStyle w:val="style49"/>
-        <w:numPr>
-          <w:ilvl w:val="0"/>
-          <w:numId w:val="4"/>
-        </w:numPr>
-      </w:pPr>
-      <w:r>
-        <w:rPr>
-          <w:lang w:val="pl-PL"/>
-        </w:rPr>
-        <w:t>numer – jako ID</w:t>
-      </w:r>
-    </w:p>
-    <w:p>
-      <w:pPr>
-        <w:pStyle w:val="style49"/>
-        <w:numPr>
-          <w:ilvl w:val="0"/>
-          <w:numId w:val="4"/>
-        </w:numPr>
-      </w:pPr>
-      <w:r>
-        <w:rPr>
-          <w:lang w:val="pl-PL"/>
-        </w:rPr>
-        <w:t>nazwa scenariusza – co test w nim testowane (max kilka wyrazów)</w:t>
-      </w:r>
-    </w:p>
-    <w:p>
-      <w:pPr>
-        <w:pStyle w:val="style49"/>
-        <w:numPr>
-          <w:ilvl w:val="0"/>
-          <w:numId w:val="4"/>
-        </w:numPr>
-      </w:pPr>
-      <w:r>
-        <w:rPr>
-          <w:lang w:val="pl-PL"/>
-        </w:rPr>
-        <w:t>opis – dodatkowe opcjonalne informacje, które nie zmieściły się w nazwie</w:t>
-      </w:r>
-    </w:p>
-    <w:p>
-      <w:pPr>
-        <w:pStyle w:val="style49"/>
-        <w:numPr>
-          <w:ilvl w:val="0"/>
-          <w:numId w:val="4"/>
-        </w:numPr>
-      </w:pPr>
-      <w:r>
-        <w:rPr>
-          <w:lang w:val="pl-PL"/>
-        </w:rPr>
-        <w:t>tester - konkretna osoba lub klient/pracownik,</w:t>
-      </w:r>
-    </w:p>
-    <w:p>
-      <w:pPr>
-        <w:pStyle w:val="style49"/>
-        <w:numPr>
-          <w:ilvl w:val="0"/>
-          <w:numId w:val="4"/>
-        </w:numPr>
-      </w:pPr>
-      <w:r>
-        <w:rPr>
-          <w:lang w:val="pl-PL"/>
-        </w:rPr>
-        <w:t>termin – kiedy testowanie ma być przeprowadzane,</w:t>
-      </w:r>
-    </w:p>
-    <w:p>
-      <w:pPr>
-        <w:pStyle w:val="style49"/>
-        <w:numPr>
-          <w:ilvl w:val="0"/>
-          <w:numId w:val="4"/>
-        </w:numPr>
-      </w:pPr>
-      <w:r>
-        <w:rPr>
-          <w:lang w:val="pl-PL"/>
-        </w:rPr>
-        <w:t>narzędzia wspomagające – jeśli jakieś są używane przy danym scenariuszu</w:t>
-      </w:r>
-    </w:p>
-    <w:p>
-      <w:pPr>
-        <w:pStyle w:val="style49"/>
-        <w:numPr>
-          <w:ilvl w:val="0"/>
-          <w:numId w:val="4"/>
-        </w:numPr>
-      </w:pPr>
-      <w:r>
-        <w:rPr>
-          <w:lang w:val="pl-PL"/>
-        </w:rPr>
-        <w:t>przebieg działań – tabela z trzema kolumnami: lp. oraz opisującymi działania testera i systemu</w:t>
-      </w:r>
-    </w:p>
-    <w:p>
-      <w:pPr>
-        <w:pStyle w:val="style49"/>
-        <w:numPr>
-          <w:ilvl w:val="0"/>
-          <w:numId w:val="4"/>
-        </w:numPr>
-      </w:pPr>
-      <w:r>
-        <w:rPr>
-          <w:lang w:val="pl-PL"/>
-        </w:rPr>
-        <w:t>zestaw danych testowych – najlepiej w formie tabelarycznej – jakie konkretnie dane mają być użyte przez testera i zwrócone przez system w poszczególnych krokach przebiegu działań</w:t>
-      </w:r>
-    </w:p>
-    <w:p>
-      <w:pPr>
-        <w:pStyle w:val="style49"/>
-        <w:numPr>
-          <w:ilvl w:val="0"/>
-          <w:numId w:val="5"/>
-        </w:numPr>
-      </w:pPr>
-      <w:r>
-        <w:rPr>
-          <w:i/>
-          <w:lang w:val="pl-PL"/>
-        </w:rPr>
-        <w:t>przebieg lub zestaw danych testowych musi zawierać jawną informację o warunku zaliczenia testu</w:t>
-      </w:r>
-    </w:p>
-    <w:p>
-      <w:pPr>
-        <w:pStyle w:val="style2"/>
-        <w:numPr>
-          <w:ilvl w:val="1"/>
-          <w:numId w:val="10"/>
-        </w:numPr>
-      </w:pPr>
-      <w:bookmarkStart w:id="22" w:name="_Toc383525755"/>
-      <w:bookmarkEnd w:id="22"/>
-      <w:r>
-        <w:rPr>
-          <w:lang w:val="pl-PL"/>
-        </w:rPr>
-        <w:t>Proces obsługi defektów/awarii</w:t>
-      </w:r>
-    </w:p>
-    <w:p>
-      <w:pPr>
-        <w:pStyle w:val="style0"/>
-      </w:pPr>
-      <w:r>
-        <w:rPr>
-          <w:lang w:val="pl-PL"/>
-        </w:rPr>
-        <w:t>działania podejmowane w przypadku zgłoszenia defektu – może być w formie tabelarycznej</w:t>
-      </w:r>
-    </w:p>
-    <w:p>
-      <w:pPr>
-        <w:pStyle w:val="style49"/>
+          <w:numId w:val="11"/>
+        </w:numPr>
+      </w:pPr>
+      <w:bookmarkStart w:id="79" w:name="_Toc383525764"/>
+      <w:bookmarkStart w:id="80" w:name="__RefHeading__435_1815737587"/>
+      <w:bookmarkEnd w:id="79"/>
+      <w:bookmarkEnd w:id="80"/>
+      <w:r>
+        <w:rPr>
+          <w:lang w:val="pl-PL"/>
+        </w:rPr>
+        <w:t>Dokumentacja dla użytkownika</w:t>
+      </w:r>
+    </w:p>
+    <w:p>
+      <w:pPr>
+        <w:pStyle w:val="style0"/>
+      </w:pPr>
+      <w:r>
+        <w:rPr>
+          <w:lang w:val="pl-PL"/>
+        </w:rPr>
+        <w:t>4-6 stron z obrazkami (np. zrzuty ekranowe, polecenia do wpisania na konsoli, itp.)</w:t>
+      </w:r>
+    </w:p>
+    <w:p>
+      <w:pPr>
+        <w:pStyle w:val="style54"/>
         <w:numPr>
           <w:ilvl w:val="0"/>
           <w:numId w:val="3"/>
@@ -2135,12 +4265,12 @@
         <w:rPr>
           <w:lang w:val="pl-PL"/>
         </w:rPr>
-        <w:t>kto i co ma robić po kolei, jaki czas reakcji</w:t>
-      </w:r>
-    </w:p>
-    <w:p>
-      <w:pPr>
-        <w:pStyle w:val="style49"/>
+        <w:t>pisana językiem odpowiednim do grupy odbiorców – czyli najczęściej nie do informatyków</w:t>
+      </w:r>
+    </w:p>
+    <w:p>
+      <w:pPr>
+        <w:pStyle w:val="style54"/>
         <w:numPr>
           <w:ilvl w:val="0"/>
           <w:numId w:val="3"/>
@@ -2150,7 +4280,7 @@
         <w:rPr>
           <w:lang w:val="pl-PL"/>
         </w:rPr>
-        <w:t>być może zależy to od priorytetu/wpływu/lokalizacji defektu – wtedy kilka alternatywnych ścieżek obsługi – np. proces ogólny i kilka specyficznych w zależności od pewnych czynników</w:t>
+        <w:t>może to być przebieg krok po kroku obsługi jednej głównej funkcji systemu, kilku mniejszych, instrukcja instalacji lub innej pomocniczej czynności.</w:t>
       </w:r>
     </w:p>
     <w:p>
@@ -2158,16 +4288,18 @@
         <w:pStyle w:val="style1"/>
         <w:numPr>
           <w:ilvl w:val="0"/>
-          <w:numId w:val="10"/>
-        </w:numPr>
-      </w:pPr>
-      <w:bookmarkStart w:id="23" w:name="_Toc383525756"/>
-      <w:bookmarkEnd w:id="23"/>
-      <w:r>
-        <w:rPr>
-          <w:lang w:val="pl-PL"/>
-        </w:rPr>
-        <w:t>Projekt techniczny</w:t>
+          <w:numId w:val="11"/>
+        </w:numPr>
+      </w:pPr>
+      <w:bookmarkStart w:id="81" w:name="_Toc383525765"/>
+      <w:bookmarkStart w:id="82" w:name="__RefHeading__437_1815737587"/>
+      <w:bookmarkEnd w:id="81"/>
+      <w:bookmarkEnd w:id="82"/>
+      <w:r>
+        <w:rPr>
+          <w:lang w:val="pl-PL"/>
+        </w:rPr>
+        <w:t>Podsumowanie</w:t>
       </w:r>
     </w:p>
     <w:p>
@@ -2175,380 +4307,34 @@
         <w:pStyle w:val="style2"/>
         <w:numPr>
           <w:ilvl w:val="1"/>
-          <w:numId w:val="10"/>
-        </w:numPr>
-      </w:pPr>
-      <w:bookmarkStart w:id="24" w:name="_Toc383525757"/>
-      <w:bookmarkEnd w:id="24"/>
-      <w:r>
-        <w:rPr>
-          <w:lang w:val="pl-PL"/>
-        </w:rPr>
-        <w:t>Opis architektury systemu</w:t>
-      </w:r>
-    </w:p>
-    <w:p>
-      <w:pPr>
-        <w:pStyle w:val="style0"/>
-      </w:pPr>
-      <w:r>
-        <w:rPr>
-          <w:lang w:val="pl-PL"/>
-        </w:rPr>
-        <w:t>z ew. rysunkami pomocniczymi</w:t>
-      </w:r>
-    </w:p>
-    <w:p>
-      <w:pPr>
-        <w:pStyle w:val="style2"/>
-        <w:numPr>
-          <w:ilvl w:val="1"/>
-          <w:numId w:val="10"/>
-        </w:numPr>
-      </w:pPr>
-      <w:bookmarkStart w:id="25" w:name="_Toc383525758"/>
-      <w:bookmarkEnd w:id="25"/>
-      <w:r>
-        <w:rPr>
-          <w:lang w:val="pl-PL"/>
-        </w:rPr>
-        <w:t>Technologie implementacji systemu</w:t>
-      </w:r>
-    </w:p>
-    <w:p>
-      <w:pPr>
-        <w:pStyle w:val="style0"/>
-      </w:pPr>
-      <w:r>
-        <w:rPr>
-          <w:lang w:val="pl-PL"/>
-        </w:rPr>
-        <w:t>tabela z listą wykorzystanych technologii, każda z uzasadnieniem</w:t>
-      </w:r>
-    </w:p>
-    <w:p>
-      <w:pPr>
-        <w:pStyle w:val="style2"/>
-        <w:numPr>
-          <w:ilvl w:val="1"/>
-          <w:numId w:val="10"/>
-        </w:numPr>
-      </w:pPr>
-      <w:bookmarkStart w:id="26" w:name="_Toc383525759"/>
-      <w:bookmarkEnd w:id="26"/>
-      <w:r>
-        <w:rPr>
-          <w:lang w:val="pl-PL"/>
-        </w:rPr>
-        <w:t>Diagramy UML</w:t>
-      </w:r>
-    </w:p>
-    <w:p>
-      <w:pPr>
-        <w:pStyle w:val="style0"/>
-      </w:pPr>
-      <w:r>
-        <w:rPr>
-          <w:lang w:val="pl-PL"/>
-        </w:rPr>
-        <w:t>każdy diagram ma mieć tytuł!</w:t>
-      </w:r>
-    </w:p>
-    <w:p>
-      <w:pPr>
-        <w:pStyle w:val="style3"/>
-        <w:numPr>
-          <w:ilvl w:val="2"/>
-          <w:numId w:val="10"/>
-        </w:numPr>
-      </w:pPr>
-      <w:r>
-        <w:rPr>
-          <w:lang w:val="pl-PL"/>
-        </w:rPr>
-        <w:t>Diagram(-y) przypadków użycia</w:t>
-      </w:r>
-    </w:p>
-    <w:p>
-      <w:pPr>
-        <w:pStyle w:val="style0"/>
-      </w:pPr>
-      <w:r>
-        <w:rPr>
-          <w:lang w:val="pl-PL"/>
-        </w:rPr>
-      </w:r>
-    </w:p>
-    <w:p>
-      <w:pPr>
-        <w:pStyle w:val="style3"/>
-        <w:numPr>
-          <w:ilvl w:val="2"/>
-          <w:numId w:val="10"/>
-        </w:numPr>
-      </w:pPr>
-      <w:r>
-        <w:rPr>
-          <w:lang w:val="pl-PL"/>
-        </w:rPr>
-        <w:t>Diagram(-y) klas</w:t>
-      </w:r>
-    </w:p>
-    <w:p>
-      <w:pPr>
-        <w:pStyle w:val="style0"/>
-      </w:pPr>
-      <w:r>
-        <w:rPr>
-          <w:lang w:val="pl-PL"/>
-        </w:rPr>
-      </w:r>
-    </w:p>
-    <w:p>
-      <w:pPr>
-        <w:pStyle w:val="style3"/>
-        <w:numPr>
-          <w:ilvl w:val="2"/>
-          <w:numId w:val="10"/>
-        </w:numPr>
-      </w:pPr>
-      <w:r>
-        <w:rPr>
-          <w:lang w:val="pl-PL"/>
-        </w:rPr>
-        <w:t>Diagram(-y) czynności</w:t>
-      </w:r>
-    </w:p>
-    <w:p>
-      <w:pPr>
-        <w:pStyle w:val="style0"/>
-      </w:pPr>
-      <w:r>
-        <w:rPr>
-          <w:lang w:val="pl-PL"/>
-        </w:rPr>
-      </w:r>
-    </w:p>
-    <w:p>
-      <w:pPr>
-        <w:pStyle w:val="style3"/>
-        <w:numPr>
-          <w:ilvl w:val="2"/>
-          <w:numId w:val="10"/>
-        </w:numPr>
-      </w:pPr>
-      <w:r>
-        <w:rPr>
-          <w:lang w:val="pl-PL"/>
-        </w:rPr>
-        <w:t>Diagramy sekwencji</w:t>
-      </w:r>
-    </w:p>
-    <w:p>
-      <w:pPr>
-        <w:pStyle w:val="style0"/>
-      </w:pPr>
-      <w:r>
-        <w:rPr>
-          <w:lang w:val="pl-PL"/>
-        </w:rPr>
-        <w:t>co najmniej 5, w tym co najmniej 1 przypadek użycia zilustrowany kilkoma diagramami sekwencji</w:t>
-      </w:r>
-    </w:p>
-    <w:p>
-      <w:pPr>
-        <w:pStyle w:val="style3"/>
-        <w:numPr>
-          <w:ilvl w:val="2"/>
-          <w:numId w:val="10"/>
-        </w:numPr>
-      </w:pPr>
-      <w:r>
-        <w:rPr>
-          <w:lang w:val="pl-PL"/>
-        </w:rPr>
-        <w:t>Inne diagramy</w:t>
-      </w:r>
-    </w:p>
-    <w:p>
-      <w:pPr>
-        <w:pStyle w:val="style0"/>
-      </w:pPr>
-      <w:r>
-        <w:rPr>
-          <w:lang w:val="pl-PL"/>
-        </w:rPr>
-        <w:t>co najmniej trzy – komponentów, rozmieszczenia, maszyny stanowej itp.</w:t>
-      </w:r>
-    </w:p>
-    <w:p>
-      <w:pPr>
-        <w:pStyle w:val="style2"/>
-        <w:numPr>
-          <w:ilvl w:val="1"/>
-          <w:numId w:val="10"/>
-        </w:numPr>
-      </w:pPr>
-      <w:bookmarkStart w:id="27" w:name="_Toc383525760"/>
-      <w:bookmarkEnd w:id="27"/>
-      <w:r>
-        <w:rPr>
-          <w:lang w:val="pl-PL"/>
-        </w:rPr>
-        <w:t>Charakterystyka zastosowanych wzorców projektowych</w:t>
-      </w:r>
-    </w:p>
-    <w:p>
-      <w:pPr>
-        <w:pStyle w:val="style0"/>
-      </w:pPr>
-      <w:r>
-        <w:rPr>
-          <w:lang w:val="pl-PL"/>
-        </w:rPr>
-        <w:t>informacja opisowa wspomagana diagramami (odsyłaczami do diagramów UML); jeśli wykorzystano wzorce projektowe, to należy wykazać dwa z nich</w:t>
-      </w:r>
-    </w:p>
-    <w:p>
-      <w:pPr>
-        <w:pStyle w:val="style2"/>
-        <w:numPr>
-          <w:ilvl w:val="1"/>
-          <w:numId w:val="10"/>
-        </w:numPr>
-      </w:pPr>
-      <w:bookmarkStart w:id="28" w:name="_Toc383525761"/>
-      <w:bookmarkEnd w:id="28"/>
-      <w:r>
-        <w:rPr>
-          <w:lang w:val="pl-PL"/>
-        </w:rPr>
-        <w:t>Projekt bazy danych</w:t>
-      </w:r>
-    </w:p>
-    <w:p>
-      <w:pPr>
-        <w:pStyle w:val="style3"/>
-        <w:numPr>
-          <w:ilvl w:val="2"/>
-          <w:numId w:val="10"/>
-        </w:numPr>
-      </w:pPr>
-      <w:r>
-        <w:rPr>
-          <w:lang w:val="pl-PL"/>
-        </w:rPr>
-        <w:t>Schemat</w:t>
-      </w:r>
-    </w:p>
-    <w:p>
-      <w:pPr>
-        <w:pStyle w:val="style0"/>
-      </w:pPr>
-      <w:r>
-        <w:rPr>
-          <w:lang w:val="pl-PL"/>
-        </w:rPr>
-        <w:t>w trzeciej formie normalnej; jeśli w innej to umieć uzasadnić wybór</w:t>
-      </w:r>
-    </w:p>
-    <w:p>
-      <w:pPr>
-        <w:pStyle w:val="style3"/>
-        <w:numPr>
-          <w:ilvl w:val="2"/>
-          <w:numId w:val="10"/>
-        </w:numPr>
-      </w:pPr>
-      <w:r>
-        <w:rPr>
-          <w:lang w:val="pl-PL"/>
-        </w:rPr>
-        <w:t>Projekty szczegółowe tabel</w:t>
-      </w:r>
-    </w:p>
-    <w:p>
-      <w:pPr>
-        <w:pStyle w:val="style0"/>
-      </w:pPr>
-      <w:r>
-        <w:rPr>
-          <w:lang w:val="pl-PL"/>
-        </w:rPr>
-      </w:r>
-    </w:p>
-    <w:p>
-      <w:pPr>
-        <w:pStyle w:val="style2"/>
-        <w:numPr>
-          <w:ilvl w:val="1"/>
-          <w:numId w:val="10"/>
-        </w:numPr>
-      </w:pPr>
-      <w:bookmarkStart w:id="29" w:name="_Toc383525762"/>
-      <w:bookmarkEnd w:id="29"/>
-      <w:r>
-        <w:rPr>
-          <w:lang w:val="pl-PL"/>
-        </w:rPr>
-        <w:t>Projekt interfejsu użytkownika</w:t>
-      </w:r>
-    </w:p>
-    <w:p>
-      <w:pPr>
-        <w:pStyle w:val="style3"/>
-        <w:numPr>
-          <w:ilvl w:val="2"/>
-          <w:numId w:val="10"/>
-        </w:numPr>
-      </w:pPr>
-      <w:r>
-        <w:rPr>
-          <w:lang w:val="pl-PL"/>
-        </w:rPr>
-        <w:t>Lista głównych elementów interfejsu</w:t>
-      </w:r>
-    </w:p>
-    <w:p>
-      <w:pPr>
-        <w:pStyle w:val="style0"/>
-      </w:pPr>
-      <w:r>
-        <w:rPr>
-          <w:lang w:val="pl-PL"/>
-        </w:rPr>
-        <w:t>okien, stron, aktywności (Android)</w:t>
-      </w:r>
-    </w:p>
-    <w:p>
-      <w:pPr>
-        <w:pStyle w:val="style3"/>
-        <w:numPr>
-          <w:ilvl w:val="2"/>
-          <w:numId w:val="10"/>
-        </w:numPr>
-      </w:pPr>
-      <w:r>
-        <w:rPr>
-          <w:lang w:val="pl-PL"/>
-        </w:rPr>
-        <w:t>Projekty szczegółowe poszczególnych elementów</w:t>
-      </w:r>
-    </w:p>
-    <w:p>
-      <w:pPr>
-        <w:pStyle w:val="style0"/>
-      </w:pPr>
-      <w:r>
-        <w:rPr>
-          <w:lang w:val="pl-PL"/>
-        </w:rPr>
-        <w:t>każdy element od nowej strony z następującą minimalną zawartością:</w:t>
-      </w:r>
-    </w:p>
-    <w:p>
-      <w:pPr>
-        <w:pStyle w:val="style49"/>
+          <w:numId w:val="11"/>
+        </w:numPr>
+      </w:pPr>
+      <w:bookmarkStart w:id="83" w:name="_Toc383525766"/>
+      <w:bookmarkStart w:id="84" w:name="__RefHeading__439_1815737587"/>
+      <w:bookmarkEnd w:id="83"/>
+      <w:bookmarkEnd w:id="84"/>
+      <w:r>
+        <w:rPr>
+          <w:lang w:val="pl-PL"/>
+        </w:rPr>
+        <w:t>Wycena prac</w:t>
+      </w:r>
+    </w:p>
+    <w:p>
+      <w:pPr>
+        <w:pStyle w:val="style0"/>
+      </w:pPr>
+      <w:r>
+        <w:rPr>
+          <w:lang w:val="pl-PL"/>
+        </w:rPr>
+        <w:t>tabela</w:t>
+      </w:r>
+    </w:p>
+    <w:p>
+      <w:pPr>
+        <w:pStyle w:val="style54"/>
         <w:numPr>
           <w:ilvl w:val="0"/>
           <w:numId w:val="7"/>
@@ -2558,12 +4344,12 @@
         <w:rPr>
           <w:lang w:val="pl-PL"/>
         </w:rPr>
-        <w:t>numer – ID elementu</w:t>
-      </w:r>
-    </w:p>
-    <w:p>
-      <w:pPr>
-        <w:pStyle w:val="style49"/>
+        <w:t>na podstawie harmonogramu, szczegółowych przypadków użycia/wymagań, scenariuszy testowych, itp.</w:t>
+      </w:r>
+    </w:p>
+    <w:p>
+      <w:pPr>
+        <w:pStyle w:val="style54"/>
         <w:numPr>
           <w:ilvl w:val="0"/>
           <w:numId w:val="7"/>
@@ -2573,12 +4359,12 @@
         <w:rPr>
           <w:lang w:val="pl-PL"/>
         </w:rPr>
-        <w:t>nazwa – np. formularz danych produktu</w:t>
-      </w:r>
-    </w:p>
-    <w:p>
-      <w:pPr>
-        <w:pStyle w:val="style49"/>
+        <w:t>wziąć pod uwagę zasoby potrzebne (liczba osób i ich zróżnicowanie pod względem wynagrodzeń)</w:t>
+      </w:r>
+    </w:p>
+    <w:p>
+      <w:pPr>
+        <w:pStyle w:val="style54"/>
         <w:numPr>
           <w:ilvl w:val="0"/>
           <w:numId w:val="7"/>
@@ -2588,268 +4374,51 @@
         <w:rPr>
           <w:lang w:val="pl-PL"/>
         </w:rPr>
-        <w:t>opis – dodatkowe opcjonalne informacje o przeznaczeniu, obsłudze – jeśli nazwa nie będzie wystarczająco czytelna</w:t>
-      </w:r>
-    </w:p>
-    <w:p>
-      <w:pPr>
-        <w:pStyle w:val="style49"/>
+        <w:t>koszty ew. licencji do kupienia, sprzętu – te mogą być wykorzystane również w innych projektach, więc można przyjąć ułamek wartości (tj. wartość:liczba_projektów uwzględniając wykorzystanie zasobu w innych projektach)</w:t>
+      </w:r>
+    </w:p>
+    <w:p>
+      <w:pPr>
+        <w:pStyle w:val="style2"/>
+        <w:numPr>
+          <w:ilvl w:val="1"/>
+          <w:numId w:val="11"/>
+        </w:numPr>
+      </w:pPr>
+      <w:bookmarkStart w:id="85" w:name="_Toc383525767"/>
+      <w:bookmarkStart w:id="86" w:name="__RefHeading__441_1815737587"/>
+      <w:bookmarkEnd w:id="85"/>
+      <w:bookmarkEnd w:id="86"/>
+      <w:r>
+        <w:rPr>
+          <w:lang w:val="pl-PL"/>
+        </w:rPr>
+        <w:t>Szczegółowe nakłady projektowe członków zespołu</w:t>
+      </w:r>
+    </w:p>
+    <w:p>
+      <w:pPr>
+        <w:pStyle w:val="style0"/>
+      </w:pPr>
+      <w:r>
+        <w:rPr>
+          <w:lang w:val="pl-PL"/>
+        </w:rPr>
+        <w:t>tabela (kolumny to osoby, wiersze to działania) pokazująca, kto ile czasu poświęcił na projekt oraz procentowy udział każdej osoby w danym zadaniu</w:t>
+      </w:r>
+    </w:p>
+    <w:p>
+      <w:pPr>
+        <w:pStyle w:val="style1"/>
         <w:numPr>
           <w:ilvl w:val="0"/>
-          <w:numId w:val="7"/>
-        </w:numPr>
-      </w:pPr>
-      <w:r>
-        <w:rPr>
-          <w:lang w:val="pl-PL"/>
-        </w:rPr>
-        <w:t>projekt graficzny – wystarczy schemat w narzędziu graficznym lub zrzut ekranu – z przykładowymi informacjami (nie pusty!!!)</w:t>
-      </w:r>
-    </w:p>
-    <w:p>
-      <w:pPr>
-        <w:pStyle w:val="style49"/>
-        <w:numPr>
-          <w:ilvl w:val="0"/>
-          <w:numId w:val="7"/>
-        </w:numPr>
-      </w:pPr>
-      <w:r>
-        <w:rPr>
-          <w:lang w:val="pl-PL"/>
-        </w:rPr>
-        <w:t>wykorzystane dane – jakie dane z bazy danych są wykorzystywane</w:t>
-      </w:r>
-    </w:p>
-    <w:p>
-      <w:pPr>
-        <w:pStyle w:val="style49"/>
-        <w:numPr>
-          <w:ilvl w:val="0"/>
-          <w:numId w:val="7"/>
-        </w:numPr>
-      </w:pPr>
-      <w:r>
-        <w:rPr>
-          <w:lang w:val="pl-PL"/>
-        </w:rPr>
-        <w:t>opis działania – tabela pokazująca m.in. co się dzieje po kliknięciu przycisku, wybraniu opcji z menu itp.</w:t>
-      </w:r>
-    </w:p>
-    <w:p>
-      <w:pPr>
-        <w:pStyle w:val="style2"/>
-        <w:numPr>
-          <w:ilvl w:val="1"/>
-          <w:numId w:val="10"/>
-        </w:numPr>
-      </w:pPr>
-      <w:bookmarkStart w:id="30" w:name="_Toc383525763"/>
-      <w:bookmarkEnd w:id="30"/>
-      <w:r>
-        <w:rPr>
-          <w:lang w:val="pl-PL"/>
-        </w:rPr>
-        <w:t>Procedura wdrożenia</w:t>
-      </w:r>
-    </w:p>
-    <w:p>
-      <w:pPr>
-        <w:pStyle w:val="style0"/>
-      </w:pPr>
-      <w:r>
-        <w:rPr>
-          <w:lang w:val="pl-PL"/>
-        </w:rPr>
-        <w:t>jeśli informacje w harmonogramie nie są wystarczające (a zapewne nie są)</w:t>
-      </w:r>
-    </w:p>
-    <w:p>
-      <w:pPr>
-        <w:pStyle w:val="style1"/>
-        <w:numPr>
-          <w:ilvl w:val="0"/>
-          <w:numId w:val="10"/>
-        </w:numPr>
-      </w:pPr>
-      <w:bookmarkStart w:id="31" w:name="_Toc383525764"/>
-      <w:bookmarkEnd w:id="31"/>
-      <w:r>
-        <w:rPr>
-          <w:lang w:val="pl-PL"/>
-        </w:rPr>
-        <w:t>Dokumentacja dla użytkownika</w:t>
-      </w:r>
-    </w:p>
-    <w:p>
-      <w:pPr>
-        <w:pStyle w:val="style0"/>
-      </w:pPr>
-      <w:r>
-        <w:rPr>
-          <w:lang w:val="pl-PL"/>
-        </w:rPr>
-        <w:t>4-6 stron z obrazkami (np. zrzuty ekranowe, polecenia do wpisania na konsoli, itp.)</w:t>
-      </w:r>
-    </w:p>
-    <w:p>
-      <w:pPr>
-        <w:pStyle w:val="style49"/>
-        <w:numPr>
-          <w:ilvl w:val="0"/>
-          <w:numId w:val="2"/>
-        </w:numPr>
-      </w:pPr>
-      <w:r>
-        <w:rPr>
-          <w:lang w:val="pl-PL"/>
-        </w:rPr>
-        <w:t>pisana językiem odpowiednim do grupy odbiorców – czyli najczęściej nie do informatyków</w:t>
-      </w:r>
-    </w:p>
-    <w:p>
-      <w:pPr>
-        <w:pStyle w:val="style49"/>
-        <w:numPr>
-          <w:ilvl w:val="0"/>
-          <w:numId w:val="2"/>
-        </w:numPr>
-      </w:pPr>
-      <w:r>
-        <w:rPr>
-          <w:lang w:val="pl-PL"/>
-        </w:rPr>
-        <w:t>może to być przebieg krok po kroku obsługi jednej głównej funkcji systemu, kilku mniejszych, instrukcja instalacji lub innej pomocniczej czynności.</w:t>
-      </w:r>
-    </w:p>
-    <w:p>
-      <w:pPr>
-        <w:pStyle w:val="style1"/>
-        <w:numPr>
-          <w:ilvl w:val="0"/>
-          <w:numId w:val="10"/>
-        </w:numPr>
-      </w:pPr>
-      <w:bookmarkStart w:id="32" w:name="_Toc383525765"/>
-      <w:bookmarkEnd w:id="32"/>
-      <w:r>
-        <w:rPr>
-          <w:lang w:val="pl-PL"/>
-        </w:rPr>
-        <w:t>Podsumowanie</w:t>
-      </w:r>
-    </w:p>
-    <w:p>
-      <w:pPr>
-        <w:pStyle w:val="style2"/>
-        <w:numPr>
-          <w:ilvl w:val="1"/>
-          <w:numId w:val="10"/>
-        </w:numPr>
-      </w:pPr>
-      <w:bookmarkStart w:id="33" w:name="_Toc383525766"/>
-      <w:bookmarkEnd w:id="33"/>
-      <w:r>
-        <w:rPr>
-          <w:lang w:val="pl-PL"/>
-        </w:rPr>
-        <w:t>Wycena prac</w:t>
-      </w:r>
-    </w:p>
-    <w:p>
-      <w:pPr>
-        <w:pStyle w:val="style0"/>
-      </w:pPr>
-      <w:r>
-        <w:rPr>
-          <w:lang w:val="pl-PL"/>
-        </w:rPr>
-        <w:t>tabela</w:t>
-      </w:r>
-    </w:p>
-    <w:p>
-      <w:pPr>
-        <w:pStyle w:val="style49"/>
-        <w:numPr>
-          <w:ilvl w:val="0"/>
-          <w:numId w:val="6"/>
-        </w:numPr>
-      </w:pPr>
-      <w:r>
-        <w:rPr>
-          <w:lang w:val="pl-PL"/>
-        </w:rPr>
-        <w:t>na podstawie harmonogramu, szczegółowych przypadków użycia/wymagań, scenariuszy testowych, itp.</w:t>
-      </w:r>
-    </w:p>
-    <w:p>
-      <w:pPr>
-        <w:pStyle w:val="style49"/>
-        <w:numPr>
-          <w:ilvl w:val="0"/>
-          <w:numId w:val="6"/>
-        </w:numPr>
-      </w:pPr>
-      <w:r>
-        <w:rPr>
-          <w:lang w:val="pl-PL"/>
-        </w:rPr>
-        <w:t>wziąć pod uwagę zasoby potrzebne (liczba osób i ich zróżnicowanie pod względem wynagrodzeń)</w:t>
-      </w:r>
-    </w:p>
-    <w:p>
-      <w:pPr>
-        <w:pStyle w:val="style49"/>
-        <w:numPr>
-          <w:ilvl w:val="0"/>
-          <w:numId w:val="6"/>
-        </w:numPr>
-      </w:pPr>
-      <w:r>
-        <w:rPr>
-          <w:lang w:val="pl-PL"/>
-        </w:rPr>
-        <w:t>koszty ew. licencji do kupienia, sprzętu – te mogą być wykorzystane również w innych projektach, więc można przyjąć ułamek wartości (tj. wartość:liczba_projektów uwzględniając wykorzystanie zasobu w innych projektach)</w:t>
-      </w:r>
-    </w:p>
-    <w:p>
-      <w:pPr>
-        <w:pStyle w:val="style2"/>
-        <w:numPr>
-          <w:ilvl w:val="1"/>
-          <w:numId w:val="10"/>
-        </w:numPr>
-      </w:pPr>
-      <w:bookmarkStart w:id="34" w:name="_Toc383525767"/>
-      <w:bookmarkEnd w:id="34"/>
-      <w:r>
-        <w:rPr>
-          <w:lang w:val="pl-PL"/>
-        </w:rPr>
-        <w:t>Szczegółowe nakłady projektowe członków zespołu</w:t>
-      </w:r>
-    </w:p>
-    <w:p>
-      <w:pPr>
-        <w:pStyle w:val="style0"/>
-      </w:pPr>
-      <w:r>
-        <w:rPr>
-          <w:lang w:val="pl-PL"/>
-        </w:rPr>
-        <w:t>tabela (kolumny to osoby, wiersze to działania) pokazująca, kto ile czasu poświęcił na projekt oraz procentowy udział każdej osoby w danym zadaniu</w:t>
-      </w:r>
-    </w:p>
-    <w:p>
-      <w:pPr>
-        <w:pStyle w:val="style1"/>
-        <w:numPr>
-          <w:ilvl w:val="0"/>
-          <w:numId w:val="10"/>
-        </w:numPr>
-      </w:pPr>
-      <w:bookmarkStart w:id="35" w:name="_Toc383525768"/>
-      <w:bookmarkEnd w:id="35"/>
+          <w:numId w:val="11"/>
+        </w:numPr>
+      </w:pPr>
+      <w:bookmarkStart w:id="87" w:name="_Toc383525768"/>
+      <w:bookmarkStart w:id="88" w:name="__RefHeading__443_1815737587"/>
+      <w:bookmarkEnd w:id="87"/>
+      <w:bookmarkEnd w:id="88"/>
       <w:r>
         <w:rPr>
           <w:lang w:val="pl-PL"/>
@@ -2886,89 +4455,208 @@
   <w:abstractNum w:abstractNumId="1">
     <w:lvl w:ilvl="0">
       <w:start w:val="1"/>
-      <w:numFmt w:val="decimal"/>
-      <w:lvlText w:val="%1."/>
-      <w:lvlJc w:val="left"/>
-      <w:pPr>
-        <w:ind w:hanging="360" w:left="360"/>
+      <w:numFmt w:val="none"/>
+      <w:suff w:val="nothing"/>
+      <w:lvlText w:val=""/>
+      <w:lvlJc w:val="left"/>
+      <w:pPr>
+        <w:tabs>
+          <w:tab w:pos="432" w:val="num"/>
+        </w:tabs>
+        <w:ind w:hanging="432" w:left="432"/>
       </w:pPr>
     </w:lvl>
     <w:lvl w:ilvl="1">
       <w:start w:val="1"/>
-      <w:numFmt w:val="decimal"/>
-      <w:lvlText w:val="%1.%2."/>
-      <w:lvlJc w:val="left"/>
-      <w:pPr>
-        <w:ind w:hanging="432" w:left="792"/>
+      <w:numFmt w:val="none"/>
+      <w:suff w:val="nothing"/>
+      <w:lvlText w:val=""/>
+      <w:lvlJc w:val="left"/>
+      <w:pPr>
+        <w:tabs>
+          <w:tab w:pos="576" w:val="num"/>
+        </w:tabs>
+        <w:ind w:hanging="576" w:left="576"/>
       </w:pPr>
     </w:lvl>
     <w:lvl w:ilvl="2">
       <w:start w:val="1"/>
-      <w:numFmt w:val="decimal"/>
-      <w:lvlText w:val="%1.%2.%3."/>
-      <w:lvlJc w:val="left"/>
-      <w:pPr>
-        <w:ind w:hanging="504" w:left="1224"/>
+      <w:numFmt w:val="none"/>
+      <w:suff w:val="nothing"/>
+      <w:lvlText w:val=""/>
+      <w:lvlJc w:val="left"/>
+      <w:pPr>
+        <w:tabs>
+          <w:tab w:pos="720" w:val="num"/>
+        </w:tabs>
+        <w:ind w:hanging="720" w:left="720"/>
       </w:pPr>
     </w:lvl>
     <w:lvl w:ilvl="3">
       <w:start w:val="1"/>
-      <w:numFmt w:val="decimal"/>
-      <w:lvlText w:val="%1.%2.%3.%4."/>
-      <w:lvlJc w:val="left"/>
-      <w:pPr>
-        <w:ind w:hanging="648" w:left="1728"/>
+      <w:numFmt w:val="none"/>
+      <w:suff w:val="nothing"/>
+      <w:lvlText w:val=""/>
+      <w:lvlJc w:val="left"/>
+      <w:pPr>
+        <w:tabs>
+          <w:tab w:pos="864" w:val="num"/>
+        </w:tabs>
+        <w:ind w:hanging="864" w:left="864"/>
       </w:pPr>
     </w:lvl>
     <w:lvl w:ilvl="4">
       <w:start w:val="1"/>
-      <w:numFmt w:val="decimal"/>
-      <w:lvlText w:val="%1.%2.%3.%4.%5."/>
-      <w:lvlJc w:val="left"/>
-      <w:pPr>
-        <w:ind w:hanging="792" w:left="2232"/>
+      <w:numFmt w:val="none"/>
+      <w:suff w:val="nothing"/>
+      <w:lvlText w:val=""/>
+      <w:lvlJc w:val="left"/>
+      <w:pPr>
+        <w:tabs>
+          <w:tab w:pos="1008" w:val="num"/>
+        </w:tabs>
+        <w:ind w:hanging="1008" w:left="1008"/>
       </w:pPr>
     </w:lvl>
     <w:lvl w:ilvl="5">
       <w:start w:val="1"/>
-      <w:numFmt w:val="decimal"/>
-      <w:lvlText w:val="%1.%2.%3.%4.%5.%6."/>
-      <w:lvlJc w:val="left"/>
-      <w:pPr>
-        <w:ind w:hanging="936" w:left="2736"/>
+      <w:numFmt w:val="none"/>
+      <w:suff w:val="nothing"/>
+      <w:lvlText w:val=""/>
+      <w:lvlJc w:val="left"/>
+      <w:pPr>
+        <w:tabs>
+          <w:tab w:pos="1152" w:val="num"/>
+        </w:tabs>
+        <w:ind w:hanging="1152" w:left="1152"/>
       </w:pPr>
     </w:lvl>
     <w:lvl w:ilvl="6">
       <w:start w:val="1"/>
-      <w:numFmt w:val="decimal"/>
-      <w:lvlText w:val="%1.%2.%3.%4.%5.%6.%7."/>
-      <w:lvlJc w:val="left"/>
-      <w:pPr>
-        <w:ind w:hanging="1080" w:left="3240"/>
+      <w:numFmt w:val="none"/>
+      <w:suff w:val="nothing"/>
+      <w:lvlText w:val=""/>
+      <w:lvlJc w:val="left"/>
+      <w:pPr>
+        <w:tabs>
+          <w:tab w:pos="1296" w:val="num"/>
+        </w:tabs>
+        <w:ind w:hanging="1296" w:left="1296"/>
       </w:pPr>
     </w:lvl>
     <w:lvl w:ilvl="7">
       <w:start w:val="1"/>
-      <w:numFmt w:val="decimal"/>
-      <w:lvlText w:val="%1.%2.%3.%4.%5.%6.%7.%8."/>
-      <w:lvlJc w:val="left"/>
-      <w:pPr>
-        <w:ind w:hanging="1224" w:left="3744"/>
+      <w:numFmt w:val="none"/>
+      <w:suff w:val="nothing"/>
+      <w:lvlText w:val=""/>
+      <w:lvlJc w:val="left"/>
+      <w:pPr>
+        <w:tabs>
+          <w:tab w:pos="1440" w:val="num"/>
+        </w:tabs>
+        <w:ind w:hanging="1440" w:left="1440"/>
       </w:pPr>
     </w:lvl>
     <w:lvl w:ilvl="8">
       <w:start w:val="1"/>
-      <w:numFmt w:val="decimal"/>
-      <w:lvlText w:val="%1.%2.%3.%4.%5.%6.%7.%8.%9."/>
-      <w:lvlJc w:val="left"/>
-      <w:pPr>
-        <w:ind w:hanging="1440" w:left="4320"/>
+      <w:numFmt w:val="none"/>
+      <w:suff w:val="nothing"/>
+      <w:lvlText w:val=""/>
+      <w:lvlJc w:val="left"/>
+      <w:pPr>
+        <w:tabs>
+          <w:tab w:pos="1584" w:val="num"/>
+        </w:tabs>
+        <w:ind w:hanging="1584" w:left="1584"/>
       </w:pPr>
     </w:lvl>
   </w:abstractNum>
   <w:abstractNum w:abstractNumId="2">
     <w:lvl w:ilvl="0">
       <w:start w:val="1"/>
+      <w:numFmt w:val="decimal"/>
+      <w:lvlText w:val="%1."/>
+      <w:lvlJc w:val="left"/>
+      <w:pPr>
+        <w:ind w:hanging="360" w:left="360"/>
+      </w:pPr>
+    </w:lvl>
+    <w:lvl w:ilvl="1">
+      <w:start w:val="1"/>
+      <w:numFmt w:val="decimal"/>
+      <w:lvlText w:val="%1.%2."/>
+      <w:lvlJc w:val="left"/>
+      <w:pPr>
+        <w:ind w:hanging="432" w:left="792"/>
+      </w:pPr>
+    </w:lvl>
+    <w:lvl w:ilvl="2">
+      <w:start w:val="1"/>
+      <w:numFmt w:val="decimal"/>
+      <w:lvlText w:val="%1.%2.%3."/>
+      <w:lvlJc w:val="left"/>
+      <w:pPr>
+        <w:ind w:hanging="504" w:left="1224"/>
+      </w:pPr>
+    </w:lvl>
+    <w:lvl w:ilvl="3">
+      <w:start w:val="1"/>
+      <w:numFmt w:val="decimal"/>
+      <w:lvlText w:val="%1.%2.%3.%4."/>
+      <w:lvlJc w:val="left"/>
+      <w:pPr>
+        <w:ind w:hanging="648" w:left="1728"/>
+      </w:pPr>
+    </w:lvl>
+    <w:lvl w:ilvl="4">
+      <w:start w:val="1"/>
+      <w:numFmt w:val="decimal"/>
+      <w:lvlText w:val="%1.%2.%3.%4.%5."/>
+      <w:lvlJc w:val="left"/>
+      <w:pPr>
+        <w:ind w:hanging="792" w:left="2232"/>
+      </w:pPr>
+    </w:lvl>
+    <w:lvl w:ilvl="5">
+      <w:start w:val="1"/>
+      <w:numFmt w:val="decimal"/>
+      <w:lvlText w:val="%1.%2.%3.%4.%5.%6."/>
+      <w:lvlJc w:val="left"/>
+      <w:pPr>
+        <w:ind w:hanging="936" w:left="2736"/>
+      </w:pPr>
+    </w:lvl>
+    <w:lvl w:ilvl="6">
+      <w:start w:val="1"/>
+      <w:numFmt w:val="decimal"/>
+      <w:lvlText w:val="%1.%2.%3.%4.%5.%6.%7."/>
+      <w:lvlJc w:val="left"/>
+      <w:pPr>
+        <w:ind w:hanging="1080" w:left="3240"/>
+      </w:pPr>
+    </w:lvl>
+    <w:lvl w:ilvl="7">
+      <w:start w:val="1"/>
+      <w:numFmt w:val="decimal"/>
+      <w:lvlText w:val="%1.%2.%3.%4.%5.%6.%7.%8."/>
+      <w:lvlJc w:val="left"/>
+      <w:pPr>
+        <w:ind w:hanging="1224" w:left="3744"/>
+      </w:pPr>
+    </w:lvl>
+    <w:lvl w:ilvl="8">
+      <w:start w:val="1"/>
+      <w:numFmt w:val="decimal"/>
+      <w:lvlText w:val="%1.%2.%3.%4.%5.%6.%7.%8.%9."/>
+      <w:lvlJc w:val="left"/>
+      <w:pPr>
+        <w:ind w:hanging="1440" w:left="4320"/>
+      </w:pPr>
+    </w:lvl>
+  </w:abstractNum>
+  <w:abstractNum w:abstractNumId="3">
+    <w:lvl w:ilvl="0">
+      <w:start w:val="1"/>
       <w:numFmt w:val="bullet"/>
       <w:lvlText w:val=""/>
       <w:lvlJc w:val="left"/>
@@ -3076,7 +4764,7 @@
       </w:rPr>
     </w:lvl>
   </w:abstractNum>
-  <w:abstractNum w:abstractNumId="3">
+  <w:abstractNum w:abstractNumId="4">
     <w:lvl w:ilvl="0">
       <w:start w:val="1"/>
       <w:numFmt w:val="bullet"/>
@@ -3186,7 +4874,7 @@
       </w:rPr>
     </w:lvl>
   </w:abstractNum>
-  <w:abstractNum w:abstractNumId="4">
+  <w:abstractNum w:abstractNumId="5">
     <w:lvl w:ilvl="0">
       <w:start w:val="1"/>
       <w:numFmt w:val="bullet"/>
@@ -3296,7 +4984,7 @@
       </w:rPr>
     </w:lvl>
   </w:abstractNum>
-  <w:abstractNum w:abstractNumId="5">
+  <w:abstractNum w:abstractNumId="6">
     <w:lvl w:ilvl="0">
       <w:start w:val="1"/>
       <w:numFmt w:val="bullet"/>
@@ -3406,7 +5094,7 @@
       </w:rPr>
     </w:lvl>
   </w:abstractNum>
-  <w:abstractNum w:abstractNumId="6">
+  <w:abstractNum w:abstractNumId="7">
     <w:lvl w:ilvl="0">
       <w:start w:val="1"/>
       <w:numFmt w:val="bullet"/>
@@ -3516,7 +5204,7 @@
       </w:rPr>
     </w:lvl>
   </w:abstractNum>
-  <w:abstractNum w:abstractNumId="7">
+  <w:abstractNum w:abstractNumId="8">
     <w:lvl w:ilvl="0">
       <w:start w:val="1"/>
       <w:numFmt w:val="bullet"/>
@@ -3605,7 +5293,7 @@
       </w:pPr>
     </w:lvl>
   </w:abstractNum>
-  <w:abstractNum w:abstractNumId="8">
+  <w:abstractNum w:abstractNumId="9">
     <w:lvl w:ilvl="0">
       <w:start w:val="1"/>
       <w:numFmt w:val="bullet"/>
@@ -3694,7 +5382,7 @@
       </w:pPr>
     </w:lvl>
   </w:abstractNum>
-  <w:abstractNum w:abstractNumId="9">
+  <w:abstractNum w:abstractNumId="10">
     <w:lvl w:ilvl="0">
       <w:start w:val="1"/>
       <w:numFmt w:val="decimal"/>
@@ -3780,7 +5468,7 @@
       </w:pPr>
     </w:lvl>
   </w:abstractNum>
-  <w:abstractNum w:abstractNumId="10">
+  <w:abstractNum w:abstractNumId="11">
     <w:lvl w:ilvl="0">
       <w:start w:val="1"/>
       <w:numFmt w:val="decimal"/>
@@ -3859,125 +5547,6 @@
       <w:lvlText w:val="%1.%2.%3.%4.%5.%6.%7.%8.%9"/>
       <w:lvlJc w:val="left"/>
       <w:pPr>
-        <w:ind w:hanging="1584" w:left="1584"/>
-      </w:pPr>
-    </w:lvl>
-  </w:abstractNum>
-  <w:abstractNum w:abstractNumId="11">
-    <w:lvl w:ilvl="0">
-      <w:start w:val="1"/>
-      <w:numFmt w:val="none"/>
-      <w:suff w:val="nothing"/>
-      <w:lvlText w:val=""/>
-      <w:lvlJc w:val="left"/>
-      <w:pPr>
-        <w:tabs>
-          <w:tab w:pos="432" w:val="num"/>
-        </w:tabs>
-        <w:ind w:hanging="432" w:left="432"/>
-      </w:pPr>
-    </w:lvl>
-    <w:lvl w:ilvl="1">
-      <w:start w:val="1"/>
-      <w:numFmt w:val="none"/>
-      <w:suff w:val="nothing"/>
-      <w:lvlText w:val=""/>
-      <w:lvlJc w:val="left"/>
-      <w:pPr>
-        <w:tabs>
-          <w:tab w:pos="576" w:val="num"/>
-        </w:tabs>
-        <w:ind w:hanging="576" w:left="576"/>
-      </w:pPr>
-    </w:lvl>
-    <w:lvl w:ilvl="2">
-      <w:start w:val="1"/>
-      <w:numFmt w:val="none"/>
-      <w:suff w:val="nothing"/>
-      <w:lvlText w:val=""/>
-      <w:lvlJc w:val="left"/>
-      <w:pPr>
-        <w:tabs>
-          <w:tab w:pos="720" w:val="num"/>
-        </w:tabs>
-        <w:ind w:hanging="720" w:left="720"/>
-      </w:pPr>
-    </w:lvl>
-    <w:lvl w:ilvl="3">
-      <w:start w:val="1"/>
-      <w:numFmt w:val="none"/>
-      <w:suff w:val="nothing"/>
-      <w:lvlText w:val=""/>
-      <w:lvlJc w:val="left"/>
-      <w:pPr>
-        <w:tabs>
-          <w:tab w:pos="864" w:val="num"/>
-        </w:tabs>
-        <w:ind w:hanging="864" w:left="864"/>
-      </w:pPr>
-    </w:lvl>
-    <w:lvl w:ilvl="4">
-      <w:start w:val="1"/>
-      <w:numFmt w:val="none"/>
-      <w:suff w:val="nothing"/>
-      <w:lvlText w:val=""/>
-      <w:lvlJc w:val="left"/>
-      <w:pPr>
-        <w:tabs>
-          <w:tab w:pos="1008" w:val="num"/>
-        </w:tabs>
-        <w:ind w:hanging="1008" w:left="1008"/>
-      </w:pPr>
-    </w:lvl>
-    <w:lvl w:ilvl="5">
-      <w:start w:val="1"/>
-      <w:numFmt w:val="none"/>
-      <w:suff w:val="nothing"/>
-      <w:lvlText w:val=""/>
-      <w:lvlJc w:val="left"/>
-      <w:pPr>
-        <w:tabs>
-          <w:tab w:pos="1152" w:val="num"/>
-        </w:tabs>
-        <w:ind w:hanging="1152" w:left="1152"/>
-      </w:pPr>
-    </w:lvl>
-    <w:lvl w:ilvl="6">
-      <w:start w:val="1"/>
-      <w:numFmt w:val="none"/>
-      <w:suff w:val="nothing"/>
-      <w:lvlText w:val=""/>
-      <w:lvlJc w:val="left"/>
-      <w:pPr>
-        <w:tabs>
-          <w:tab w:pos="1296" w:val="num"/>
-        </w:tabs>
-        <w:ind w:hanging="1296" w:left="1296"/>
-      </w:pPr>
-    </w:lvl>
-    <w:lvl w:ilvl="7">
-      <w:start w:val="1"/>
-      <w:numFmt w:val="none"/>
-      <w:suff w:val="nothing"/>
-      <w:lvlText w:val=""/>
-      <w:lvlJc w:val="left"/>
-      <w:pPr>
-        <w:tabs>
-          <w:tab w:pos="1440" w:val="num"/>
-        </w:tabs>
-        <w:ind w:hanging="1440" w:left="1440"/>
-      </w:pPr>
-    </w:lvl>
-    <w:lvl w:ilvl="8">
-      <w:start w:val="1"/>
-      <w:numFmt w:val="none"/>
-      <w:suff w:val="nothing"/>
-      <w:lvlText w:val=""/>
-      <w:lvlJc w:val="left"/>
-      <w:pPr>
-        <w:tabs>
-          <w:tab w:pos="1584" w:val="num"/>
-        </w:tabs>
         <w:ind w:hanging="1584" w:left="1584"/>
       </w:pPr>
     </w:lvl>
@@ -4031,7 +5600,7 @@
     </w:pPr>
     <w:rPr>
       <w:rFonts w:ascii="Droid Serif" w:cs="" w:eastAsia="SimSun" w:hAnsi="Droid Serif"/>
-      <w:color w:val="auto"/>
+      <w:color w:val="00000A"/>
       <w:sz w:val="24"/>
       <w:szCs w:val="24"/>
       <w:lang w:bidi="ar-SA" w:eastAsia="en-US" w:val="en-US"/>
@@ -4040,15 +5609,11 @@
   <w:style w:styleId="style1" w:type="paragraph">
     <w:name w:val="Nagłówek 1"/>
     <w:basedOn w:val="style0"/>
-    <w:next w:val="style43"/>
+    <w:next w:val="style48"/>
     <w:pPr>
       <w:keepNext/>
       <w:keepLines/>
       <w:pageBreakBefore/>
-      <w:numPr>
-        <w:ilvl w:val="0"/>
-        <w:numId w:val="10"/>
-      </w:numPr>
       <w:spacing w:after="60" w:before="240"/>
       <w:contextualSpacing w:val="false"/>
     </w:pPr>
@@ -4063,15 +5628,16 @@
   <w:style w:styleId="style2" w:type="paragraph">
     <w:name w:val="Nagłówek 2"/>
     <w:basedOn w:val="style0"/>
-    <w:next w:val="style43"/>
+    <w:next w:val="style48"/>
     <w:pPr>
       <w:keepNext/>
       <w:numPr>
-        <w:ilvl w:val="0"/>
-        <w:numId w:val="10"/>
+        <w:ilvl w:val="1"/>
+        <w:numId w:val="1"/>
       </w:numPr>
       <w:spacing w:after="60" w:before="240"/>
       <w:contextualSpacing w:val="false"/>
+      <w:outlineLvl w:val="1"/>
     </w:pPr>
     <w:rPr>
       <w:rFonts w:cs=""/>
@@ -4086,15 +5652,16 @@
   <w:style w:styleId="style3" w:type="paragraph">
     <w:name w:val="Nagłówek 3"/>
     <w:basedOn w:val="style0"/>
-    <w:next w:val="style43"/>
+    <w:next w:val="style48"/>
     <w:pPr>
       <w:keepNext/>
       <w:numPr>
-        <w:ilvl w:val="0"/>
-        <w:numId w:val="10"/>
+        <w:ilvl w:val="2"/>
+        <w:numId w:val="1"/>
       </w:numPr>
       <w:spacing w:after="60" w:before="240"/>
       <w:contextualSpacing w:val="false"/>
+      <w:outlineLvl w:val="2"/>
     </w:pPr>
     <w:rPr>
       <w:rFonts w:cs=""/>
@@ -4107,20 +5674,23 @@
   <w:style w:styleId="style4" w:type="paragraph">
     <w:name w:val="Nagłówek 4"/>
     <w:basedOn w:val="style0"/>
-    <w:next w:val="style43"/>
+    <w:next w:val="style48"/>
     <w:pPr>
       <w:keepNext/>
       <w:numPr>
-        <w:ilvl w:val="0"/>
-        <w:numId w:val="10"/>
+        <w:ilvl w:val="3"/>
+        <w:numId w:val="1"/>
       </w:numPr>
       <w:spacing w:after="60" w:before="240"/>
       <w:contextualSpacing w:val="false"/>
+      <w:outlineLvl w:val="3"/>
     </w:pPr>
     <w:rPr>
       <w:rFonts w:ascii="Calibri" w:hAnsi="Calibri"/>
       <w:b/>
       <w:bCs/>
+      <w:i/>
+      <w:iCs/>
       <w:sz w:val="28"/>
       <w:szCs w:val="28"/>
     </w:rPr>
@@ -4128,14 +5698,15 @@
   <w:style w:styleId="style5" w:type="paragraph">
     <w:name w:val="Nagłówek 5"/>
     <w:basedOn w:val="style0"/>
-    <w:next w:val="style43"/>
+    <w:next w:val="style48"/>
     <w:pPr>
       <w:numPr>
-        <w:ilvl w:val="0"/>
-        <w:numId w:val="10"/>
+        <w:ilvl w:val="4"/>
+        <w:numId w:val="1"/>
       </w:numPr>
       <w:spacing w:after="60" w:before="240"/>
       <w:contextualSpacing w:val="false"/>
+      <w:outlineLvl w:val="4"/>
     </w:pPr>
     <w:rPr>
       <w:rFonts w:ascii="Calibri" w:hAnsi="Calibri"/>
@@ -4150,14 +5721,15 @@
   <w:style w:styleId="style6" w:type="paragraph">
     <w:name w:val="Nagłówek 6"/>
     <w:basedOn w:val="style0"/>
-    <w:next w:val="style43"/>
+    <w:next w:val="style48"/>
     <w:pPr>
       <w:numPr>
-        <w:ilvl w:val="0"/>
-        <w:numId w:val="10"/>
+        <w:ilvl w:val="5"/>
+        <w:numId w:val="1"/>
       </w:numPr>
       <w:spacing w:after="60" w:before="240"/>
       <w:contextualSpacing w:val="false"/>
+      <w:outlineLvl w:val="5"/>
     </w:pPr>
     <w:rPr>
       <w:rFonts w:ascii="Calibri" w:hAnsi="Calibri"/>
@@ -4170,53 +5742,64 @@
   <w:style w:styleId="style7" w:type="paragraph">
     <w:name w:val="Nagłówek 7"/>
     <w:basedOn w:val="style0"/>
-    <w:next w:val="style43"/>
+    <w:next w:val="style48"/>
     <w:pPr>
       <w:numPr>
-        <w:ilvl w:val="0"/>
-        <w:numId w:val="10"/>
+        <w:ilvl w:val="6"/>
+        <w:numId w:val="1"/>
       </w:numPr>
       <w:spacing w:after="60" w:before="240"/>
       <w:contextualSpacing w:val="false"/>
+      <w:outlineLvl w:val="6"/>
     </w:pPr>
     <w:rPr>
       <w:rFonts w:ascii="Calibri" w:hAnsi="Calibri"/>
+      <w:b/>
+      <w:bCs/>
       <w:sz w:val="24"/>
+      <w:szCs w:val="18"/>
     </w:rPr>
   </w:style>
   <w:style w:styleId="style8" w:type="paragraph">
     <w:name w:val="Nagłówek 8"/>
     <w:basedOn w:val="style0"/>
-    <w:next w:val="style43"/>
+    <w:next w:val="style48"/>
     <w:pPr>
       <w:numPr>
-        <w:ilvl w:val="0"/>
-        <w:numId w:val="10"/>
+        <w:ilvl w:val="7"/>
+        <w:numId w:val="1"/>
       </w:numPr>
       <w:spacing w:after="60" w:before="240"/>
       <w:contextualSpacing w:val="false"/>
+      <w:outlineLvl w:val="7"/>
     </w:pPr>
     <w:rPr>
       <w:rFonts w:ascii="Calibri" w:hAnsi="Calibri"/>
+      <w:b/>
+      <w:bCs/>
       <w:i/>
       <w:iCs/>
       <w:sz w:val="24"/>
+      <w:szCs w:val="18"/>
     </w:rPr>
   </w:style>
   <w:style w:styleId="style9" w:type="paragraph">
     <w:name w:val="Nagłówek 9"/>
     <w:basedOn w:val="style0"/>
-    <w:next w:val="style43"/>
+    <w:next w:val="style48"/>
     <w:pPr>
       <w:numPr>
-        <w:ilvl w:val="0"/>
-        <w:numId w:val="10"/>
+        <w:ilvl w:val="8"/>
+        <w:numId w:val="1"/>
       </w:numPr>
       <w:spacing w:after="60" w:before="240"/>
       <w:contextualSpacing w:val="false"/>
+      <w:outlineLvl w:val="8"/>
     </w:pPr>
     <w:rPr>
       <w:rFonts w:ascii="Cambria" w:cs="" w:hAnsi="Cambria"/>
+      <w:b/>
+      <w:bCs/>
       <w:sz w:val="22"/>
       <w:szCs w:val="22"/>
     </w:rPr>
@@ -4474,19 +6057,56 @@
     </w:rPr>
   </w:style>
   <w:style w:styleId="style40" w:type="character">
-    <w:name w:val="Znaki przypisów dolnych"/>
+    <w:name w:val="ListLabel 3"/>
     <w:next w:val="style40"/>
+    <w:rPr>
+      <w:rFonts w:cs="Symbol"/>
+    </w:rPr>
+  </w:style>
+  <w:style w:styleId="style41" w:type="character">
+    <w:name w:val="ListLabel 4"/>
+    <w:next w:val="style41"/>
+    <w:rPr>
+      <w:rFonts w:cs="Courier New"/>
+    </w:rPr>
+  </w:style>
+  <w:style w:styleId="style42" w:type="character">
+    <w:name w:val="ListLabel 5"/>
+    <w:next w:val="style42"/>
+    <w:rPr>
+      <w:rFonts w:cs="Wingdings"/>
+    </w:rPr>
+  </w:style>
+  <w:style w:styleId="style43" w:type="character">
+    <w:name w:val="ListLabel 6"/>
+    <w:next w:val="style43"/>
+    <w:rPr>
+      <w:rFonts w:cs="Symbol"/>
+    </w:rPr>
+  </w:style>
+  <w:style w:styleId="style44" w:type="character">
+    <w:name w:val="ListLabel 7"/>
+    <w:next w:val="style44"/>
+    <w:rPr>
+      <w:rFonts w:cs="Courier New"/>
+    </w:rPr>
+  </w:style>
+  <w:style w:styleId="style45" w:type="character">
+    <w:name w:val="ListLabel 8"/>
+    <w:next w:val="style45"/>
+    <w:rPr>
+      <w:rFonts w:cs="Wingdings"/>
+    </w:rPr>
+  </w:style>
+  <w:style w:styleId="style46" w:type="character">
+    <w:name w:val="Łącze indeksu"/>
+    <w:next w:val="style46"/>
     <w:rPr/>
   </w:style>
-  <w:style w:styleId="style41" w:type="character">
-    <w:name w:val="Znaki przypisów końcowych"/>
-    <w:next w:val="style41"/>
-    <w:rPr/>
-  </w:style>
-  <w:style w:styleId="style42" w:type="paragraph">
+  <w:style w:styleId="style47" w:type="paragraph">
     <w:name w:val="Nagłówek"/>
     <w:basedOn w:val="style0"/>
-    <w:next w:val="style43"/>
+    <w:next w:val="style48"/>
     <w:pPr>
       <w:keepNext/>
       <w:spacing w:after="120" w:before="240"/>
@@ -4498,29 +6118,29 @@
       <w:szCs w:val="28"/>
     </w:rPr>
   </w:style>
-  <w:style w:styleId="style43" w:type="paragraph">
+  <w:style w:styleId="style48" w:type="paragraph">
     <w:name w:val="Treść tekstu"/>
     <w:basedOn w:val="style0"/>
-    <w:next w:val="style43"/>
+    <w:next w:val="style48"/>
     <w:pPr>
       <w:spacing w:after="120" w:before="0"/>
       <w:contextualSpacing w:val="false"/>
     </w:pPr>
     <w:rPr/>
   </w:style>
-  <w:style w:styleId="style44" w:type="paragraph">
+  <w:style w:styleId="style49" w:type="paragraph">
     <w:name w:val="Lista"/>
-    <w:basedOn w:val="style43"/>
-    <w:next w:val="style44"/>
+    <w:basedOn w:val="style48"/>
+    <w:next w:val="style49"/>
     <w:pPr/>
     <w:rPr>
       <w:rFonts w:cs="Mangal"/>
     </w:rPr>
   </w:style>
-  <w:style w:styleId="style45" w:type="paragraph">
+  <w:style w:styleId="style50" w:type="paragraph">
     <w:name w:val="Podpis"/>
     <w:basedOn w:val="style0"/>
-    <w:next w:val="style45"/>
+    <w:next w:val="style50"/>
     <w:pPr>
       <w:suppressLineNumbers/>
       <w:spacing w:after="120" w:before="120"/>
@@ -4534,10 +6154,10 @@
       <w:szCs w:val="24"/>
     </w:rPr>
   </w:style>
-  <w:style w:styleId="style46" w:type="paragraph">
+  <w:style w:styleId="style51" w:type="paragraph">
     <w:name w:val="Indeks"/>
     <w:basedOn w:val="style0"/>
-    <w:next w:val="style46"/>
+    <w:next w:val="style51"/>
     <w:pPr>
       <w:suppressLineNumbers/>
     </w:pPr>
@@ -4545,10 +6165,10 @@
       <w:rFonts w:cs="Mangal"/>
     </w:rPr>
   </w:style>
-  <w:style w:styleId="style47" w:type="paragraph">
+  <w:style w:styleId="style52" w:type="paragraph">
     <w:name w:val="Tytuł"/>
     <w:basedOn w:val="style0"/>
-    <w:next w:val="style48"/>
+    <w:next w:val="style53"/>
     <w:pPr>
       <w:spacing w:after="60" w:before="240"/>
       <w:contextualSpacing w:val="false"/>
@@ -4562,10 +6182,10 @@
       <w:szCs w:val="32"/>
     </w:rPr>
   </w:style>
-  <w:style w:styleId="style48" w:type="paragraph">
+  <w:style w:styleId="style53" w:type="paragraph">
     <w:name w:val="Podtytuł"/>
     <w:basedOn w:val="style0"/>
-    <w:next w:val="style43"/>
+    <w:next w:val="style48"/>
     <w:pPr>
       <w:spacing w:after="60" w:before="0"/>
       <w:contextualSpacing w:val="false"/>
@@ -4579,10 +6199,10 @@
       <w:szCs w:val="28"/>
     </w:rPr>
   </w:style>
-  <w:style w:styleId="style49" w:type="paragraph">
+  <w:style w:styleId="style54" w:type="paragraph">
     <w:name w:val="List Paragraph"/>
     <w:basedOn w:val="style0"/>
-    <w:next w:val="style49"/>
+    <w:next w:val="style54"/>
     <w:pPr>
       <w:spacing w:after="0" w:before="0"/>
       <w:ind w:hanging="0" w:left="720" w:right="0"/>
@@ -4592,20 +6212,20 @@
       <w:rFonts w:cs=""/>
     </w:rPr>
   </w:style>
-  <w:style w:styleId="style50" w:type="paragraph">
+  <w:style w:styleId="style55" w:type="paragraph">
     <w:name w:val="No Spacing"/>
     <w:basedOn w:val="style0"/>
-    <w:next w:val="style50"/>
+    <w:next w:val="style55"/>
     <w:pPr/>
     <w:rPr>
       <w:sz w:val="32"/>
       <w:szCs w:val="32"/>
     </w:rPr>
   </w:style>
-  <w:style w:styleId="style51" w:type="paragraph">
+  <w:style w:styleId="style56" w:type="paragraph">
     <w:name w:val="Quote"/>
     <w:basedOn w:val="style0"/>
-    <w:next w:val="style51"/>
+    <w:next w:val="style56"/>
     <w:pPr/>
     <w:rPr>
       <w:rFonts w:ascii="Calibri" w:hAnsi="Calibri"/>
@@ -4613,10 +6233,10 @@
       <w:sz w:val="24"/>
     </w:rPr>
   </w:style>
-  <w:style w:styleId="style52" w:type="paragraph">
+  <w:style w:styleId="style57" w:type="paragraph">
     <w:name w:val="Intense Quote"/>
     <w:basedOn w:val="style0"/>
-    <w:next w:val="style52"/>
+    <w:next w:val="style57"/>
     <w:pPr>
       <w:ind w:hanging="0" w:left="720" w:right="720"/>
     </w:pPr>
@@ -4628,12 +6248,13 @@
       <w:szCs w:val="22"/>
     </w:rPr>
   </w:style>
-  <w:style w:styleId="style53" w:type="paragraph">
+  <w:style w:styleId="style58" w:type="paragraph">
     <w:name w:val="Nagłówek spisu treści"/>
     <w:basedOn w:val="style1"/>
-    <w:next w:val="style53"/>
+    <w:next w:val="style58"/>
     <w:pPr>
       <w:suppressLineNumbers/>
+      <w:ind w:hanging="0" w:left="0" w:right="0"/>
     </w:pPr>
     <w:rPr>
       <w:b/>
@@ -4642,10 +6263,10 @@
       <w:szCs w:val="32"/>
     </w:rPr>
   </w:style>
-  <w:style w:styleId="style54" w:type="paragraph">
+  <w:style w:styleId="style59" w:type="paragraph">
     <w:name w:val="Spis treści 1"/>
     <w:basedOn w:val="style0"/>
-    <w:next w:val="style54"/>
+    <w:next w:val="style59"/>
     <w:pPr>
       <w:tabs>
         <w:tab w:leader="dot" w:pos="9638" w:val="right"/>
@@ -4656,13 +6277,13 @@
     </w:pPr>
     <w:rPr/>
   </w:style>
-  <w:style w:styleId="style55" w:type="paragraph">
+  <w:style w:styleId="style60" w:type="paragraph">
     <w:name w:val="Spis treści 2"/>
     <w:basedOn w:val="style0"/>
-    <w:next w:val="style55"/>
+    <w:next w:val="style60"/>
     <w:pPr>
       <w:tabs>
-        <w:tab w:leader="dot" w:pos="9575" w:val="right"/>
+        <w:tab w:leader="dot" w:pos="10015" w:val="right"/>
       </w:tabs>
       <w:spacing w:after="100" w:before="0"/>
       <w:ind w:hanging="0" w:left="220" w:right="0"/>
@@ -4670,13 +6291,13 @@
     </w:pPr>
     <w:rPr/>
   </w:style>
-  <w:style w:styleId="style56" w:type="paragraph">
+  <w:style w:styleId="style61" w:type="paragraph">
     <w:name w:val="Spis treści 3"/>
     <w:basedOn w:val="style0"/>
-    <w:next w:val="style56"/>
+    <w:next w:val="style61"/>
     <w:pPr>
       <w:tabs>
-        <w:tab w:leader="dot" w:pos="9512" w:val="right"/>
+        <w:tab w:leader="dot" w:pos="10392" w:val="right"/>
       </w:tabs>
       <w:spacing w:after="100" w:before="0"/>
       <w:ind w:hanging="0" w:left="440" w:right="0"/>
@@ -4684,10 +6305,10 @@
     </w:pPr>
     <w:rPr/>
   </w:style>
-  <w:style w:styleId="style57" w:type="paragraph">
+  <w:style w:styleId="style62" w:type="paragraph">
     <w:name w:val="Balloon Text"/>
     <w:basedOn w:val="style0"/>
-    <w:next w:val="style57"/>
+    <w:next w:val="style62"/>
     <w:pPr/>
     <w:rPr>
       <w:rFonts w:ascii="Tahoma" w:cs="Tahoma" w:hAnsi="Tahoma"/>
@@ -4695,10 +6316,10 @@
       <w:szCs w:val="16"/>
     </w:rPr>
   </w:style>
-  <w:style w:styleId="style58" w:type="paragraph">
+  <w:style w:styleId="style63" w:type="paragraph">
     <w:name w:val="Zawartość tabeli"/>
     <w:basedOn w:val="style0"/>
-    <w:next w:val="style58"/>
+    <w:next w:val="style63"/>
     <w:pPr>
       <w:suppressLineNumbers/>
     </w:pPr>
